--- a/semana 2/Logica de programação II - pratique com desenhos, animações e um jogo.docx
+++ b/semana 2/Logica de programação II - pratique com desenhos, animações e um jogo.docx
@@ -14751,20 +14751,8974 @@
     <w:p>
       <w:pPr>
         <w:pStyle w:val="SemEspaamento"/>
+        <w:numPr>
+          <w:ilvl w:val="0"/>
+          <w:numId w:val="1"/>
+        </w:numPr>
         <w:rPr>
           <w:sz w:val="36"/>
           <w:szCs w:val="36"/>
         </w:rPr>
       </w:pPr>
-    </w:p>
-    <w:p>
-      <w:pPr>
-        <w:pStyle w:val="SemEspaamento"/>
+      <w:r>
         <w:rPr>
           <w:sz w:val="36"/>
           <w:szCs w:val="36"/>
         </w:rPr>
-      </w:pPr>
+        <w:lastRenderedPageBreak/>
+        <w:t>Interagindo com o usuário</w:t>
+      </w:r>
+    </w:p>
+    <w:p>
+      <w:pPr>
+        <w:pStyle w:val="SemEspaamento"/>
+        <w:rPr>
+          <w:sz w:val="36"/>
+          <w:szCs w:val="36"/>
+        </w:rPr>
+      </w:pPr>
+    </w:p>
+    <w:p>
+      <w:pPr>
+        <w:shd w:val="clear" w:color="auto" w:fill="1E1E1E"/>
+        <w:spacing w:after="0" w:line="360" w:lineRule="atLeast"/>
+        <w:rPr>
+          <w:rFonts w:ascii="Consolas" w:eastAsia="Times New Roman" w:hAnsi="Consolas" w:cs="Times New Roman"/>
+          <w:color w:val="D4D4D4"/>
+          <w:sz w:val="27"/>
+          <w:szCs w:val="27"/>
+          <w:lang w:eastAsia="pt-BR"/>
+        </w:rPr>
+      </w:pPr>
+      <w:r>
+        <w:rPr>
+          <w:rFonts w:ascii="Consolas" w:eastAsia="Times New Roman" w:hAnsi="Consolas" w:cs="Times New Roman"/>
+          <w:color w:val="D4D4D4"/>
+          <w:sz w:val="27"/>
+          <w:szCs w:val="27"/>
+          <w:lang w:eastAsia="pt-BR"/>
+        </w:rPr>
+        <w:t xml:space="preserve">    </w:t>
+      </w:r>
+      <w:r>
+        <w:rPr>
+          <w:rFonts w:ascii="Consolas" w:eastAsia="Times New Roman" w:hAnsi="Consolas" w:cs="Times New Roman"/>
+          <w:color w:val="808080"/>
+          <w:sz w:val="27"/>
+          <w:szCs w:val="27"/>
+          <w:lang w:eastAsia="pt-BR"/>
+        </w:rPr>
+        <w:t>&lt;</w:t>
+      </w:r>
+      <w:r>
+        <w:rPr>
+          <w:rFonts w:ascii="Consolas" w:eastAsia="Times New Roman" w:hAnsi="Consolas" w:cs="Times New Roman"/>
+          <w:color w:val="569CD6"/>
+          <w:sz w:val="27"/>
+          <w:szCs w:val="27"/>
+          <w:lang w:eastAsia="pt-BR"/>
+        </w:rPr>
+        <w:t>script</w:t>
+      </w:r>
+      <w:r>
+        <w:rPr>
+          <w:rFonts w:ascii="Consolas" w:eastAsia="Times New Roman" w:hAnsi="Consolas" w:cs="Times New Roman"/>
+          <w:color w:val="808080"/>
+          <w:sz w:val="27"/>
+          <w:szCs w:val="27"/>
+          <w:lang w:eastAsia="pt-BR"/>
+        </w:rPr>
+        <w:t>&gt;</w:t>
+      </w:r>
+    </w:p>
+    <w:p>
+      <w:pPr>
+        <w:shd w:val="clear" w:color="auto" w:fill="1E1E1E"/>
+        <w:spacing w:after="0" w:line="360" w:lineRule="atLeast"/>
+        <w:rPr>
+          <w:rFonts w:ascii="Consolas" w:eastAsia="Times New Roman" w:hAnsi="Consolas" w:cs="Times New Roman"/>
+          <w:color w:val="D4D4D4"/>
+          <w:sz w:val="27"/>
+          <w:szCs w:val="27"/>
+          <w:lang w:eastAsia="pt-BR"/>
+        </w:rPr>
+      </w:pPr>
+      <w:r>
+        <w:rPr>
+          <w:rFonts w:ascii="Consolas" w:eastAsia="Times New Roman" w:hAnsi="Consolas" w:cs="Times New Roman"/>
+          <w:color w:val="D4D4D4"/>
+          <w:sz w:val="27"/>
+          <w:szCs w:val="27"/>
+          <w:lang w:eastAsia="pt-BR"/>
+        </w:rPr>
+        <w:t xml:space="preserve">        </w:t>
+      </w:r>
+      <w:proofErr w:type="spellStart"/>
+      <w:r>
+        <w:rPr>
+          <w:rFonts w:ascii="Consolas" w:eastAsia="Times New Roman" w:hAnsi="Consolas" w:cs="Times New Roman"/>
+          <w:color w:val="569CD6"/>
+          <w:sz w:val="27"/>
+          <w:szCs w:val="27"/>
+          <w:lang w:eastAsia="pt-BR"/>
+        </w:rPr>
+        <w:t>let</w:t>
+      </w:r>
+      <w:proofErr w:type="spellEnd"/>
+      <w:r>
+        <w:rPr>
+          <w:rFonts w:ascii="Consolas" w:eastAsia="Times New Roman" w:hAnsi="Consolas" w:cs="Times New Roman"/>
+          <w:color w:val="D4D4D4"/>
+          <w:sz w:val="27"/>
+          <w:szCs w:val="27"/>
+          <w:lang w:eastAsia="pt-BR"/>
+        </w:rPr>
+        <w:t xml:space="preserve"> </w:t>
+      </w:r>
+      <w:r>
+        <w:rPr>
+          <w:rFonts w:ascii="Consolas" w:eastAsia="Times New Roman" w:hAnsi="Consolas" w:cs="Times New Roman"/>
+          <w:color w:val="9CDCFE"/>
+          <w:sz w:val="27"/>
+          <w:szCs w:val="27"/>
+          <w:lang w:eastAsia="pt-BR"/>
+        </w:rPr>
+        <w:t>tela</w:t>
+      </w:r>
+      <w:r>
+        <w:rPr>
+          <w:rFonts w:ascii="Consolas" w:eastAsia="Times New Roman" w:hAnsi="Consolas" w:cs="Times New Roman"/>
+          <w:color w:val="D4D4D4"/>
+          <w:sz w:val="27"/>
+          <w:szCs w:val="27"/>
+          <w:lang w:eastAsia="pt-BR"/>
+        </w:rPr>
+        <w:t xml:space="preserve"> = </w:t>
+      </w:r>
+      <w:proofErr w:type="spellStart"/>
+      <w:r>
+        <w:rPr>
+          <w:rFonts w:ascii="Consolas" w:eastAsia="Times New Roman" w:hAnsi="Consolas" w:cs="Times New Roman"/>
+          <w:color w:val="9CDCFE"/>
+          <w:sz w:val="27"/>
+          <w:szCs w:val="27"/>
+          <w:lang w:eastAsia="pt-BR"/>
+        </w:rPr>
+        <w:t>document</w:t>
+      </w:r>
+      <w:r>
+        <w:rPr>
+          <w:rFonts w:ascii="Consolas" w:eastAsia="Times New Roman" w:hAnsi="Consolas" w:cs="Times New Roman"/>
+          <w:color w:val="D4D4D4"/>
+          <w:sz w:val="27"/>
+          <w:szCs w:val="27"/>
+          <w:lang w:eastAsia="pt-BR"/>
+        </w:rPr>
+        <w:t>.</w:t>
+      </w:r>
+      <w:r>
+        <w:rPr>
+          <w:rFonts w:ascii="Consolas" w:eastAsia="Times New Roman" w:hAnsi="Consolas" w:cs="Times New Roman"/>
+          <w:color w:val="DCDCAA"/>
+          <w:sz w:val="27"/>
+          <w:szCs w:val="27"/>
+          <w:lang w:eastAsia="pt-BR"/>
+        </w:rPr>
+        <w:t>querySelector</w:t>
+      </w:r>
+      <w:proofErr w:type="spellEnd"/>
+      <w:r>
+        <w:rPr>
+          <w:rFonts w:ascii="Consolas" w:eastAsia="Times New Roman" w:hAnsi="Consolas" w:cs="Times New Roman"/>
+          <w:color w:val="D4D4D4"/>
+          <w:sz w:val="27"/>
+          <w:szCs w:val="27"/>
+          <w:lang w:eastAsia="pt-BR"/>
+        </w:rPr>
+        <w:t>(</w:t>
+      </w:r>
+      <w:r>
+        <w:rPr>
+          <w:rFonts w:ascii="Consolas" w:eastAsia="Times New Roman" w:hAnsi="Consolas" w:cs="Times New Roman"/>
+          <w:color w:val="CE9178"/>
+          <w:sz w:val="27"/>
+          <w:szCs w:val="27"/>
+          <w:lang w:eastAsia="pt-BR"/>
+        </w:rPr>
+        <w:t>'</w:t>
+      </w:r>
+      <w:proofErr w:type="spellStart"/>
+      <w:r>
+        <w:rPr>
+          <w:rFonts w:ascii="Consolas" w:eastAsia="Times New Roman" w:hAnsi="Consolas" w:cs="Times New Roman"/>
+          <w:color w:val="CE9178"/>
+          <w:sz w:val="27"/>
+          <w:szCs w:val="27"/>
+          <w:lang w:eastAsia="pt-BR"/>
+        </w:rPr>
+        <w:t>canvas</w:t>
+      </w:r>
+      <w:proofErr w:type="spellEnd"/>
+      <w:r>
+        <w:rPr>
+          <w:rFonts w:ascii="Consolas" w:eastAsia="Times New Roman" w:hAnsi="Consolas" w:cs="Times New Roman"/>
+          <w:color w:val="CE9178"/>
+          <w:sz w:val="27"/>
+          <w:szCs w:val="27"/>
+          <w:lang w:eastAsia="pt-BR"/>
+        </w:rPr>
+        <w:t>'</w:t>
+      </w:r>
+      <w:r>
+        <w:rPr>
+          <w:rFonts w:ascii="Consolas" w:eastAsia="Times New Roman" w:hAnsi="Consolas" w:cs="Times New Roman"/>
+          <w:color w:val="D4D4D4"/>
+          <w:sz w:val="27"/>
+          <w:szCs w:val="27"/>
+          <w:lang w:eastAsia="pt-BR"/>
+        </w:rPr>
+        <w:t>)</w:t>
+      </w:r>
+    </w:p>
+    <w:p>
+      <w:pPr>
+        <w:shd w:val="clear" w:color="auto" w:fill="1E1E1E"/>
+        <w:spacing w:after="0" w:line="360" w:lineRule="atLeast"/>
+        <w:rPr>
+          <w:rFonts w:ascii="Consolas" w:eastAsia="Times New Roman" w:hAnsi="Consolas" w:cs="Times New Roman"/>
+          <w:color w:val="D4D4D4"/>
+          <w:sz w:val="27"/>
+          <w:szCs w:val="27"/>
+          <w:lang w:eastAsia="pt-BR"/>
+        </w:rPr>
+      </w:pPr>
+      <w:r>
+        <w:rPr>
+          <w:rFonts w:ascii="Consolas" w:eastAsia="Times New Roman" w:hAnsi="Consolas" w:cs="Times New Roman"/>
+          <w:color w:val="D4D4D4"/>
+          <w:sz w:val="27"/>
+          <w:szCs w:val="27"/>
+          <w:lang w:eastAsia="pt-BR"/>
+        </w:rPr>
+        <w:t xml:space="preserve">        </w:t>
+      </w:r>
+      <w:proofErr w:type="spellStart"/>
+      <w:r>
+        <w:rPr>
+          <w:rFonts w:ascii="Consolas" w:eastAsia="Times New Roman" w:hAnsi="Consolas" w:cs="Times New Roman"/>
+          <w:color w:val="569CD6"/>
+          <w:sz w:val="27"/>
+          <w:szCs w:val="27"/>
+          <w:lang w:eastAsia="pt-BR"/>
+        </w:rPr>
+        <w:t>let</w:t>
+      </w:r>
+      <w:proofErr w:type="spellEnd"/>
+      <w:r>
+        <w:rPr>
+          <w:rFonts w:ascii="Consolas" w:eastAsia="Times New Roman" w:hAnsi="Consolas" w:cs="Times New Roman"/>
+          <w:color w:val="D4D4D4"/>
+          <w:sz w:val="27"/>
+          <w:szCs w:val="27"/>
+          <w:lang w:eastAsia="pt-BR"/>
+        </w:rPr>
+        <w:t xml:space="preserve"> </w:t>
+      </w:r>
+      <w:r>
+        <w:rPr>
+          <w:rFonts w:ascii="Consolas" w:eastAsia="Times New Roman" w:hAnsi="Consolas" w:cs="Times New Roman"/>
+          <w:color w:val="9CDCFE"/>
+          <w:sz w:val="27"/>
+          <w:szCs w:val="27"/>
+          <w:lang w:eastAsia="pt-BR"/>
+        </w:rPr>
+        <w:t>pincel</w:t>
+      </w:r>
+      <w:r>
+        <w:rPr>
+          <w:rFonts w:ascii="Consolas" w:eastAsia="Times New Roman" w:hAnsi="Consolas" w:cs="Times New Roman"/>
+          <w:color w:val="D4D4D4"/>
+          <w:sz w:val="27"/>
+          <w:szCs w:val="27"/>
+          <w:lang w:eastAsia="pt-BR"/>
+        </w:rPr>
+        <w:t xml:space="preserve"> = </w:t>
+      </w:r>
+      <w:proofErr w:type="spellStart"/>
+      <w:r>
+        <w:rPr>
+          <w:rFonts w:ascii="Consolas" w:eastAsia="Times New Roman" w:hAnsi="Consolas" w:cs="Times New Roman"/>
+          <w:color w:val="9CDCFE"/>
+          <w:sz w:val="27"/>
+          <w:szCs w:val="27"/>
+          <w:lang w:eastAsia="pt-BR"/>
+        </w:rPr>
+        <w:t>tela</w:t>
+      </w:r>
+      <w:r>
+        <w:rPr>
+          <w:rFonts w:ascii="Consolas" w:eastAsia="Times New Roman" w:hAnsi="Consolas" w:cs="Times New Roman"/>
+          <w:color w:val="D4D4D4"/>
+          <w:sz w:val="27"/>
+          <w:szCs w:val="27"/>
+          <w:lang w:eastAsia="pt-BR"/>
+        </w:rPr>
+        <w:t>.</w:t>
+      </w:r>
+      <w:r>
+        <w:rPr>
+          <w:rFonts w:ascii="Consolas" w:eastAsia="Times New Roman" w:hAnsi="Consolas" w:cs="Times New Roman"/>
+          <w:color w:val="DCDCAA"/>
+          <w:sz w:val="27"/>
+          <w:szCs w:val="27"/>
+          <w:lang w:eastAsia="pt-BR"/>
+        </w:rPr>
+        <w:t>getContext</w:t>
+      </w:r>
+      <w:proofErr w:type="spellEnd"/>
+      <w:r>
+        <w:rPr>
+          <w:rFonts w:ascii="Consolas" w:eastAsia="Times New Roman" w:hAnsi="Consolas" w:cs="Times New Roman"/>
+          <w:color w:val="D4D4D4"/>
+          <w:sz w:val="27"/>
+          <w:szCs w:val="27"/>
+          <w:lang w:eastAsia="pt-BR"/>
+        </w:rPr>
+        <w:t>(</w:t>
+      </w:r>
+      <w:r>
+        <w:rPr>
+          <w:rFonts w:ascii="Consolas" w:eastAsia="Times New Roman" w:hAnsi="Consolas" w:cs="Times New Roman"/>
+          <w:color w:val="CE9178"/>
+          <w:sz w:val="27"/>
+          <w:szCs w:val="27"/>
+          <w:lang w:eastAsia="pt-BR"/>
+        </w:rPr>
+        <w:t>'2d'</w:t>
+      </w:r>
+      <w:r>
+        <w:rPr>
+          <w:rFonts w:ascii="Consolas" w:eastAsia="Times New Roman" w:hAnsi="Consolas" w:cs="Times New Roman"/>
+          <w:color w:val="D4D4D4"/>
+          <w:sz w:val="27"/>
+          <w:szCs w:val="27"/>
+          <w:lang w:eastAsia="pt-BR"/>
+        </w:rPr>
+        <w:t>)</w:t>
+      </w:r>
+    </w:p>
+    <w:p>
+      <w:pPr>
+        <w:shd w:val="clear" w:color="auto" w:fill="1E1E1E"/>
+        <w:spacing w:after="0" w:line="360" w:lineRule="atLeast"/>
+        <w:rPr>
+          <w:rFonts w:ascii="Consolas" w:eastAsia="Times New Roman" w:hAnsi="Consolas" w:cs="Times New Roman"/>
+          <w:color w:val="D4D4D4"/>
+          <w:sz w:val="27"/>
+          <w:szCs w:val="27"/>
+          <w:lang w:eastAsia="pt-BR"/>
+        </w:rPr>
+      </w:pPr>
+    </w:p>
+    <w:p>
+      <w:pPr>
+        <w:shd w:val="clear" w:color="auto" w:fill="1E1E1E"/>
+        <w:spacing w:after="0" w:line="360" w:lineRule="atLeast"/>
+        <w:rPr>
+          <w:rFonts w:ascii="Consolas" w:eastAsia="Times New Roman" w:hAnsi="Consolas" w:cs="Times New Roman"/>
+          <w:color w:val="D4D4D4"/>
+          <w:sz w:val="27"/>
+          <w:szCs w:val="27"/>
+          <w:lang w:eastAsia="pt-BR"/>
+        </w:rPr>
+      </w:pPr>
+      <w:r>
+        <w:rPr>
+          <w:rFonts w:ascii="Consolas" w:eastAsia="Times New Roman" w:hAnsi="Consolas" w:cs="Times New Roman"/>
+          <w:color w:val="D4D4D4"/>
+          <w:sz w:val="27"/>
+          <w:szCs w:val="27"/>
+          <w:lang w:eastAsia="pt-BR"/>
+        </w:rPr>
+        <w:t xml:space="preserve">        </w:t>
+      </w:r>
+      <w:proofErr w:type="spellStart"/>
+      <w:r>
+        <w:rPr>
+          <w:rFonts w:ascii="Consolas" w:eastAsia="Times New Roman" w:hAnsi="Consolas" w:cs="Times New Roman"/>
+          <w:color w:val="9CDCFE"/>
+          <w:sz w:val="27"/>
+          <w:szCs w:val="27"/>
+          <w:lang w:eastAsia="pt-BR"/>
+        </w:rPr>
+        <w:t>pincel</w:t>
+      </w:r>
+      <w:r>
+        <w:rPr>
+          <w:rFonts w:ascii="Consolas" w:eastAsia="Times New Roman" w:hAnsi="Consolas" w:cs="Times New Roman"/>
+          <w:color w:val="D4D4D4"/>
+          <w:sz w:val="27"/>
+          <w:szCs w:val="27"/>
+          <w:lang w:eastAsia="pt-BR"/>
+        </w:rPr>
+        <w:t>.</w:t>
+      </w:r>
+      <w:r>
+        <w:rPr>
+          <w:rFonts w:ascii="Consolas" w:eastAsia="Times New Roman" w:hAnsi="Consolas" w:cs="Times New Roman"/>
+          <w:color w:val="9CDCFE"/>
+          <w:sz w:val="27"/>
+          <w:szCs w:val="27"/>
+          <w:lang w:eastAsia="pt-BR"/>
+        </w:rPr>
+        <w:t>fillStyle</w:t>
+      </w:r>
+      <w:proofErr w:type="spellEnd"/>
+      <w:r>
+        <w:rPr>
+          <w:rFonts w:ascii="Consolas" w:eastAsia="Times New Roman" w:hAnsi="Consolas" w:cs="Times New Roman"/>
+          <w:color w:val="D4D4D4"/>
+          <w:sz w:val="27"/>
+          <w:szCs w:val="27"/>
+          <w:lang w:eastAsia="pt-BR"/>
+        </w:rPr>
+        <w:t xml:space="preserve"> = </w:t>
+      </w:r>
+      <w:r>
+        <w:rPr>
+          <w:rFonts w:ascii="Consolas" w:eastAsia="Times New Roman" w:hAnsi="Consolas" w:cs="Times New Roman"/>
+          <w:color w:val="CE9178"/>
+          <w:sz w:val="27"/>
+          <w:szCs w:val="27"/>
+          <w:lang w:eastAsia="pt-BR"/>
+        </w:rPr>
+        <w:t>'</w:t>
+      </w:r>
+      <w:proofErr w:type="spellStart"/>
+      <w:r>
+        <w:rPr>
+          <w:rFonts w:ascii="Consolas" w:eastAsia="Times New Roman" w:hAnsi="Consolas" w:cs="Times New Roman"/>
+          <w:color w:val="CE9178"/>
+          <w:sz w:val="27"/>
+          <w:szCs w:val="27"/>
+          <w:lang w:eastAsia="pt-BR"/>
+        </w:rPr>
+        <w:t>grey</w:t>
+      </w:r>
+      <w:proofErr w:type="spellEnd"/>
+      <w:r>
+        <w:rPr>
+          <w:rFonts w:ascii="Consolas" w:eastAsia="Times New Roman" w:hAnsi="Consolas" w:cs="Times New Roman"/>
+          <w:color w:val="CE9178"/>
+          <w:sz w:val="27"/>
+          <w:szCs w:val="27"/>
+          <w:lang w:eastAsia="pt-BR"/>
+        </w:rPr>
+        <w:t>'</w:t>
+      </w:r>
+    </w:p>
+    <w:p>
+      <w:pPr>
+        <w:shd w:val="clear" w:color="auto" w:fill="1E1E1E"/>
+        <w:spacing w:after="0" w:line="360" w:lineRule="atLeast"/>
+        <w:rPr>
+          <w:rFonts w:ascii="Consolas" w:eastAsia="Times New Roman" w:hAnsi="Consolas" w:cs="Times New Roman"/>
+          <w:color w:val="D4D4D4"/>
+          <w:sz w:val="27"/>
+          <w:szCs w:val="27"/>
+          <w:lang w:eastAsia="pt-BR"/>
+        </w:rPr>
+      </w:pPr>
+      <w:r>
+        <w:rPr>
+          <w:rFonts w:ascii="Consolas" w:eastAsia="Times New Roman" w:hAnsi="Consolas" w:cs="Times New Roman"/>
+          <w:color w:val="D4D4D4"/>
+          <w:sz w:val="27"/>
+          <w:szCs w:val="27"/>
+          <w:lang w:eastAsia="pt-BR"/>
+        </w:rPr>
+        <w:t xml:space="preserve">        </w:t>
+      </w:r>
+      <w:proofErr w:type="spellStart"/>
+      <w:r>
+        <w:rPr>
+          <w:rFonts w:ascii="Consolas" w:eastAsia="Times New Roman" w:hAnsi="Consolas" w:cs="Times New Roman"/>
+          <w:color w:val="9CDCFE"/>
+          <w:sz w:val="27"/>
+          <w:szCs w:val="27"/>
+          <w:lang w:eastAsia="pt-BR"/>
+        </w:rPr>
+        <w:t>pincel</w:t>
+      </w:r>
+      <w:r>
+        <w:rPr>
+          <w:rFonts w:ascii="Consolas" w:eastAsia="Times New Roman" w:hAnsi="Consolas" w:cs="Times New Roman"/>
+          <w:color w:val="D4D4D4"/>
+          <w:sz w:val="27"/>
+          <w:szCs w:val="27"/>
+          <w:lang w:eastAsia="pt-BR"/>
+        </w:rPr>
+        <w:t>.</w:t>
+      </w:r>
+      <w:r>
+        <w:rPr>
+          <w:rFonts w:ascii="Consolas" w:eastAsia="Times New Roman" w:hAnsi="Consolas" w:cs="Times New Roman"/>
+          <w:color w:val="DCDCAA"/>
+          <w:sz w:val="27"/>
+          <w:szCs w:val="27"/>
+          <w:lang w:eastAsia="pt-BR"/>
+        </w:rPr>
+        <w:t>fillRect</w:t>
+      </w:r>
+      <w:proofErr w:type="spellEnd"/>
+      <w:r>
+        <w:rPr>
+          <w:rFonts w:ascii="Consolas" w:eastAsia="Times New Roman" w:hAnsi="Consolas" w:cs="Times New Roman"/>
+          <w:color w:val="D4D4D4"/>
+          <w:sz w:val="27"/>
+          <w:szCs w:val="27"/>
+          <w:lang w:eastAsia="pt-BR"/>
+        </w:rPr>
+        <w:t>(</w:t>
+      </w:r>
+      <w:r>
+        <w:rPr>
+          <w:rFonts w:ascii="Consolas" w:eastAsia="Times New Roman" w:hAnsi="Consolas" w:cs="Times New Roman"/>
+          <w:color w:val="B5CEA8"/>
+          <w:sz w:val="27"/>
+          <w:szCs w:val="27"/>
+          <w:lang w:eastAsia="pt-BR"/>
+        </w:rPr>
+        <w:t>0</w:t>
+      </w:r>
+      <w:r>
+        <w:rPr>
+          <w:rFonts w:ascii="Consolas" w:eastAsia="Times New Roman" w:hAnsi="Consolas" w:cs="Times New Roman"/>
+          <w:color w:val="D4D4D4"/>
+          <w:sz w:val="27"/>
+          <w:szCs w:val="27"/>
+          <w:lang w:eastAsia="pt-BR"/>
+        </w:rPr>
+        <w:t xml:space="preserve">, </w:t>
+      </w:r>
+      <w:r>
+        <w:rPr>
+          <w:rFonts w:ascii="Consolas" w:eastAsia="Times New Roman" w:hAnsi="Consolas" w:cs="Times New Roman"/>
+          <w:color w:val="B5CEA8"/>
+          <w:sz w:val="27"/>
+          <w:szCs w:val="27"/>
+          <w:lang w:eastAsia="pt-BR"/>
+        </w:rPr>
+        <w:t>0</w:t>
+      </w:r>
+      <w:r>
+        <w:rPr>
+          <w:rFonts w:ascii="Consolas" w:eastAsia="Times New Roman" w:hAnsi="Consolas" w:cs="Times New Roman"/>
+          <w:color w:val="D4D4D4"/>
+          <w:sz w:val="27"/>
+          <w:szCs w:val="27"/>
+          <w:lang w:eastAsia="pt-BR"/>
+        </w:rPr>
+        <w:t xml:space="preserve">, </w:t>
+      </w:r>
+      <w:r>
+        <w:rPr>
+          <w:rFonts w:ascii="Consolas" w:eastAsia="Times New Roman" w:hAnsi="Consolas" w:cs="Times New Roman"/>
+          <w:color w:val="B5CEA8"/>
+          <w:sz w:val="27"/>
+          <w:szCs w:val="27"/>
+          <w:lang w:eastAsia="pt-BR"/>
+        </w:rPr>
+        <w:t>600</w:t>
+      </w:r>
+      <w:r>
+        <w:rPr>
+          <w:rFonts w:ascii="Consolas" w:eastAsia="Times New Roman" w:hAnsi="Consolas" w:cs="Times New Roman"/>
+          <w:color w:val="D4D4D4"/>
+          <w:sz w:val="27"/>
+          <w:szCs w:val="27"/>
+          <w:lang w:eastAsia="pt-BR"/>
+        </w:rPr>
+        <w:t xml:space="preserve">, </w:t>
+      </w:r>
+      <w:r>
+        <w:rPr>
+          <w:rFonts w:ascii="Consolas" w:eastAsia="Times New Roman" w:hAnsi="Consolas" w:cs="Times New Roman"/>
+          <w:color w:val="B5CEA8"/>
+          <w:sz w:val="27"/>
+          <w:szCs w:val="27"/>
+          <w:lang w:eastAsia="pt-BR"/>
+        </w:rPr>
+        <w:t>400</w:t>
+      </w:r>
+      <w:r>
+        <w:rPr>
+          <w:rFonts w:ascii="Consolas" w:eastAsia="Times New Roman" w:hAnsi="Consolas" w:cs="Times New Roman"/>
+          <w:color w:val="D4D4D4"/>
+          <w:sz w:val="27"/>
+          <w:szCs w:val="27"/>
+          <w:lang w:eastAsia="pt-BR"/>
+        </w:rPr>
+        <w:t>)</w:t>
+      </w:r>
+    </w:p>
+    <w:p>
+      <w:pPr>
+        <w:shd w:val="clear" w:color="auto" w:fill="1E1E1E"/>
+        <w:spacing w:after="0" w:line="360" w:lineRule="atLeast"/>
+        <w:rPr>
+          <w:rFonts w:ascii="Consolas" w:eastAsia="Times New Roman" w:hAnsi="Consolas" w:cs="Times New Roman"/>
+          <w:color w:val="D4D4D4"/>
+          <w:sz w:val="27"/>
+          <w:szCs w:val="27"/>
+          <w:lang w:eastAsia="pt-BR"/>
+        </w:rPr>
+      </w:pPr>
+    </w:p>
+    <w:p>
+      <w:pPr>
+        <w:shd w:val="clear" w:color="auto" w:fill="1E1E1E"/>
+        <w:spacing w:after="0" w:line="360" w:lineRule="atLeast"/>
+        <w:rPr>
+          <w:rFonts w:ascii="Consolas" w:eastAsia="Times New Roman" w:hAnsi="Consolas" w:cs="Times New Roman"/>
+          <w:color w:val="D4D4D4"/>
+          <w:sz w:val="27"/>
+          <w:szCs w:val="27"/>
+          <w:lang w:eastAsia="pt-BR"/>
+        </w:rPr>
+      </w:pPr>
+      <w:r>
+        <w:rPr>
+          <w:rFonts w:ascii="Consolas" w:eastAsia="Times New Roman" w:hAnsi="Consolas" w:cs="Times New Roman"/>
+          <w:color w:val="D4D4D4"/>
+          <w:sz w:val="27"/>
+          <w:szCs w:val="27"/>
+          <w:lang w:eastAsia="pt-BR"/>
+        </w:rPr>
+        <w:t xml:space="preserve">        </w:t>
+      </w:r>
+      <w:proofErr w:type="spellStart"/>
+      <w:r>
+        <w:rPr>
+          <w:rFonts w:ascii="Consolas" w:eastAsia="Times New Roman" w:hAnsi="Consolas" w:cs="Times New Roman"/>
+          <w:color w:val="569CD6"/>
+          <w:sz w:val="27"/>
+          <w:szCs w:val="27"/>
+          <w:lang w:eastAsia="pt-BR"/>
+        </w:rPr>
+        <w:t>function</w:t>
+      </w:r>
+      <w:proofErr w:type="spellEnd"/>
+      <w:r>
+        <w:rPr>
+          <w:rFonts w:ascii="Consolas" w:eastAsia="Times New Roman" w:hAnsi="Consolas" w:cs="Times New Roman"/>
+          <w:color w:val="D4D4D4"/>
+          <w:sz w:val="27"/>
+          <w:szCs w:val="27"/>
+          <w:lang w:eastAsia="pt-BR"/>
+        </w:rPr>
+        <w:t xml:space="preserve"> </w:t>
+      </w:r>
+      <w:proofErr w:type="spellStart"/>
+      <w:r>
+        <w:rPr>
+          <w:rFonts w:ascii="Consolas" w:eastAsia="Times New Roman" w:hAnsi="Consolas" w:cs="Times New Roman"/>
+          <w:color w:val="DCDCAA"/>
+          <w:sz w:val="27"/>
+          <w:szCs w:val="27"/>
+          <w:lang w:eastAsia="pt-BR"/>
+        </w:rPr>
+        <w:t>exibeAlerta</w:t>
+      </w:r>
+      <w:proofErr w:type="spellEnd"/>
+      <w:r>
+        <w:rPr>
+          <w:rFonts w:ascii="Consolas" w:eastAsia="Times New Roman" w:hAnsi="Consolas" w:cs="Times New Roman"/>
+          <w:color w:val="D4D4D4"/>
+          <w:sz w:val="27"/>
+          <w:szCs w:val="27"/>
+          <w:lang w:eastAsia="pt-BR"/>
+        </w:rPr>
+        <w:t>(</w:t>
+      </w:r>
+      <w:r>
+        <w:rPr>
+          <w:rFonts w:ascii="Consolas" w:eastAsia="Times New Roman" w:hAnsi="Consolas" w:cs="Times New Roman"/>
+          <w:color w:val="9CDCFE"/>
+          <w:sz w:val="27"/>
+          <w:szCs w:val="27"/>
+          <w:lang w:eastAsia="pt-BR"/>
+        </w:rPr>
+        <w:t>evento</w:t>
+      </w:r>
+      <w:r>
+        <w:rPr>
+          <w:rFonts w:ascii="Consolas" w:eastAsia="Times New Roman" w:hAnsi="Consolas" w:cs="Times New Roman"/>
+          <w:color w:val="D4D4D4"/>
+          <w:sz w:val="27"/>
+          <w:szCs w:val="27"/>
+          <w:lang w:eastAsia="pt-BR"/>
+        </w:rPr>
+        <w:t>) {</w:t>
+      </w:r>
+    </w:p>
+    <w:p>
+      <w:pPr>
+        <w:shd w:val="clear" w:color="auto" w:fill="1E1E1E"/>
+        <w:spacing w:after="0" w:line="360" w:lineRule="atLeast"/>
+        <w:rPr>
+          <w:rFonts w:ascii="Consolas" w:eastAsia="Times New Roman" w:hAnsi="Consolas" w:cs="Times New Roman"/>
+          <w:color w:val="D4D4D4"/>
+          <w:sz w:val="27"/>
+          <w:szCs w:val="27"/>
+          <w:lang w:eastAsia="pt-BR"/>
+        </w:rPr>
+      </w:pPr>
+      <w:r>
+        <w:rPr>
+          <w:rFonts w:ascii="Consolas" w:eastAsia="Times New Roman" w:hAnsi="Consolas" w:cs="Times New Roman"/>
+          <w:color w:val="D4D4D4"/>
+          <w:sz w:val="27"/>
+          <w:szCs w:val="27"/>
+          <w:lang w:eastAsia="pt-BR"/>
+        </w:rPr>
+        <w:t xml:space="preserve">            </w:t>
+      </w:r>
+      <w:proofErr w:type="spellStart"/>
+      <w:r>
+        <w:rPr>
+          <w:rFonts w:ascii="Consolas" w:eastAsia="Times New Roman" w:hAnsi="Consolas" w:cs="Times New Roman"/>
+          <w:color w:val="DCDCAA"/>
+          <w:sz w:val="27"/>
+          <w:szCs w:val="27"/>
+          <w:lang w:eastAsia="pt-BR"/>
+        </w:rPr>
+        <w:t>alert</w:t>
+      </w:r>
+      <w:proofErr w:type="spellEnd"/>
+      <w:r>
+        <w:rPr>
+          <w:rFonts w:ascii="Consolas" w:eastAsia="Times New Roman" w:hAnsi="Consolas" w:cs="Times New Roman"/>
+          <w:color w:val="D4D4D4"/>
+          <w:sz w:val="27"/>
+          <w:szCs w:val="27"/>
+          <w:lang w:eastAsia="pt-BR"/>
+        </w:rPr>
+        <w:t>(</w:t>
+      </w:r>
+      <w:r>
+        <w:rPr>
+          <w:rFonts w:ascii="Consolas" w:eastAsia="Times New Roman" w:hAnsi="Consolas" w:cs="Times New Roman"/>
+          <w:color w:val="CE9178"/>
+          <w:sz w:val="27"/>
+          <w:szCs w:val="27"/>
+          <w:lang w:eastAsia="pt-BR"/>
+        </w:rPr>
+        <w:t>'Cliquei'</w:t>
+      </w:r>
+      <w:r>
+        <w:rPr>
+          <w:rFonts w:ascii="Consolas" w:eastAsia="Times New Roman" w:hAnsi="Consolas" w:cs="Times New Roman"/>
+          <w:color w:val="D4D4D4"/>
+          <w:sz w:val="27"/>
+          <w:szCs w:val="27"/>
+          <w:lang w:eastAsia="pt-BR"/>
+        </w:rPr>
+        <w:t>)</w:t>
+      </w:r>
+    </w:p>
+    <w:p>
+      <w:pPr>
+        <w:shd w:val="clear" w:color="auto" w:fill="1E1E1E"/>
+        <w:spacing w:after="0" w:line="360" w:lineRule="atLeast"/>
+        <w:rPr>
+          <w:rFonts w:ascii="Consolas" w:eastAsia="Times New Roman" w:hAnsi="Consolas" w:cs="Times New Roman"/>
+          <w:color w:val="D4D4D4"/>
+          <w:sz w:val="27"/>
+          <w:szCs w:val="27"/>
+          <w:lang w:eastAsia="pt-BR"/>
+        </w:rPr>
+      </w:pPr>
+    </w:p>
+    <w:p>
+      <w:pPr>
+        <w:shd w:val="clear" w:color="auto" w:fill="1E1E1E"/>
+        <w:spacing w:after="0" w:line="360" w:lineRule="atLeast"/>
+        <w:rPr>
+          <w:rFonts w:ascii="Consolas" w:eastAsia="Times New Roman" w:hAnsi="Consolas" w:cs="Times New Roman"/>
+          <w:color w:val="D4D4D4"/>
+          <w:sz w:val="27"/>
+          <w:szCs w:val="27"/>
+          <w:lang w:eastAsia="pt-BR"/>
+        </w:rPr>
+      </w:pPr>
+      <w:r>
+        <w:rPr>
+          <w:rFonts w:ascii="Consolas" w:eastAsia="Times New Roman" w:hAnsi="Consolas" w:cs="Times New Roman"/>
+          <w:color w:val="D4D4D4"/>
+          <w:sz w:val="27"/>
+          <w:szCs w:val="27"/>
+          <w:lang w:eastAsia="pt-BR"/>
+        </w:rPr>
+        <w:t xml:space="preserve">            </w:t>
+      </w:r>
+      <w:proofErr w:type="spellStart"/>
+      <w:r>
+        <w:rPr>
+          <w:rFonts w:ascii="Consolas" w:eastAsia="Times New Roman" w:hAnsi="Consolas" w:cs="Times New Roman"/>
+          <w:color w:val="569CD6"/>
+          <w:sz w:val="27"/>
+          <w:szCs w:val="27"/>
+          <w:lang w:eastAsia="pt-BR"/>
+        </w:rPr>
+        <w:t>let</w:t>
+      </w:r>
+      <w:proofErr w:type="spellEnd"/>
+      <w:r>
+        <w:rPr>
+          <w:rFonts w:ascii="Consolas" w:eastAsia="Times New Roman" w:hAnsi="Consolas" w:cs="Times New Roman"/>
+          <w:color w:val="D4D4D4"/>
+          <w:sz w:val="27"/>
+          <w:szCs w:val="27"/>
+          <w:lang w:eastAsia="pt-BR"/>
+        </w:rPr>
+        <w:t xml:space="preserve"> </w:t>
+      </w:r>
+      <w:proofErr w:type="spellStart"/>
+      <w:r>
+        <w:rPr>
+          <w:rFonts w:ascii="Consolas" w:eastAsia="Times New Roman" w:hAnsi="Consolas" w:cs="Times New Roman"/>
+          <w:color w:val="9CDCFE"/>
+          <w:sz w:val="27"/>
+          <w:szCs w:val="27"/>
+          <w:lang w:eastAsia="pt-BR"/>
+        </w:rPr>
+        <w:t>eixoX</w:t>
+      </w:r>
+      <w:proofErr w:type="spellEnd"/>
+      <w:r>
+        <w:rPr>
+          <w:rFonts w:ascii="Consolas" w:eastAsia="Times New Roman" w:hAnsi="Consolas" w:cs="Times New Roman"/>
+          <w:color w:val="D4D4D4"/>
+          <w:sz w:val="27"/>
+          <w:szCs w:val="27"/>
+          <w:lang w:eastAsia="pt-BR"/>
+        </w:rPr>
+        <w:t xml:space="preserve"> = </w:t>
+      </w:r>
+      <w:proofErr w:type="spellStart"/>
+      <w:r>
+        <w:rPr>
+          <w:rFonts w:ascii="Consolas" w:eastAsia="Times New Roman" w:hAnsi="Consolas" w:cs="Times New Roman"/>
+          <w:color w:val="9CDCFE"/>
+          <w:sz w:val="27"/>
+          <w:szCs w:val="27"/>
+          <w:lang w:eastAsia="pt-BR"/>
+        </w:rPr>
+        <w:t>evento</w:t>
+      </w:r>
+      <w:r>
+        <w:rPr>
+          <w:rFonts w:ascii="Consolas" w:eastAsia="Times New Roman" w:hAnsi="Consolas" w:cs="Times New Roman"/>
+          <w:color w:val="D4D4D4"/>
+          <w:sz w:val="27"/>
+          <w:szCs w:val="27"/>
+          <w:lang w:eastAsia="pt-BR"/>
+        </w:rPr>
+        <w:t>.</w:t>
+      </w:r>
+      <w:r>
+        <w:rPr>
+          <w:rFonts w:ascii="Consolas" w:eastAsia="Times New Roman" w:hAnsi="Consolas" w:cs="Times New Roman"/>
+          <w:color w:val="9CDCFE"/>
+          <w:sz w:val="27"/>
+          <w:szCs w:val="27"/>
+          <w:lang w:eastAsia="pt-BR"/>
+        </w:rPr>
+        <w:t>pageX</w:t>
+      </w:r>
+      <w:proofErr w:type="spellEnd"/>
+    </w:p>
+    <w:p>
+      <w:pPr>
+        <w:shd w:val="clear" w:color="auto" w:fill="1E1E1E"/>
+        <w:spacing w:after="0" w:line="360" w:lineRule="atLeast"/>
+        <w:rPr>
+          <w:rFonts w:ascii="Consolas" w:eastAsia="Times New Roman" w:hAnsi="Consolas" w:cs="Times New Roman"/>
+          <w:color w:val="D4D4D4"/>
+          <w:sz w:val="27"/>
+          <w:szCs w:val="27"/>
+          <w:lang w:eastAsia="pt-BR"/>
+        </w:rPr>
+      </w:pPr>
+      <w:r>
+        <w:rPr>
+          <w:rFonts w:ascii="Consolas" w:eastAsia="Times New Roman" w:hAnsi="Consolas" w:cs="Times New Roman"/>
+          <w:color w:val="D4D4D4"/>
+          <w:sz w:val="27"/>
+          <w:szCs w:val="27"/>
+          <w:lang w:eastAsia="pt-BR"/>
+        </w:rPr>
+        <w:t xml:space="preserve">            </w:t>
+      </w:r>
+      <w:proofErr w:type="spellStart"/>
+      <w:r>
+        <w:rPr>
+          <w:rFonts w:ascii="Consolas" w:eastAsia="Times New Roman" w:hAnsi="Consolas" w:cs="Times New Roman"/>
+          <w:color w:val="569CD6"/>
+          <w:sz w:val="27"/>
+          <w:szCs w:val="27"/>
+          <w:lang w:eastAsia="pt-BR"/>
+        </w:rPr>
+        <w:t>let</w:t>
+      </w:r>
+      <w:proofErr w:type="spellEnd"/>
+      <w:r>
+        <w:rPr>
+          <w:rFonts w:ascii="Consolas" w:eastAsia="Times New Roman" w:hAnsi="Consolas" w:cs="Times New Roman"/>
+          <w:color w:val="D4D4D4"/>
+          <w:sz w:val="27"/>
+          <w:szCs w:val="27"/>
+          <w:lang w:eastAsia="pt-BR"/>
+        </w:rPr>
+        <w:t xml:space="preserve"> </w:t>
+      </w:r>
+      <w:proofErr w:type="spellStart"/>
+      <w:r>
+        <w:rPr>
+          <w:rFonts w:ascii="Consolas" w:eastAsia="Times New Roman" w:hAnsi="Consolas" w:cs="Times New Roman"/>
+          <w:color w:val="9CDCFE"/>
+          <w:sz w:val="27"/>
+          <w:szCs w:val="27"/>
+          <w:lang w:eastAsia="pt-BR"/>
+        </w:rPr>
+        <w:t>eixoY</w:t>
+      </w:r>
+      <w:proofErr w:type="spellEnd"/>
+      <w:r>
+        <w:rPr>
+          <w:rFonts w:ascii="Consolas" w:eastAsia="Times New Roman" w:hAnsi="Consolas" w:cs="Times New Roman"/>
+          <w:color w:val="D4D4D4"/>
+          <w:sz w:val="27"/>
+          <w:szCs w:val="27"/>
+          <w:lang w:eastAsia="pt-BR"/>
+        </w:rPr>
+        <w:t xml:space="preserve"> = </w:t>
+      </w:r>
+      <w:proofErr w:type="spellStart"/>
+      <w:r>
+        <w:rPr>
+          <w:rFonts w:ascii="Consolas" w:eastAsia="Times New Roman" w:hAnsi="Consolas" w:cs="Times New Roman"/>
+          <w:color w:val="9CDCFE"/>
+          <w:sz w:val="27"/>
+          <w:szCs w:val="27"/>
+          <w:lang w:eastAsia="pt-BR"/>
+        </w:rPr>
+        <w:t>evento</w:t>
+      </w:r>
+      <w:r>
+        <w:rPr>
+          <w:rFonts w:ascii="Consolas" w:eastAsia="Times New Roman" w:hAnsi="Consolas" w:cs="Times New Roman"/>
+          <w:color w:val="D4D4D4"/>
+          <w:sz w:val="27"/>
+          <w:szCs w:val="27"/>
+          <w:lang w:eastAsia="pt-BR"/>
+        </w:rPr>
+        <w:t>.</w:t>
+      </w:r>
+      <w:r>
+        <w:rPr>
+          <w:rFonts w:ascii="Consolas" w:eastAsia="Times New Roman" w:hAnsi="Consolas" w:cs="Times New Roman"/>
+          <w:color w:val="9CDCFE"/>
+          <w:sz w:val="27"/>
+          <w:szCs w:val="27"/>
+          <w:lang w:eastAsia="pt-BR"/>
+        </w:rPr>
+        <w:t>pageY</w:t>
+      </w:r>
+      <w:proofErr w:type="spellEnd"/>
+    </w:p>
+    <w:p>
+      <w:pPr>
+        <w:shd w:val="clear" w:color="auto" w:fill="1E1E1E"/>
+        <w:spacing w:after="0" w:line="360" w:lineRule="atLeast"/>
+        <w:rPr>
+          <w:rFonts w:ascii="Consolas" w:eastAsia="Times New Roman" w:hAnsi="Consolas" w:cs="Times New Roman"/>
+          <w:color w:val="D4D4D4"/>
+          <w:sz w:val="27"/>
+          <w:szCs w:val="27"/>
+          <w:lang w:eastAsia="pt-BR"/>
+        </w:rPr>
+      </w:pPr>
+      <w:r>
+        <w:rPr>
+          <w:rFonts w:ascii="Consolas" w:eastAsia="Times New Roman" w:hAnsi="Consolas" w:cs="Times New Roman"/>
+          <w:color w:val="D4D4D4"/>
+          <w:sz w:val="27"/>
+          <w:szCs w:val="27"/>
+          <w:lang w:eastAsia="pt-BR"/>
+        </w:rPr>
+        <w:t xml:space="preserve">            </w:t>
+      </w:r>
+      <w:r>
+        <w:rPr>
+          <w:rFonts w:ascii="Consolas" w:eastAsia="Times New Roman" w:hAnsi="Consolas" w:cs="Times New Roman"/>
+          <w:color w:val="9CDCFE"/>
+          <w:sz w:val="27"/>
+          <w:szCs w:val="27"/>
+          <w:lang w:eastAsia="pt-BR"/>
+        </w:rPr>
+        <w:t>console</w:t>
+      </w:r>
+      <w:r>
+        <w:rPr>
+          <w:rFonts w:ascii="Consolas" w:eastAsia="Times New Roman" w:hAnsi="Consolas" w:cs="Times New Roman"/>
+          <w:color w:val="D4D4D4"/>
+          <w:sz w:val="27"/>
+          <w:szCs w:val="27"/>
+          <w:lang w:eastAsia="pt-BR"/>
+        </w:rPr>
+        <w:t>.</w:t>
+      </w:r>
+      <w:r>
+        <w:rPr>
+          <w:rFonts w:ascii="Consolas" w:eastAsia="Times New Roman" w:hAnsi="Consolas" w:cs="Times New Roman"/>
+          <w:color w:val="DCDCAA"/>
+          <w:sz w:val="27"/>
+          <w:szCs w:val="27"/>
+          <w:lang w:eastAsia="pt-BR"/>
+        </w:rPr>
+        <w:t>log</w:t>
+      </w:r>
+      <w:r>
+        <w:rPr>
+          <w:rFonts w:ascii="Consolas" w:eastAsia="Times New Roman" w:hAnsi="Consolas" w:cs="Times New Roman"/>
+          <w:color w:val="D4D4D4"/>
+          <w:sz w:val="27"/>
+          <w:szCs w:val="27"/>
+          <w:lang w:eastAsia="pt-BR"/>
+        </w:rPr>
+        <w:t>(</w:t>
+      </w:r>
+      <w:proofErr w:type="spellStart"/>
+      <w:r>
+        <w:rPr>
+          <w:rFonts w:ascii="Consolas" w:eastAsia="Times New Roman" w:hAnsi="Consolas" w:cs="Times New Roman"/>
+          <w:color w:val="9CDCFE"/>
+          <w:sz w:val="27"/>
+          <w:szCs w:val="27"/>
+          <w:lang w:eastAsia="pt-BR"/>
+        </w:rPr>
+        <w:t>eitoX</w:t>
+      </w:r>
+      <w:proofErr w:type="spellEnd"/>
+      <w:r>
+        <w:rPr>
+          <w:rFonts w:ascii="Consolas" w:eastAsia="Times New Roman" w:hAnsi="Consolas" w:cs="Times New Roman"/>
+          <w:color w:val="D4D4D4"/>
+          <w:sz w:val="27"/>
+          <w:szCs w:val="27"/>
+          <w:lang w:eastAsia="pt-BR"/>
+        </w:rPr>
+        <w:t xml:space="preserve">, </w:t>
+      </w:r>
+      <w:proofErr w:type="spellStart"/>
+      <w:r>
+        <w:rPr>
+          <w:rFonts w:ascii="Consolas" w:eastAsia="Times New Roman" w:hAnsi="Consolas" w:cs="Times New Roman"/>
+          <w:color w:val="9CDCFE"/>
+          <w:sz w:val="27"/>
+          <w:szCs w:val="27"/>
+          <w:lang w:eastAsia="pt-BR"/>
+        </w:rPr>
+        <w:t>eixoY</w:t>
+      </w:r>
+      <w:proofErr w:type="spellEnd"/>
+      <w:r>
+        <w:rPr>
+          <w:rFonts w:ascii="Consolas" w:eastAsia="Times New Roman" w:hAnsi="Consolas" w:cs="Times New Roman"/>
+          <w:color w:val="D4D4D4"/>
+          <w:sz w:val="27"/>
+          <w:szCs w:val="27"/>
+          <w:lang w:eastAsia="pt-BR"/>
+        </w:rPr>
+        <w:t>);</w:t>
+      </w:r>
+    </w:p>
+    <w:p>
+      <w:pPr>
+        <w:shd w:val="clear" w:color="auto" w:fill="1E1E1E"/>
+        <w:spacing w:after="0" w:line="360" w:lineRule="atLeast"/>
+        <w:rPr>
+          <w:rFonts w:ascii="Consolas" w:eastAsia="Times New Roman" w:hAnsi="Consolas" w:cs="Times New Roman"/>
+          <w:color w:val="D4D4D4"/>
+          <w:sz w:val="27"/>
+          <w:szCs w:val="27"/>
+          <w:lang w:eastAsia="pt-BR"/>
+        </w:rPr>
+      </w:pPr>
+      <w:r>
+        <w:rPr>
+          <w:rFonts w:ascii="Consolas" w:eastAsia="Times New Roman" w:hAnsi="Consolas" w:cs="Times New Roman"/>
+          <w:color w:val="D4D4D4"/>
+          <w:sz w:val="27"/>
+          <w:szCs w:val="27"/>
+          <w:lang w:eastAsia="pt-BR"/>
+        </w:rPr>
+        <w:t xml:space="preserve">            </w:t>
+      </w:r>
+      <w:r>
+        <w:rPr>
+          <w:rFonts w:ascii="Consolas" w:eastAsia="Times New Roman" w:hAnsi="Consolas" w:cs="Times New Roman"/>
+          <w:color w:val="6A9955"/>
+          <w:sz w:val="27"/>
+          <w:szCs w:val="27"/>
+          <w:lang w:eastAsia="pt-BR"/>
+        </w:rPr>
+        <w:t xml:space="preserve">// Retorna o valor </w:t>
+      </w:r>
+      <w:proofErr w:type="spellStart"/>
+      <w:r>
+        <w:rPr>
+          <w:rFonts w:ascii="Consolas" w:eastAsia="Times New Roman" w:hAnsi="Consolas" w:cs="Times New Roman"/>
+          <w:color w:val="6A9955"/>
+          <w:sz w:val="27"/>
+          <w:szCs w:val="27"/>
+          <w:lang w:eastAsia="pt-BR"/>
+        </w:rPr>
+        <w:t>númerico</w:t>
+      </w:r>
+      <w:proofErr w:type="spellEnd"/>
+      <w:r>
+        <w:rPr>
+          <w:rFonts w:ascii="Consolas" w:eastAsia="Times New Roman" w:hAnsi="Consolas" w:cs="Times New Roman"/>
+          <w:color w:val="6A9955"/>
+          <w:sz w:val="27"/>
+          <w:szCs w:val="27"/>
+          <w:lang w:eastAsia="pt-BR"/>
+        </w:rPr>
+        <w:t xml:space="preserve"> de onde o</w:t>
+      </w:r>
+    </w:p>
+    <w:p>
+      <w:pPr>
+        <w:shd w:val="clear" w:color="auto" w:fill="1E1E1E"/>
+        <w:spacing w:after="0" w:line="360" w:lineRule="atLeast"/>
+        <w:rPr>
+          <w:rFonts w:ascii="Consolas" w:eastAsia="Times New Roman" w:hAnsi="Consolas" w:cs="Times New Roman"/>
+          <w:color w:val="D4D4D4"/>
+          <w:sz w:val="27"/>
+          <w:szCs w:val="27"/>
+          <w:lang w:eastAsia="pt-BR"/>
+        </w:rPr>
+      </w:pPr>
+      <w:r>
+        <w:rPr>
+          <w:rFonts w:ascii="Consolas" w:eastAsia="Times New Roman" w:hAnsi="Consolas" w:cs="Times New Roman"/>
+          <w:color w:val="D4D4D4"/>
+          <w:sz w:val="27"/>
+          <w:szCs w:val="27"/>
+          <w:lang w:eastAsia="pt-BR"/>
+        </w:rPr>
+        <w:t xml:space="preserve">            </w:t>
+      </w:r>
+      <w:r>
+        <w:rPr>
+          <w:rFonts w:ascii="Consolas" w:eastAsia="Times New Roman" w:hAnsi="Consolas" w:cs="Times New Roman"/>
+          <w:color w:val="6A9955"/>
+          <w:sz w:val="27"/>
+          <w:szCs w:val="27"/>
+          <w:lang w:eastAsia="pt-BR"/>
+        </w:rPr>
+        <w:t>// ponteiro do mouse foi clicado na tela</w:t>
+      </w:r>
+    </w:p>
+    <w:p>
+      <w:pPr>
+        <w:shd w:val="clear" w:color="auto" w:fill="1E1E1E"/>
+        <w:spacing w:after="0" w:line="360" w:lineRule="atLeast"/>
+        <w:rPr>
+          <w:rFonts w:ascii="Consolas" w:eastAsia="Times New Roman" w:hAnsi="Consolas" w:cs="Times New Roman"/>
+          <w:color w:val="D4D4D4"/>
+          <w:sz w:val="27"/>
+          <w:szCs w:val="27"/>
+          <w:lang w:eastAsia="pt-BR"/>
+        </w:rPr>
+      </w:pPr>
+      <w:r>
+        <w:rPr>
+          <w:rFonts w:ascii="Consolas" w:eastAsia="Times New Roman" w:hAnsi="Consolas" w:cs="Times New Roman"/>
+          <w:color w:val="D4D4D4"/>
+          <w:sz w:val="27"/>
+          <w:szCs w:val="27"/>
+          <w:lang w:eastAsia="pt-BR"/>
+        </w:rPr>
+        <w:t>        }</w:t>
+      </w:r>
+    </w:p>
+    <w:p>
+      <w:pPr>
+        <w:shd w:val="clear" w:color="auto" w:fill="1E1E1E"/>
+        <w:spacing w:after="0" w:line="360" w:lineRule="atLeast"/>
+        <w:rPr>
+          <w:rFonts w:ascii="Consolas" w:eastAsia="Times New Roman" w:hAnsi="Consolas" w:cs="Times New Roman"/>
+          <w:color w:val="D4D4D4"/>
+          <w:sz w:val="27"/>
+          <w:szCs w:val="27"/>
+          <w:lang w:eastAsia="pt-BR"/>
+        </w:rPr>
+      </w:pPr>
+    </w:p>
+    <w:p>
+      <w:pPr>
+        <w:shd w:val="clear" w:color="auto" w:fill="1E1E1E"/>
+        <w:spacing w:after="0" w:line="360" w:lineRule="atLeast"/>
+        <w:rPr>
+          <w:rFonts w:ascii="Consolas" w:eastAsia="Times New Roman" w:hAnsi="Consolas" w:cs="Times New Roman"/>
+          <w:color w:val="D4D4D4"/>
+          <w:sz w:val="27"/>
+          <w:szCs w:val="27"/>
+          <w:lang w:eastAsia="pt-BR"/>
+        </w:rPr>
+      </w:pPr>
+      <w:r>
+        <w:rPr>
+          <w:rFonts w:ascii="Consolas" w:eastAsia="Times New Roman" w:hAnsi="Consolas" w:cs="Times New Roman"/>
+          <w:color w:val="D4D4D4"/>
+          <w:sz w:val="27"/>
+          <w:szCs w:val="27"/>
+          <w:lang w:eastAsia="pt-BR"/>
+        </w:rPr>
+        <w:t xml:space="preserve">        </w:t>
+      </w:r>
+      <w:proofErr w:type="spellStart"/>
+      <w:r>
+        <w:rPr>
+          <w:rFonts w:ascii="Consolas" w:eastAsia="Times New Roman" w:hAnsi="Consolas" w:cs="Times New Roman"/>
+          <w:color w:val="9CDCFE"/>
+          <w:sz w:val="27"/>
+          <w:szCs w:val="27"/>
+          <w:lang w:eastAsia="pt-BR"/>
+        </w:rPr>
+        <w:t>tela</w:t>
+      </w:r>
+      <w:r>
+        <w:rPr>
+          <w:rFonts w:ascii="Consolas" w:eastAsia="Times New Roman" w:hAnsi="Consolas" w:cs="Times New Roman"/>
+          <w:color w:val="D4D4D4"/>
+          <w:sz w:val="27"/>
+          <w:szCs w:val="27"/>
+          <w:lang w:eastAsia="pt-BR"/>
+        </w:rPr>
+        <w:t>.</w:t>
+      </w:r>
+      <w:r>
+        <w:rPr>
+          <w:rFonts w:ascii="Consolas" w:eastAsia="Times New Roman" w:hAnsi="Consolas" w:cs="Times New Roman"/>
+          <w:color w:val="9CDCFE"/>
+          <w:sz w:val="27"/>
+          <w:szCs w:val="27"/>
+          <w:lang w:eastAsia="pt-BR"/>
+        </w:rPr>
+        <w:t>onclick</w:t>
+      </w:r>
+      <w:proofErr w:type="spellEnd"/>
+      <w:r>
+        <w:rPr>
+          <w:rFonts w:ascii="Consolas" w:eastAsia="Times New Roman" w:hAnsi="Consolas" w:cs="Times New Roman"/>
+          <w:color w:val="D4D4D4"/>
+          <w:sz w:val="27"/>
+          <w:szCs w:val="27"/>
+          <w:lang w:eastAsia="pt-BR"/>
+        </w:rPr>
+        <w:t xml:space="preserve"> = </w:t>
+      </w:r>
+      <w:proofErr w:type="spellStart"/>
+      <w:r>
+        <w:rPr>
+          <w:rFonts w:ascii="Consolas" w:eastAsia="Times New Roman" w:hAnsi="Consolas" w:cs="Times New Roman"/>
+          <w:color w:val="DCDCAA"/>
+          <w:sz w:val="27"/>
+          <w:szCs w:val="27"/>
+          <w:lang w:eastAsia="pt-BR"/>
+        </w:rPr>
+        <w:t>exibeAlerta</w:t>
+      </w:r>
+      <w:proofErr w:type="spellEnd"/>
+    </w:p>
+    <w:p>
+      <w:pPr>
+        <w:shd w:val="clear" w:color="auto" w:fill="1E1E1E"/>
+        <w:spacing w:after="0" w:line="360" w:lineRule="atLeast"/>
+        <w:rPr>
+          <w:rFonts w:ascii="Consolas" w:eastAsia="Times New Roman" w:hAnsi="Consolas" w:cs="Times New Roman"/>
+          <w:color w:val="D4D4D4"/>
+          <w:sz w:val="27"/>
+          <w:szCs w:val="27"/>
+          <w:lang w:eastAsia="pt-BR"/>
+        </w:rPr>
+      </w:pPr>
+      <w:r>
+        <w:rPr>
+          <w:rFonts w:ascii="Consolas" w:eastAsia="Times New Roman" w:hAnsi="Consolas" w:cs="Times New Roman"/>
+          <w:color w:val="D4D4D4"/>
+          <w:sz w:val="27"/>
+          <w:szCs w:val="27"/>
+          <w:lang w:eastAsia="pt-BR"/>
+        </w:rPr>
+        <w:t xml:space="preserve">        </w:t>
+      </w:r>
+      <w:r>
+        <w:rPr>
+          <w:rFonts w:ascii="Consolas" w:eastAsia="Times New Roman" w:hAnsi="Consolas" w:cs="Times New Roman"/>
+          <w:color w:val="6A9955"/>
+          <w:sz w:val="27"/>
+          <w:szCs w:val="27"/>
+          <w:lang w:eastAsia="pt-BR"/>
+        </w:rPr>
+        <w:t xml:space="preserve">// Ao clicar no parte do </w:t>
+      </w:r>
+      <w:proofErr w:type="spellStart"/>
+      <w:r>
+        <w:rPr>
+          <w:rFonts w:ascii="Consolas" w:eastAsia="Times New Roman" w:hAnsi="Consolas" w:cs="Times New Roman"/>
+          <w:color w:val="6A9955"/>
+          <w:sz w:val="27"/>
+          <w:szCs w:val="27"/>
+          <w:lang w:eastAsia="pt-BR"/>
+        </w:rPr>
+        <w:t>canvas</w:t>
+      </w:r>
+      <w:proofErr w:type="spellEnd"/>
+    </w:p>
+    <w:p>
+      <w:pPr>
+        <w:shd w:val="clear" w:color="auto" w:fill="1E1E1E"/>
+        <w:spacing w:after="0" w:line="360" w:lineRule="atLeast"/>
+        <w:rPr>
+          <w:rFonts w:ascii="Consolas" w:eastAsia="Times New Roman" w:hAnsi="Consolas" w:cs="Times New Roman"/>
+          <w:color w:val="D4D4D4"/>
+          <w:sz w:val="27"/>
+          <w:szCs w:val="27"/>
+          <w:lang w:eastAsia="pt-BR"/>
+        </w:rPr>
+      </w:pPr>
+      <w:r>
+        <w:rPr>
+          <w:rFonts w:ascii="Consolas" w:eastAsia="Times New Roman" w:hAnsi="Consolas" w:cs="Times New Roman"/>
+          <w:color w:val="D4D4D4"/>
+          <w:sz w:val="27"/>
+          <w:szCs w:val="27"/>
+          <w:lang w:eastAsia="pt-BR"/>
+        </w:rPr>
+        <w:t xml:space="preserve">        </w:t>
+      </w:r>
+      <w:r>
+        <w:rPr>
+          <w:rFonts w:ascii="Consolas" w:eastAsia="Times New Roman" w:hAnsi="Consolas" w:cs="Times New Roman"/>
+          <w:color w:val="6A9955"/>
+          <w:sz w:val="27"/>
+          <w:szCs w:val="27"/>
+          <w:lang w:eastAsia="pt-BR"/>
+        </w:rPr>
+        <w:t xml:space="preserve">// executa a função </w:t>
+      </w:r>
+      <w:proofErr w:type="spellStart"/>
+      <w:r>
+        <w:rPr>
+          <w:rFonts w:ascii="Consolas" w:eastAsia="Times New Roman" w:hAnsi="Consolas" w:cs="Times New Roman"/>
+          <w:color w:val="6A9955"/>
+          <w:sz w:val="27"/>
+          <w:szCs w:val="27"/>
+          <w:lang w:eastAsia="pt-BR"/>
+        </w:rPr>
+        <w:t>exibeAlerta</w:t>
+      </w:r>
+      <w:proofErr w:type="spellEnd"/>
+    </w:p>
+    <w:p>
+      <w:pPr>
+        <w:shd w:val="clear" w:color="auto" w:fill="1E1E1E"/>
+        <w:spacing w:after="0" w:line="360" w:lineRule="atLeast"/>
+        <w:rPr>
+          <w:rFonts w:ascii="Consolas" w:eastAsia="Times New Roman" w:hAnsi="Consolas" w:cs="Times New Roman"/>
+          <w:color w:val="D4D4D4"/>
+          <w:sz w:val="27"/>
+          <w:szCs w:val="27"/>
+          <w:lang w:eastAsia="pt-BR"/>
+        </w:rPr>
+      </w:pPr>
+    </w:p>
+    <w:p>
+      <w:pPr>
+        <w:shd w:val="clear" w:color="auto" w:fill="1E1E1E"/>
+        <w:spacing w:after="0" w:line="360" w:lineRule="atLeast"/>
+        <w:rPr>
+          <w:rFonts w:ascii="Consolas" w:eastAsia="Times New Roman" w:hAnsi="Consolas" w:cs="Times New Roman"/>
+          <w:color w:val="D4D4D4"/>
+          <w:sz w:val="27"/>
+          <w:szCs w:val="27"/>
+          <w:lang w:eastAsia="pt-BR"/>
+        </w:rPr>
+      </w:pPr>
+      <w:r>
+        <w:rPr>
+          <w:rFonts w:ascii="Consolas" w:eastAsia="Times New Roman" w:hAnsi="Consolas" w:cs="Times New Roman"/>
+          <w:color w:val="D4D4D4"/>
+          <w:sz w:val="27"/>
+          <w:szCs w:val="27"/>
+          <w:lang w:eastAsia="pt-BR"/>
+        </w:rPr>
+        <w:t xml:space="preserve">    </w:t>
+      </w:r>
+      <w:r>
+        <w:rPr>
+          <w:rFonts w:ascii="Consolas" w:eastAsia="Times New Roman" w:hAnsi="Consolas" w:cs="Times New Roman"/>
+          <w:color w:val="808080"/>
+          <w:sz w:val="27"/>
+          <w:szCs w:val="27"/>
+          <w:lang w:eastAsia="pt-BR"/>
+        </w:rPr>
+        <w:t>&lt;/</w:t>
+      </w:r>
+      <w:r>
+        <w:rPr>
+          <w:rFonts w:ascii="Consolas" w:eastAsia="Times New Roman" w:hAnsi="Consolas" w:cs="Times New Roman"/>
+          <w:color w:val="569CD6"/>
+          <w:sz w:val="27"/>
+          <w:szCs w:val="27"/>
+          <w:lang w:eastAsia="pt-BR"/>
+        </w:rPr>
+        <w:t>script</w:t>
+      </w:r>
+      <w:r>
+        <w:rPr>
+          <w:rFonts w:ascii="Consolas" w:eastAsia="Times New Roman" w:hAnsi="Consolas" w:cs="Times New Roman"/>
+          <w:color w:val="808080"/>
+          <w:sz w:val="27"/>
+          <w:szCs w:val="27"/>
+          <w:lang w:eastAsia="pt-BR"/>
+        </w:rPr>
+        <w:t>&gt;</w:t>
+      </w:r>
+    </w:p>
+    <w:p>
+      <w:pPr>
+        <w:pStyle w:val="SemEspaamento"/>
+        <w:rPr>
+          <w:sz w:val="36"/>
+          <w:szCs w:val="36"/>
+        </w:rPr>
+      </w:pPr>
+    </w:p>
+    <w:p>
+      <w:pPr>
+        <w:shd w:val="clear" w:color="auto" w:fill="1E1E1E"/>
+        <w:spacing w:after="0" w:line="360" w:lineRule="atLeast"/>
+        <w:rPr>
+          <w:rFonts w:ascii="Consolas" w:eastAsia="Times New Roman" w:hAnsi="Consolas" w:cs="Times New Roman"/>
+          <w:color w:val="D4D4D4"/>
+          <w:sz w:val="27"/>
+          <w:szCs w:val="27"/>
+          <w:lang w:eastAsia="pt-BR"/>
+        </w:rPr>
+      </w:pPr>
+      <w:r>
+        <w:rPr>
+          <w:rFonts w:ascii="Consolas" w:eastAsia="Times New Roman" w:hAnsi="Consolas" w:cs="Times New Roman"/>
+          <w:color w:val="D4D4D4"/>
+          <w:sz w:val="27"/>
+          <w:szCs w:val="27"/>
+          <w:lang w:eastAsia="pt-BR"/>
+        </w:rPr>
+        <w:t xml:space="preserve">        </w:t>
+      </w:r>
+      <w:proofErr w:type="spellStart"/>
+      <w:r>
+        <w:rPr>
+          <w:rFonts w:ascii="Consolas" w:eastAsia="Times New Roman" w:hAnsi="Consolas" w:cs="Times New Roman"/>
+          <w:color w:val="569CD6"/>
+          <w:sz w:val="27"/>
+          <w:szCs w:val="27"/>
+          <w:lang w:eastAsia="pt-BR"/>
+        </w:rPr>
+        <w:t>function</w:t>
+      </w:r>
+      <w:proofErr w:type="spellEnd"/>
+      <w:r>
+        <w:rPr>
+          <w:rFonts w:ascii="Consolas" w:eastAsia="Times New Roman" w:hAnsi="Consolas" w:cs="Times New Roman"/>
+          <w:color w:val="D4D4D4"/>
+          <w:sz w:val="27"/>
+          <w:szCs w:val="27"/>
+          <w:lang w:eastAsia="pt-BR"/>
+        </w:rPr>
+        <w:t xml:space="preserve"> </w:t>
+      </w:r>
+      <w:proofErr w:type="spellStart"/>
+      <w:r>
+        <w:rPr>
+          <w:rFonts w:ascii="Consolas" w:eastAsia="Times New Roman" w:hAnsi="Consolas" w:cs="Times New Roman"/>
+          <w:color w:val="DCDCAA"/>
+          <w:sz w:val="27"/>
+          <w:szCs w:val="27"/>
+          <w:lang w:eastAsia="pt-BR"/>
+        </w:rPr>
+        <w:t>exibeAlerta</w:t>
+      </w:r>
+      <w:proofErr w:type="spellEnd"/>
+      <w:r>
+        <w:rPr>
+          <w:rFonts w:ascii="Consolas" w:eastAsia="Times New Roman" w:hAnsi="Consolas" w:cs="Times New Roman"/>
+          <w:color w:val="D4D4D4"/>
+          <w:sz w:val="27"/>
+          <w:szCs w:val="27"/>
+          <w:lang w:eastAsia="pt-BR"/>
+        </w:rPr>
+        <w:t>(</w:t>
+      </w:r>
+      <w:r>
+        <w:rPr>
+          <w:rFonts w:ascii="Consolas" w:eastAsia="Times New Roman" w:hAnsi="Consolas" w:cs="Times New Roman"/>
+          <w:color w:val="9CDCFE"/>
+          <w:sz w:val="27"/>
+          <w:szCs w:val="27"/>
+          <w:lang w:eastAsia="pt-BR"/>
+        </w:rPr>
+        <w:t>evento</w:t>
+      </w:r>
+      <w:r>
+        <w:rPr>
+          <w:rFonts w:ascii="Consolas" w:eastAsia="Times New Roman" w:hAnsi="Consolas" w:cs="Times New Roman"/>
+          <w:color w:val="D4D4D4"/>
+          <w:sz w:val="27"/>
+          <w:szCs w:val="27"/>
+          <w:lang w:eastAsia="pt-BR"/>
+        </w:rPr>
+        <w:t>) {</w:t>
+      </w:r>
+    </w:p>
+    <w:p>
+      <w:pPr>
+        <w:shd w:val="clear" w:color="auto" w:fill="1E1E1E"/>
+        <w:spacing w:after="0" w:line="360" w:lineRule="atLeast"/>
+        <w:rPr>
+          <w:rFonts w:ascii="Consolas" w:eastAsia="Times New Roman" w:hAnsi="Consolas" w:cs="Times New Roman"/>
+          <w:color w:val="D4D4D4"/>
+          <w:sz w:val="27"/>
+          <w:szCs w:val="27"/>
+          <w:lang w:eastAsia="pt-BR"/>
+        </w:rPr>
+      </w:pPr>
+    </w:p>
+    <w:p>
+      <w:pPr>
+        <w:shd w:val="clear" w:color="auto" w:fill="1E1E1E"/>
+        <w:spacing w:after="0" w:line="360" w:lineRule="atLeast"/>
+        <w:rPr>
+          <w:rFonts w:ascii="Consolas" w:eastAsia="Times New Roman" w:hAnsi="Consolas" w:cs="Times New Roman"/>
+          <w:color w:val="D4D4D4"/>
+          <w:sz w:val="27"/>
+          <w:szCs w:val="27"/>
+          <w:lang w:eastAsia="pt-BR"/>
+        </w:rPr>
+      </w:pPr>
+      <w:r>
+        <w:rPr>
+          <w:rFonts w:ascii="Consolas" w:eastAsia="Times New Roman" w:hAnsi="Consolas" w:cs="Times New Roman"/>
+          <w:color w:val="D4D4D4"/>
+          <w:sz w:val="27"/>
+          <w:szCs w:val="27"/>
+          <w:lang w:eastAsia="pt-BR"/>
+        </w:rPr>
+        <w:t xml:space="preserve">            </w:t>
+      </w:r>
+      <w:proofErr w:type="spellStart"/>
+      <w:r>
+        <w:rPr>
+          <w:rFonts w:ascii="Consolas" w:eastAsia="Times New Roman" w:hAnsi="Consolas" w:cs="Times New Roman"/>
+          <w:color w:val="569CD6"/>
+          <w:sz w:val="27"/>
+          <w:szCs w:val="27"/>
+          <w:lang w:eastAsia="pt-BR"/>
+        </w:rPr>
+        <w:t>let</w:t>
+      </w:r>
+      <w:proofErr w:type="spellEnd"/>
+      <w:r>
+        <w:rPr>
+          <w:rFonts w:ascii="Consolas" w:eastAsia="Times New Roman" w:hAnsi="Consolas" w:cs="Times New Roman"/>
+          <w:color w:val="D4D4D4"/>
+          <w:sz w:val="27"/>
+          <w:szCs w:val="27"/>
+          <w:lang w:eastAsia="pt-BR"/>
+        </w:rPr>
+        <w:t xml:space="preserve"> </w:t>
+      </w:r>
+      <w:proofErr w:type="spellStart"/>
+      <w:r>
+        <w:rPr>
+          <w:rFonts w:ascii="Consolas" w:eastAsia="Times New Roman" w:hAnsi="Consolas" w:cs="Times New Roman"/>
+          <w:color w:val="9CDCFE"/>
+          <w:sz w:val="27"/>
+          <w:szCs w:val="27"/>
+          <w:lang w:eastAsia="pt-BR"/>
+        </w:rPr>
+        <w:t>eixoX</w:t>
+      </w:r>
+      <w:proofErr w:type="spellEnd"/>
+      <w:r>
+        <w:rPr>
+          <w:rFonts w:ascii="Consolas" w:eastAsia="Times New Roman" w:hAnsi="Consolas" w:cs="Times New Roman"/>
+          <w:color w:val="D4D4D4"/>
+          <w:sz w:val="27"/>
+          <w:szCs w:val="27"/>
+          <w:lang w:eastAsia="pt-BR"/>
+        </w:rPr>
+        <w:t xml:space="preserve"> = </w:t>
+      </w:r>
+      <w:proofErr w:type="spellStart"/>
+      <w:r>
+        <w:rPr>
+          <w:rFonts w:ascii="Consolas" w:eastAsia="Times New Roman" w:hAnsi="Consolas" w:cs="Times New Roman"/>
+          <w:color w:val="9CDCFE"/>
+          <w:sz w:val="27"/>
+          <w:szCs w:val="27"/>
+          <w:lang w:eastAsia="pt-BR"/>
+        </w:rPr>
+        <w:t>evento</w:t>
+      </w:r>
+      <w:r>
+        <w:rPr>
+          <w:rFonts w:ascii="Consolas" w:eastAsia="Times New Roman" w:hAnsi="Consolas" w:cs="Times New Roman"/>
+          <w:color w:val="D4D4D4"/>
+          <w:sz w:val="27"/>
+          <w:szCs w:val="27"/>
+          <w:lang w:eastAsia="pt-BR"/>
+        </w:rPr>
+        <w:t>.</w:t>
+      </w:r>
+      <w:r>
+        <w:rPr>
+          <w:rFonts w:ascii="Consolas" w:eastAsia="Times New Roman" w:hAnsi="Consolas" w:cs="Times New Roman"/>
+          <w:color w:val="9CDCFE"/>
+          <w:sz w:val="27"/>
+          <w:szCs w:val="27"/>
+          <w:lang w:eastAsia="pt-BR"/>
+        </w:rPr>
+        <w:t>pageX</w:t>
+      </w:r>
+      <w:proofErr w:type="spellEnd"/>
+      <w:r>
+        <w:rPr>
+          <w:rFonts w:ascii="Consolas" w:eastAsia="Times New Roman" w:hAnsi="Consolas" w:cs="Times New Roman"/>
+          <w:color w:val="D4D4D4"/>
+          <w:sz w:val="27"/>
+          <w:szCs w:val="27"/>
+          <w:lang w:eastAsia="pt-BR"/>
+        </w:rPr>
+        <w:t xml:space="preserve"> - </w:t>
+      </w:r>
+      <w:proofErr w:type="spellStart"/>
+      <w:r>
+        <w:rPr>
+          <w:rFonts w:ascii="Consolas" w:eastAsia="Times New Roman" w:hAnsi="Consolas" w:cs="Times New Roman"/>
+          <w:color w:val="9CDCFE"/>
+          <w:sz w:val="27"/>
+          <w:szCs w:val="27"/>
+          <w:lang w:eastAsia="pt-BR"/>
+        </w:rPr>
+        <w:t>tela</w:t>
+      </w:r>
+      <w:r>
+        <w:rPr>
+          <w:rFonts w:ascii="Consolas" w:eastAsia="Times New Roman" w:hAnsi="Consolas" w:cs="Times New Roman"/>
+          <w:color w:val="D4D4D4"/>
+          <w:sz w:val="27"/>
+          <w:szCs w:val="27"/>
+          <w:lang w:eastAsia="pt-BR"/>
+        </w:rPr>
+        <w:t>.</w:t>
+      </w:r>
+      <w:r>
+        <w:rPr>
+          <w:rFonts w:ascii="Consolas" w:eastAsia="Times New Roman" w:hAnsi="Consolas" w:cs="Times New Roman"/>
+          <w:color w:val="4FC1FF"/>
+          <w:sz w:val="27"/>
+          <w:szCs w:val="27"/>
+          <w:lang w:eastAsia="pt-BR"/>
+        </w:rPr>
+        <w:t>offsetLeft</w:t>
+      </w:r>
+      <w:proofErr w:type="spellEnd"/>
+    </w:p>
+    <w:p>
+      <w:pPr>
+        <w:shd w:val="clear" w:color="auto" w:fill="1E1E1E"/>
+        <w:spacing w:after="0" w:line="360" w:lineRule="atLeast"/>
+        <w:rPr>
+          <w:rFonts w:ascii="Consolas" w:eastAsia="Times New Roman" w:hAnsi="Consolas" w:cs="Times New Roman"/>
+          <w:color w:val="D4D4D4"/>
+          <w:sz w:val="27"/>
+          <w:szCs w:val="27"/>
+          <w:lang w:eastAsia="pt-BR"/>
+        </w:rPr>
+      </w:pPr>
+      <w:r>
+        <w:rPr>
+          <w:rFonts w:ascii="Consolas" w:eastAsia="Times New Roman" w:hAnsi="Consolas" w:cs="Times New Roman"/>
+          <w:color w:val="D4D4D4"/>
+          <w:sz w:val="27"/>
+          <w:szCs w:val="27"/>
+          <w:lang w:eastAsia="pt-BR"/>
+        </w:rPr>
+        <w:t xml:space="preserve">            </w:t>
+      </w:r>
+      <w:r>
+        <w:rPr>
+          <w:rFonts w:ascii="Consolas" w:eastAsia="Times New Roman" w:hAnsi="Consolas" w:cs="Times New Roman"/>
+          <w:color w:val="6A9955"/>
+          <w:sz w:val="27"/>
+          <w:szCs w:val="27"/>
+          <w:lang w:eastAsia="pt-BR"/>
+        </w:rPr>
+        <w:t xml:space="preserve">// </w:t>
+      </w:r>
+      <w:proofErr w:type="spellStart"/>
+      <w:r>
+        <w:rPr>
+          <w:rFonts w:ascii="Consolas" w:eastAsia="Times New Roman" w:hAnsi="Consolas" w:cs="Times New Roman"/>
+          <w:color w:val="6A9955"/>
+          <w:sz w:val="27"/>
+          <w:szCs w:val="27"/>
+          <w:lang w:eastAsia="pt-BR"/>
+        </w:rPr>
+        <w:t>offsetLeft</w:t>
+      </w:r>
+      <w:proofErr w:type="spellEnd"/>
+      <w:r>
+        <w:rPr>
+          <w:rFonts w:ascii="Consolas" w:eastAsia="Times New Roman" w:hAnsi="Consolas" w:cs="Times New Roman"/>
+          <w:color w:val="6A9955"/>
+          <w:sz w:val="27"/>
+          <w:szCs w:val="27"/>
+          <w:lang w:eastAsia="pt-BR"/>
+        </w:rPr>
+        <w:t xml:space="preserve"> - começa a esquerda com 0</w:t>
+      </w:r>
+    </w:p>
+    <w:p>
+      <w:pPr>
+        <w:shd w:val="clear" w:color="auto" w:fill="1E1E1E"/>
+        <w:spacing w:after="0" w:line="360" w:lineRule="atLeast"/>
+        <w:rPr>
+          <w:rFonts w:ascii="Consolas" w:eastAsia="Times New Roman" w:hAnsi="Consolas" w:cs="Times New Roman"/>
+          <w:color w:val="D4D4D4"/>
+          <w:sz w:val="27"/>
+          <w:szCs w:val="27"/>
+          <w:lang w:eastAsia="pt-BR"/>
+        </w:rPr>
+      </w:pPr>
+    </w:p>
+    <w:p>
+      <w:pPr>
+        <w:shd w:val="clear" w:color="auto" w:fill="1E1E1E"/>
+        <w:spacing w:after="0" w:line="360" w:lineRule="atLeast"/>
+        <w:rPr>
+          <w:rFonts w:ascii="Consolas" w:eastAsia="Times New Roman" w:hAnsi="Consolas" w:cs="Times New Roman"/>
+          <w:color w:val="D4D4D4"/>
+          <w:sz w:val="27"/>
+          <w:szCs w:val="27"/>
+          <w:lang w:eastAsia="pt-BR"/>
+        </w:rPr>
+      </w:pPr>
+      <w:r>
+        <w:rPr>
+          <w:rFonts w:ascii="Consolas" w:eastAsia="Times New Roman" w:hAnsi="Consolas" w:cs="Times New Roman"/>
+          <w:color w:val="D4D4D4"/>
+          <w:sz w:val="27"/>
+          <w:szCs w:val="27"/>
+          <w:lang w:eastAsia="pt-BR"/>
+        </w:rPr>
+        <w:t xml:space="preserve">            </w:t>
+      </w:r>
+      <w:proofErr w:type="spellStart"/>
+      <w:r>
+        <w:rPr>
+          <w:rFonts w:ascii="Consolas" w:eastAsia="Times New Roman" w:hAnsi="Consolas" w:cs="Times New Roman"/>
+          <w:color w:val="569CD6"/>
+          <w:sz w:val="27"/>
+          <w:szCs w:val="27"/>
+          <w:lang w:eastAsia="pt-BR"/>
+        </w:rPr>
+        <w:t>let</w:t>
+      </w:r>
+      <w:proofErr w:type="spellEnd"/>
+      <w:r>
+        <w:rPr>
+          <w:rFonts w:ascii="Consolas" w:eastAsia="Times New Roman" w:hAnsi="Consolas" w:cs="Times New Roman"/>
+          <w:color w:val="D4D4D4"/>
+          <w:sz w:val="27"/>
+          <w:szCs w:val="27"/>
+          <w:lang w:eastAsia="pt-BR"/>
+        </w:rPr>
+        <w:t xml:space="preserve"> </w:t>
+      </w:r>
+      <w:proofErr w:type="spellStart"/>
+      <w:r>
+        <w:rPr>
+          <w:rFonts w:ascii="Consolas" w:eastAsia="Times New Roman" w:hAnsi="Consolas" w:cs="Times New Roman"/>
+          <w:color w:val="9CDCFE"/>
+          <w:sz w:val="27"/>
+          <w:szCs w:val="27"/>
+          <w:lang w:eastAsia="pt-BR"/>
+        </w:rPr>
+        <w:t>eixoY</w:t>
+      </w:r>
+      <w:proofErr w:type="spellEnd"/>
+      <w:r>
+        <w:rPr>
+          <w:rFonts w:ascii="Consolas" w:eastAsia="Times New Roman" w:hAnsi="Consolas" w:cs="Times New Roman"/>
+          <w:color w:val="D4D4D4"/>
+          <w:sz w:val="27"/>
+          <w:szCs w:val="27"/>
+          <w:lang w:eastAsia="pt-BR"/>
+        </w:rPr>
+        <w:t xml:space="preserve"> = </w:t>
+      </w:r>
+      <w:proofErr w:type="spellStart"/>
+      <w:r>
+        <w:rPr>
+          <w:rFonts w:ascii="Consolas" w:eastAsia="Times New Roman" w:hAnsi="Consolas" w:cs="Times New Roman"/>
+          <w:color w:val="9CDCFE"/>
+          <w:sz w:val="27"/>
+          <w:szCs w:val="27"/>
+          <w:lang w:eastAsia="pt-BR"/>
+        </w:rPr>
+        <w:t>evento</w:t>
+      </w:r>
+      <w:r>
+        <w:rPr>
+          <w:rFonts w:ascii="Consolas" w:eastAsia="Times New Roman" w:hAnsi="Consolas" w:cs="Times New Roman"/>
+          <w:color w:val="D4D4D4"/>
+          <w:sz w:val="27"/>
+          <w:szCs w:val="27"/>
+          <w:lang w:eastAsia="pt-BR"/>
+        </w:rPr>
+        <w:t>.</w:t>
+      </w:r>
+      <w:r>
+        <w:rPr>
+          <w:rFonts w:ascii="Consolas" w:eastAsia="Times New Roman" w:hAnsi="Consolas" w:cs="Times New Roman"/>
+          <w:color w:val="9CDCFE"/>
+          <w:sz w:val="27"/>
+          <w:szCs w:val="27"/>
+          <w:lang w:eastAsia="pt-BR"/>
+        </w:rPr>
+        <w:t>pageY</w:t>
+      </w:r>
+      <w:proofErr w:type="spellEnd"/>
+      <w:r>
+        <w:rPr>
+          <w:rFonts w:ascii="Consolas" w:eastAsia="Times New Roman" w:hAnsi="Consolas" w:cs="Times New Roman"/>
+          <w:color w:val="D4D4D4"/>
+          <w:sz w:val="27"/>
+          <w:szCs w:val="27"/>
+          <w:lang w:eastAsia="pt-BR"/>
+        </w:rPr>
+        <w:t xml:space="preserve"> - </w:t>
+      </w:r>
+      <w:proofErr w:type="spellStart"/>
+      <w:r>
+        <w:rPr>
+          <w:rFonts w:ascii="Consolas" w:eastAsia="Times New Roman" w:hAnsi="Consolas" w:cs="Times New Roman"/>
+          <w:color w:val="9CDCFE"/>
+          <w:sz w:val="27"/>
+          <w:szCs w:val="27"/>
+          <w:lang w:eastAsia="pt-BR"/>
+        </w:rPr>
+        <w:t>tela</w:t>
+      </w:r>
+      <w:r>
+        <w:rPr>
+          <w:rFonts w:ascii="Consolas" w:eastAsia="Times New Roman" w:hAnsi="Consolas" w:cs="Times New Roman"/>
+          <w:color w:val="D4D4D4"/>
+          <w:sz w:val="27"/>
+          <w:szCs w:val="27"/>
+          <w:lang w:eastAsia="pt-BR"/>
+        </w:rPr>
+        <w:t>.</w:t>
+      </w:r>
+      <w:r>
+        <w:rPr>
+          <w:rFonts w:ascii="Consolas" w:eastAsia="Times New Roman" w:hAnsi="Consolas" w:cs="Times New Roman"/>
+          <w:color w:val="4FC1FF"/>
+          <w:sz w:val="27"/>
+          <w:szCs w:val="27"/>
+          <w:lang w:eastAsia="pt-BR"/>
+        </w:rPr>
+        <w:t>offsetTop</w:t>
+      </w:r>
+      <w:proofErr w:type="spellEnd"/>
+    </w:p>
+    <w:p>
+      <w:pPr>
+        <w:shd w:val="clear" w:color="auto" w:fill="1E1E1E"/>
+        <w:spacing w:after="0" w:line="360" w:lineRule="atLeast"/>
+        <w:rPr>
+          <w:rFonts w:ascii="Consolas" w:eastAsia="Times New Roman" w:hAnsi="Consolas" w:cs="Times New Roman"/>
+          <w:color w:val="D4D4D4"/>
+          <w:sz w:val="27"/>
+          <w:szCs w:val="27"/>
+          <w:lang w:eastAsia="pt-BR"/>
+        </w:rPr>
+      </w:pPr>
+      <w:r>
+        <w:rPr>
+          <w:rFonts w:ascii="Consolas" w:eastAsia="Times New Roman" w:hAnsi="Consolas" w:cs="Times New Roman"/>
+          <w:color w:val="D4D4D4"/>
+          <w:sz w:val="27"/>
+          <w:szCs w:val="27"/>
+          <w:lang w:eastAsia="pt-BR"/>
+        </w:rPr>
+        <w:t xml:space="preserve">            </w:t>
+      </w:r>
+      <w:r>
+        <w:rPr>
+          <w:rFonts w:ascii="Consolas" w:eastAsia="Times New Roman" w:hAnsi="Consolas" w:cs="Times New Roman"/>
+          <w:color w:val="6A9955"/>
+          <w:sz w:val="27"/>
+          <w:szCs w:val="27"/>
+          <w:lang w:eastAsia="pt-BR"/>
+        </w:rPr>
+        <w:t xml:space="preserve">// </w:t>
+      </w:r>
+      <w:proofErr w:type="spellStart"/>
+      <w:r>
+        <w:rPr>
+          <w:rFonts w:ascii="Consolas" w:eastAsia="Times New Roman" w:hAnsi="Consolas" w:cs="Times New Roman"/>
+          <w:color w:val="6A9955"/>
+          <w:sz w:val="27"/>
+          <w:szCs w:val="27"/>
+          <w:lang w:eastAsia="pt-BR"/>
+        </w:rPr>
+        <w:t>offsetTop</w:t>
+      </w:r>
+      <w:proofErr w:type="spellEnd"/>
+      <w:r>
+        <w:rPr>
+          <w:rFonts w:ascii="Consolas" w:eastAsia="Times New Roman" w:hAnsi="Consolas" w:cs="Times New Roman"/>
+          <w:color w:val="6A9955"/>
+          <w:sz w:val="27"/>
+          <w:szCs w:val="27"/>
+          <w:lang w:eastAsia="pt-BR"/>
+        </w:rPr>
+        <w:t xml:space="preserve"> - começa ao </w:t>
+      </w:r>
+      <w:proofErr w:type="spellStart"/>
+      <w:r>
+        <w:rPr>
+          <w:rFonts w:ascii="Consolas" w:eastAsia="Times New Roman" w:hAnsi="Consolas" w:cs="Times New Roman"/>
+          <w:color w:val="6A9955"/>
+          <w:sz w:val="27"/>
+          <w:szCs w:val="27"/>
+          <w:lang w:eastAsia="pt-BR"/>
+        </w:rPr>
+        <w:t>topp</w:t>
+      </w:r>
+      <w:proofErr w:type="spellEnd"/>
+      <w:r>
+        <w:rPr>
+          <w:rFonts w:ascii="Consolas" w:eastAsia="Times New Roman" w:hAnsi="Consolas" w:cs="Times New Roman"/>
+          <w:color w:val="6A9955"/>
+          <w:sz w:val="27"/>
+          <w:szCs w:val="27"/>
+          <w:lang w:eastAsia="pt-BR"/>
+        </w:rPr>
+        <w:t xml:space="preserve"> com 0</w:t>
+      </w:r>
+    </w:p>
+    <w:p>
+      <w:pPr>
+        <w:shd w:val="clear" w:color="auto" w:fill="1E1E1E"/>
+        <w:spacing w:after="0" w:line="360" w:lineRule="atLeast"/>
+        <w:rPr>
+          <w:rFonts w:ascii="Consolas" w:eastAsia="Times New Roman" w:hAnsi="Consolas" w:cs="Times New Roman"/>
+          <w:color w:val="D4D4D4"/>
+          <w:sz w:val="27"/>
+          <w:szCs w:val="27"/>
+          <w:lang w:eastAsia="pt-BR"/>
+        </w:rPr>
+      </w:pPr>
+    </w:p>
+    <w:p>
+      <w:pPr>
+        <w:shd w:val="clear" w:color="auto" w:fill="1E1E1E"/>
+        <w:spacing w:after="0" w:line="360" w:lineRule="atLeast"/>
+        <w:rPr>
+          <w:rFonts w:ascii="Consolas" w:eastAsia="Times New Roman" w:hAnsi="Consolas" w:cs="Times New Roman"/>
+          <w:color w:val="D4D4D4"/>
+          <w:sz w:val="27"/>
+          <w:szCs w:val="27"/>
+          <w:lang w:eastAsia="pt-BR"/>
+        </w:rPr>
+      </w:pPr>
+      <w:r>
+        <w:rPr>
+          <w:rFonts w:ascii="Consolas" w:eastAsia="Times New Roman" w:hAnsi="Consolas" w:cs="Times New Roman"/>
+          <w:color w:val="D4D4D4"/>
+          <w:sz w:val="27"/>
+          <w:szCs w:val="27"/>
+          <w:lang w:eastAsia="pt-BR"/>
+        </w:rPr>
+        <w:t xml:space="preserve">            </w:t>
+      </w:r>
+      <w:r>
+        <w:rPr>
+          <w:rFonts w:ascii="Consolas" w:eastAsia="Times New Roman" w:hAnsi="Consolas" w:cs="Times New Roman"/>
+          <w:color w:val="9CDCFE"/>
+          <w:sz w:val="27"/>
+          <w:szCs w:val="27"/>
+          <w:lang w:eastAsia="pt-BR"/>
+        </w:rPr>
+        <w:t>console</w:t>
+      </w:r>
+      <w:r>
+        <w:rPr>
+          <w:rFonts w:ascii="Consolas" w:eastAsia="Times New Roman" w:hAnsi="Consolas" w:cs="Times New Roman"/>
+          <w:color w:val="D4D4D4"/>
+          <w:sz w:val="27"/>
+          <w:szCs w:val="27"/>
+          <w:lang w:eastAsia="pt-BR"/>
+        </w:rPr>
+        <w:t>.</w:t>
+      </w:r>
+      <w:r>
+        <w:rPr>
+          <w:rFonts w:ascii="Consolas" w:eastAsia="Times New Roman" w:hAnsi="Consolas" w:cs="Times New Roman"/>
+          <w:color w:val="DCDCAA"/>
+          <w:sz w:val="27"/>
+          <w:szCs w:val="27"/>
+          <w:lang w:eastAsia="pt-BR"/>
+        </w:rPr>
+        <w:t>log</w:t>
+      </w:r>
+      <w:r>
+        <w:rPr>
+          <w:rFonts w:ascii="Consolas" w:eastAsia="Times New Roman" w:hAnsi="Consolas" w:cs="Times New Roman"/>
+          <w:color w:val="D4D4D4"/>
+          <w:sz w:val="27"/>
+          <w:szCs w:val="27"/>
+          <w:lang w:eastAsia="pt-BR"/>
+        </w:rPr>
+        <w:t>(</w:t>
+      </w:r>
+      <w:r>
+        <w:rPr>
+          <w:rFonts w:ascii="Consolas" w:eastAsia="Times New Roman" w:hAnsi="Consolas" w:cs="Times New Roman"/>
+          <w:color w:val="CE9178"/>
+          <w:sz w:val="27"/>
+          <w:szCs w:val="27"/>
+          <w:lang w:eastAsia="pt-BR"/>
+        </w:rPr>
+        <w:t>'x = '</w:t>
+      </w:r>
+      <w:r>
+        <w:rPr>
+          <w:rFonts w:ascii="Consolas" w:eastAsia="Times New Roman" w:hAnsi="Consolas" w:cs="Times New Roman"/>
+          <w:color w:val="D4D4D4"/>
+          <w:sz w:val="27"/>
+          <w:szCs w:val="27"/>
+          <w:lang w:eastAsia="pt-BR"/>
+        </w:rPr>
+        <w:t>+</w:t>
+      </w:r>
+      <w:proofErr w:type="spellStart"/>
+      <w:r>
+        <w:rPr>
+          <w:rFonts w:ascii="Consolas" w:eastAsia="Times New Roman" w:hAnsi="Consolas" w:cs="Times New Roman"/>
+          <w:color w:val="9CDCFE"/>
+          <w:sz w:val="27"/>
+          <w:szCs w:val="27"/>
+          <w:lang w:eastAsia="pt-BR"/>
+        </w:rPr>
+        <w:t>eixoX</w:t>
+      </w:r>
+      <w:proofErr w:type="spellEnd"/>
+      <w:r>
+        <w:rPr>
+          <w:rFonts w:ascii="Consolas" w:eastAsia="Times New Roman" w:hAnsi="Consolas" w:cs="Times New Roman"/>
+          <w:color w:val="D4D4D4"/>
+          <w:sz w:val="27"/>
+          <w:szCs w:val="27"/>
+          <w:lang w:eastAsia="pt-BR"/>
+        </w:rPr>
+        <w:t>+</w:t>
+      </w:r>
+      <w:r>
+        <w:rPr>
+          <w:rFonts w:ascii="Consolas" w:eastAsia="Times New Roman" w:hAnsi="Consolas" w:cs="Times New Roman"/>
+          <w:color w:val="CE9178"/>
+          <w:sz w:val="27"/>
+          <w:szCs w:val="27"/>
+          <w:lang w:eastAsia="pt-BR"/>
+        </w:rPr>
+        <w:t>' | y = '</w:t>
+      </w:r>
+      <w:r>
+        <w:rPr>
+          <w:rFonts w:ascii="Consolas" w:eastAsia="Times New Roman" w:hAnsi="Consolas" w:cs="Times New Roman"/>
+          <w:color w:val="D4D4D4"/>
+          <w:sz w:val="27"/>
+          <w:szCs w:val="27"/>
+          <w:lang w:eastAsia="pt-BR"/>
+        </w:rPr>
+        <w:t xml:space="preserve"> +</w:t>
+      </w:r>
+      <w:proofErr w:type="spellStart"/>
+      <w:r>
+        <w:rPr>
+          <w:rFonts w:ascii="Consolas" w:eastAsia="Times New Roman" w:hAnsi="Consolas" w:cs="Times New Roman"/>
+          <w:color w:val="9CDCFE"/>
+          <w:sz w:val="27"/>
+          <w:szCs w:val="27"/>
+          <w:lang w:eastAsia="pt-BR"/>
+        </w:rPr>
+        <w:t>eixoY</w:t>
+      </w:r>
+      <w:proofErr w:type="spellEnd"/>
+      <w:r>
+        <w:rPr>
+          <w:rFonts w:ascii="Consolas" w:eastAsia="Times New Roman" w:hAnsi="Consolas" w:cs="Times New Roman"/>
+          <w:color w:val="D4D4D4"/>
+          <w:sz w:val="27"/>
+          <w:szCs w:val="27"/>
+          <w:lang w:eastAsia="pt-BR"/>
+        </w:rPr>
+        <w:t>);</w:t>
+      </w:r>
+    </w:p>
+    <w:p>
+      <w:pPr>
+        <w:shd w:val="clear" w:color="auto" w:fill="1E1E1E"/>
+        <w:spacing w:after="0" w:line="360" w:lineRule="atLeast"/>
+        <w:rPr>
+          <w:rFonts w:ascii="Consolas" w:eastAsia="Times New Roman" w:hAnsi="Consolas" w:cs="Times New Roman"/>
+          <w:color w:val="D4D4D4"/>
+          <w:sz w:val="27"/>
+          <w:szCs w:val="27"/>
+          <w:lang w:eastAsia="pt-BR"/>
+        </w:rPr>
+      </w:pPr>
+      <w:r>
+        <w:rPr>
+          <w:rFonts w:ascii="Consolas" w:eastAsia="Times New Roman" w:hAnsi="Consolas" w:cs="Times New Roman"/>
+          <w:color w:val="D4D4D4"/>
+          <w:sz w:val="27"/>
+          <w:szCs w:val="27"/>
+          <w:lang w:eastAsia="pt-BR"/>
+        </w:rPr>
+        <w:t xml:space="preserve">            </w:t>
+      </w:r>
+      <w:r>
+        <w:rPr>
+          <w:rFonts w:ascii="Consolas" w:eastAsia="Times New Roman" w:hAnsi="Consolas" w:cs="Times New Roman"/>
+          <w:color w:val="6A9955"/>
+          <w:sz w:val="27"/>
+          <w:szCs w:val="27"/>
+          <w:lang w:eastAsia="pt-BR"/>
+        </w:rPr>
+        <w:t xml:space="preserve">// Retorna o valor </w:t>
+      </w:r>
+      <w:proofErr w:type="spellStart"/>
+      <w:r>
+        <w:rPr>
+          <w:rFonts w:ascii="Consolas" w:eastAsia="Times New Roman" w:hAnsi="Consolas" w:cs="Times New Roman"/>
+          <w:color w:val="6A9955"/>
+          <w:sz w:val="27"/>
+          <w:szCs w:val="27"/>
+          <w:lang w:eastAsia="pt-BR"/>
+        </w:rPr>
+        <w:t>númerico</w:t>
+      </w:r>
+      <w:proofErr w:type="spellEnd"/>
+      <w:r>
+        <w:rPr>
+          <w:rFonts w:ascii="Consolas" w:eastAsia="Times New Roman" w:hAnsi="Consolas" w:cs="Times New Roman"/>
+          <w:color w:val="6A9955"/>
+          <w:sz w:val="27"/>
+          <w:szCs w:val="27"/>
+          <w:lang w:eastAsia="pt-BR"/>
+        </w:rPr>
+        <w:t xml:space="preserve"> de onde o</w:t>
+      </w:r>
+    </w:p>
+    <w:p>
+      <w:pPr>
+        <w:shd w:val="clear" w:color="auto" w:fill="1E1E1E"/>
+        <w:spacing w:after="0" w:line="360" w:lineRule="atLeast"/>
+        <w:rPr>
+          <w:rFonts w:ascii="Consolas" w:eastAsia="Times New Roman" w:hAnsi="Consolas" w:cs="Times New Roman"/>
+          <w:color w:val="D4D4D4"/>
+          <w:sz w:val="27"/>
+          <w:szCs w:val="27"/>
+          <w:lang w:eastAsia="pt-BR"/>
+        </w:rPr>
+      </w:pPr>
+      <w:r>
+        <w:rPr>
+          <w:rFonts w:ascii="Consolas" w:eastAsia="Times New Roman" w:hAnsi="Consolas" w:cs="Times New Roman"/>
+          <w:color w:val="D4D4D4"/>
+          <w:sz w:val="27"/>
+          <w:szCs w:val="27"/>
+          <w:lang w:eastAsia="pt-BR"/>
+        </w:rPr>
+        <w:t xml:space="preserve">            </w:t>
+      </w:r>
+      <w:r>
+        <w:rPr>
+          <w:rFonts w:ascii="Consolas" w:eastAsia="Times New Roman" w:hAnsi="Consolas" w:cs="Times New Roman"/>
+          <w:color w:val="6A9955"/>
+          <w:sz w:val="27"/>
+          <w:szCs w:val="27"/>
+          <w:lang w:eastAsia="pt-BR"/>
+        </w:rPr>
+        <w:t>// ponteiro do mouse foi clicado na tela</w:t>
+      </w:r>
+    </w:p>
+    <w:p>
+      <w:pPr>
+        <w:shd w:val="clear" w:color="auto" w:fill="1E1E1E"/>
+        <w:spacing w:after="0" w:line="360" w:lineRule="atLeast"/>
+        <w:rPr>
+          <w:rFonts w:ascii="Consolas" w:eastAsia="Times New Roman" w:hAnsi="Consolas" w:cs="Times New Roman"/>
+          <w:color w:val="D4D4D4"/>
+          <w:sz w:val="27"/>
+          <w:szCs w:val="27"/>
+          <w:lang w:eastAsia="pt-BR"/>
+        </w:rPr>
+      </w:pPr>
+      <w:r>
+        <w:rPr>
+          <w:rFonts w:ascii="Consolas" w:eastAsia="Times New Roman" w:hAnsi="Consolas" w:cs="Times New Roman"/>
+          <w:color w:val="D4D4D4"/>
+          <w:sz w:val="27"/>
+          <w:szCs w:val="27"/>
+          <w:lang w:eastAsia="pt-BR"/>
+        </w:rPr>
+        <w:t>        }</w:t>
+      </w:r>
+    </w:p>
+    <w:p>
+      <w:pPr>
+        <w:shd w:val="clear" w:color="auto" w:fill="1E1E1E"/>
+        <w:spacing w:after="0" w:line="360" w:lineRule="atLeast"/>
+        <w:rPr>
+          <w:rFonts w:ascii="Consolas" w:eastAsia="Times New Roman" w:hAnsi="Consolas" w:cs="Times New Roman"/>
+          <w:color w:val="D4D4D4"/>
+          <w:sz w:val="27"/>
+          <w:szCs w:val="27"/>
+          <w:lang w:eastAsia="pt-BR"/>
+        </w:rPr>
+      </w:pPr>
+      <w:r>
+        <w:rPr>
+          <w:rFonts w:ascii="Consolas" w:eastAsia="Times New Roman" w:hAnsi="Consolas" w:cs="Times New Roman"/>
+          <w:color w:val="D4D4D4"/>
+          <w:sz w:val="27"/>
+          <w:szCs w:val="27"/>
+          <w:lang w:eastAsia="pt-BR"/>
+        </w:rPr>
+        <w:t xml:space="preserve">    </w:t>
+      </w:r>
+      <w:r>
+        <w:rPr>
+          <w:rFonts w:ascii="Consolas" w:eastAsia="Times New Roman" w:hAnsi="Consolas" w:cs="Times New Roman"/>
+          <w:color w:val="808080"/>
+          <w:sz w:val="27"/>
+          <w:szCs w:val="27"/>
+          <w:lang w:eastAsia="pt-BR"/>
+        </w:rPr>
+        <w:t>&lt;</w:t>
+      </w:r>
+      <w:r>
+        <w:rPr>
+          <w:rFonts w:ascii="Consolas" w:eastAsia="Times New Roman" w:hAnsi="Consolas" w:cs="Times New Roman"/>
+          <w:color w:val="569CD6"/>
+          <w:sz w:val="27"/>
+          <w:szCs w:val="27"/>
+          <w:lang w:eastAsia="pt-BR"/>
+        </w:rPr>
+        <w:t>script</w:t>
+      </w:r>
+      <w:r>
+        <w:rPr>
+          <w:rFonts w:ascii="Consolas" w:eastAsia="Times New Roman" w:hAnsi="Consolas" w:cs="Times New Roman"/>
+          <w:color w:val="808080"/>
+          <w:sz w:val="27"/>
+          <w:szCs w:val="27"/>
+          <w:lang w:eastAsia="pt-BR"/>
+        </w:rPr>
+        <w:t>&gt;</w:t>
+      </w:r>
+    </w:p>
+    <w:p>
+      <w:pPr>
+        <w:shd w:val="clear" w:color="auto" w:fill="1E1E1E"/>
+        <w:spacing w:after="0" w:line="360" w:lineRule="atLeast"/>
+        <w:rPr>
+          <w:rFonts w:ascii="Consolas" w:eastAsia="Times New Roman" w:hAnsi="Consolas" w:cs="Times New Roman"/>
+          <w:color w:val="D4D4D4"/>
+          <w:sz w:val="27"/>
+          <w:szCs w:val="27"/>
+          <w:lang w:eastAsia="pt-BR"/>
+        </w:rPr>
+      </w:pPr>
+      <w:r>
+        <w:rPr>
+          <w:rFonts w:ascii="Consolas" w:eastAsia="Times New Roman" w:hAnsi="Consolas" w:cs="Times New Roman"/>
+          <w:color w:val="D4D4D4"/>
+          <w:sz w:val="27"/>
+          <w:szCs w:val="27"/>
+          <w:lang w:eastAsia="pt-BR"/>
+        </w:rPr>
+        <w:lastRenderedPageBreak/>
+        <w:t xml:space="preserve">        </w:t>
+      </w:r>
+      <w:proofErr w:type="spellStart"/>
+      <w:r>
+        <w:rPr>
+          <w:rFonts w:ascii="Consolas" w:eastAsia="Times New Roman" w:hAnsi="Consolas" w:cs="Times New Roman"/>
+          <w:color w:val="569CD6"/>
+          <w:sz w:val="27"/>
+          <w:szCs w:val="27"/>
+          <w:lang w:eastAsia="pt-BR"/>
+        </w:rPr>
+        <w:t>let</w:t>
+      </w:r>
+      <w:proofErr w:type="spellEnd"/>
+      <w:r>
+        <w:rPr>
+          <w:rFonts w:ascii="Consolas" w:eastAsia="Times New Roman" w:hAnsi="Consolas" w:cs="Times New Roman"/>
+          <w:color w:val="D4D4D4"/>
+          <w:sz w:val="27"/>
+          <w:szCs w:val="27"/>
+          <w:lang w:eastAsia="pt-BR"/>
+        </w:rPr>
+        <w:t xml:space="preserve"> </w:t>
+      </w:r>
+      <w:r>
+        <w:rPr>
+          <w:rFonts w:ascii="Consolas" w:eastAsia="Times New Roman" w:hAnsi="Consolas" w:cs="Times New Roman"/>
+          <w:color w:val="9CDCFE"/>
+          <w:sz w:val="27"/>
+          <w:szCs w:val="27"/>
+          <w:lang w:eastAsia="pt-BR"/>
+        </w:rPr>
+        <w:t>tela</w:t>
+      </w:r>
+      <w:r>
+        <w:rPr>
+          <w:rFonts w:ascii="Consolas" w:eastAsia="Times New Roman" w:hAnsi="Consolas" w:cs="Times New Roman"/>
+          <w:color w:val="D4D4D4"/>
+          <w:sz w:val="27"/>
+          <w:szCs w:val="27"/>
+          <w:lang w:eastAsia="pt-BR"/>
+        </w:rPr>
+        <w:t xml:space="preserve"> = </w:t>
+      </w:r>
+      <w:proofErr w:type="spellStart"/>
+      <w:r>
+        <w:rPr>
+          <w:rFonts w:ascii="Consolas" w:eastAsia="Times New Roman" w:hAnsi="Consolas" w:cs="Times New Roman"/>
+          <w:color w:val="9CDCFE"/>
+          <w:sz w:val="27"/>
+          <w:szCs w:val="27"/>
+          <w:lang w:eastAsia="pt-BR"/>
+        </w:rPr>
+        <w:t>document</w:t>
+      </w:r>
+      <w:r>
+        <w:rPr>
+          <w:rFonts w:ascii="Consolas" w:eastAsia="Times New Roman" w:hAnsi="Consolas" w:cs="Times New Roman"/>
+          <w:color w:val="D4D4D4"/>
+          <w:sz w:val="27"/>
+          <w:szCs w:val="27"/>
+          <w:lang w:eastAsia="pt-BR"/>
+        </w:rPr>
+        <w:t>.</w:t>
+      </w:r>
+      <w:r>
+        <w:rPr>
+          <w:rFonts w:ascii="Consolas" w:eastAsia="Times New Roman" w:hAnsi="Consolas" w:cs="Times New Roman"/>
+          <w:color w:val="DCDCAA"/>
+          <w:sz w:val="27"/>
+          <w:szCs w:val="27"/>
+          <w:lang w:eastAsia="pt-BR"/>
+        </w:rPr>
+        <w:t>querySelector</w:t>
+      </w:r>
+      <w:proofErr w:type="spellEnd"/>
+      <w:r>
+        <w:rPr>
+          <w:rFonts w:ascii="Consolas" w:eastAsia="Times New Roman" w:hAnsi="Consolas" w:cs="Times New Roman"/>
+          <w:color w:val="D4D4D4"/>
+          <w:sz w:val="27"/>
+          <w:szCs w:val="27"/>
+          <w:lang w:eastAsia="pt-BR"/>
+        </w:rPr>
+        <w:t>(</w:t>
+      </w:r>
+      <w:r>
+        <w:rPr>
+          <w:rFonts w:ascii="Consolas" w:eastAsia="Times New Roman" w:hAnsi="Consolas" w:cs="Times New Roman"/>
+          <w:color w:val="CE9178"/>
+          <w:sz w:val="27"/>
+          <w:szCs w:val="27"/>
+          <w:lang w:eastAsia="pt-BR"/>
+        </w:rPr>
+        <w:t>'</w:t>
+      </w:r>
+      <w:proofErr w:type="spellStart"/>
+      <w:r>
+        <w:rPr>
+          <w:rFonts w:ascii="Consolas" w:eastAsia="Times New Roman" w:hAnsi="Consolas" w:cs="Times New Roman"/>
+          <w:color w:val="CE9178"/>
+          <w:sz w:val="27"/>
+          <w:szCs w:val="27"/>
+          <w:lang w:eastAsia="pt-BR"/>
+        </w:rPr>
+        <w:t>canvas</w:t>
+      </w:r>
+      <w:proofErr w:type="spellEnd"/>
+      <w:r>
+        <w:rPr>
+          <w:rFonts w:ascii="Consolas" w:eastAsia="Times New Roman" w:hAnsi="Consolas" w:cs="Times New Roman"/>
+          <w:color w:val="CE9178"/>
+          <w:sz w:val="27"/>
+          <w:szCs w:val="27"/>
+          <w:lang w:eastAsia="pt-BR"/>
+        </w:rPr>
+        <w:t>'</w:t>
+      </w:r>
+      <w:r>
+        <w:rPr>
+          <w:rFonts w:ascii="Consolas" w:eastAsia="Times New Roman" w:hAnsi="Consolas" w:cs="Times New Roman"/>
+          <w:color w:val="D4D4D4"/>
+          <w:sz w:val="27"/>
+          <w:szCs w:val="27"/>
+          <w:lang w:eastAsia="pt-BR"/>
+        </w:rPr>
+        <w:t>)</w:t>
+      </w:r>
+    </w:p>
+    <w:p>
+      <w:pPr>
+        <w:shd w:val="clear" w:color="auto" w:fill="1E1E1E"/>
+        <w:spacing w:after="0" w:line="360" w:lineRule="atLeast"/>
+        <w:rPr>
+          <w:rFonts w:ascii="Consolas" w:eastAsia="Times New Roman" w:hAnsi="Consolas" w:cs="Times New Roman"/>
+          <w:color w:val="D4D4D4"/>
+          <w:sz w:val="27"/>
+          <w:szCs w:val="27"/>
+          <w:lang w:eastAsia="pt-BR"/>
+        </w:rPr>
+      </w:pPr>
+      <w:r>
+        <w:rPr>
+          <w:rFonts w:ascii="Consolas" w:eastAsia="Times New Roman" w:hAnsi="Consolas" w:cs="Times New Roman"/>
+          <w:color w:val="D4D4D4"/>
+          <w:sz w:val="27"/>
+          <w:szCs w:val="27"/>
+          <w:lang w:eastAsia="pt-BR"/>
+        </w:rPr>
+        <w:t xml:space="preserve">        </w:t>
+      </w:r>
+      <w:proofErr w:type="spellStart"/>
+      <w:r>
+        <w:rPr>
+          <w:rFonts w:ascii="Consolas" w:eastAsia="Times New Roman" w:hAnsi="Consolas" w:cs="Times New Roman"/>
+          <w:color w:val="569CD6"/>
+          <w:sz w:val="27"/>
+          <w:szCs w:val="27"/>
+          <w:lang w:eastAsia="pt-BR"/>
+        </w:rPr>
+        <w:t>let</w:t>
+      </w:r>
+      <w:proofErr w:type="spellEnd"/>
+      <w:r>
+        <w:rPr>
+          <w:rFonts w:ascii="Consolas" w:eastAsia="Times New Roman" w:hAnsi="Consolas" w:cs="Times New Roman"/>
+          <w:color w:val="D4D4D4"/>
+          <w:sz w:val="27"/>
+          <w:szCs w:val="27"/>
+          <w:lang w:eastAsia="pt-BR"/>
+        </w:rPr>
+        <w:t xml:space="preserve"> </w:t>
+      </w:r>
+      <w:r>
+        <w:rPr>
+          <w:rFonts w:ascii="Consolas" w:eastAsia="Times New Roman" w:hAnsi="Consolas" w:cs="Times New Roman"/>
+          <w:color w:val="9CDCFE"/>
+          <w:sz w:val="27"/>
+          <w:szCs w:val="27"/>
+          <w:lang w:eastAsia="pt-BR"/>
+        </w:rPr>
+        <w:t>pincel</w:t>
+      </w:r>
+      <w:r>
+        <w:rPr>
+          <w:rFonts w:ascii="Consolas" w:eastAsia="Times New Roman" w:hAnsi="Consolas" w:cs="Times New Roman"/>
+          <w:color w:val="D4D4D4"/>
+          <w:sz w:val="27"/>
+          <w:szCs w:val="27"/>
+          <w:lang w:eastAsia="pt-BR"/>
+        </w:rPr>
+        <w:t xml:space="preserve"> = </w:t>
+      </w:r>
+      <w:proofErr w:type="spellStart"/>
+      <w:r>
+        <w:rPr>
+          <w:rFonts w:ascii="Consolas" w:eastAsia="Times New Roman" w:hAnsi="Consolas" w:cs="Times New Roman"/>
+          <w:color w:val="9CDCFE"/>
+          <w:sz w:val="27"/>
+          <w:szCs w:val="27"/>
+          <w:lang w:eastAsia="pt-BR"/>
+        </w:rPr>
+        <w:t>tela</w:t>
+      </w:r>
+      <w:r>
+        <w:rPr>
+          <w:rFonts w:ascii="Consolas" w:eastAsia="Times New Roman" w:hAnsi="Consolas" w:cs="Times New Roman"/>
+          <w:color w:val="D4D4D4"/>
+          <w:sz w:val="27"/>
+          <w:szCs w:val="27"/>
+          <w:lang w:eastAsia="pt-BR"/>
+        </w:rPr>
+        <w:t>.</w:t>
+      </w:r>
+      <w:r>
+        <w:rPr>
+          <w:rFonts w:ascii="Consolas" w:eastAsia="Times New Roman" w:hAnsi="Consolas" w:cs="Times New Roman"/>
+          <w:color w:val="DCDCAA"/>
+          <w:sz w:val="27"/>
+          <w:szCs w:val="27"/>
+          <w:lang w:eastAsia="pt-BR"/>
+        </w:rPr>
+        <w:t>getContext</w:t>
+      </w:r>
+      <w:proofErr w:type="spellEnd"/>
+      <w:r>
+        <w:rPr>
+          <w:rFonts w:ascii="Consolas" w:eastAsia="Times New Roman" w:hAnsi="Consolas" w:cs="Times New Roman"/>
+          <w:color w:val="D4D4D4"/>
+          <w:sz w:val="27"/>
+          <w:szCs w:val="27"/>
+          <w:lang w:eastAsia="pt-BR"/>
+        </w:rPr>
+        <w:t>(</w:t>
+      </w:r>
+      <w:r>
+        <w:rPr>
+          <w:rFonts w:ascii="Consolas" w:eastAsia="Times New Roman" w:hAnsi="Consolas" w:cs="Times New Roman"/>
+          <w:color w:val="CE9178"/>
+          <w:sz w:val="27"/>
+          <w:szCs w:val="27"/>
+          <w:lang w:eastAsia="pt-BR"/>
+        </w:rPr>
+        <w:t>'2d'</w:t>
+      </w:r>
+      <w:r>
+        <w:rPr>
+          <w:rFonts w:ascii="Consolas" w:eastAsia="Times New Roman" w:hAnsi="Consolas" w:cs="Times New Roman"/>
+          <w:color w:val="D4D4D4"/>
+          <w:sz w:val="27"/>
+          <w:szCs w:val="27"/>
+          <w:lang w:eastAsia="pt-BR"/>
+        </w:rPr>
+        <w:t>)</w:t>
+      </w:r>
+    </w:p>
+    <w:p>
+      <w:pPr>
+        <w:shd w:val="clear" w:color="auto" w:fill="1E1E1E"/>
+        <w:spacing w:after="0" w:line="360" w:lineRule="atLeast"/>
+        <w:rPr>
+          <w:rFonts w:ascii="Consolas" w:eastAsia="Times New Roman" w:hAnsi="Consolas" w:cs="Times New Roman"/>
+          <w:color w:val="D4D4D4"/>
+          <w:sz w:val="27"/>
+          <w:szCs w:val="27"/>
+          <w:lang w:eastAsia="pt-BR"/>
+        </w:rPr>
+      </w:pPr>
+    </w:p>
+    <w:p>
+      <w:pPr>
+        <w:shd w:val="clear" w:color="auto" w:fill="1E1E1E"/>
+        <w:spacing w:after="0" w:line="360" w:lineRule="atLeast"/>
+        <w:rPr>
+          <w:rFonts w:ascii="Consolas" w:eastAsia="Times New Roman" w:hAnsi="Consolas" w:cs="Times New Roman"/>
+          <w:color w:val="D4D4D4"/>
+          <w:sz w:val="27"/>
+          <w:szCs w:val="27"/>
+          <w:lang w:eastAsia="pt-BR"/>
+        </w:rPr>
+      </w:pPr>
+      <w:r>
+        <w:rPr>
+          <w:rFonts w:ascii="Consolas" w:eastAsia="Times New Roman" w:hAnsi="Consolas" w:cs="Times New Roman"/>
+          <w:color w:val="D4D4D4"/>
+          <w:sz w:val="27"/>
+          <w:szCs w:val="27"/>
+          <w:lang w:eastAsia="pt-BR"/>
+        </w:rPr>
+        <w:t xml:space="preserve">        </w:t>
+      </w:r>
+      <w:proofErr w:type="spellStart"/>
+      <w:r>
+        <w:rPr>
+          <w:rFonts w:ascii="Consolas" w:eastAsia="Times New Roman" w:hAnsi="Consolas" w:cs="Times New Roman"/>
+          <w:color w:val="9CDCFE"/>
+          <w:sz w:val="27"/>
+          <w:szCs w:val="27"/>
+          <w:lang w:eastAsia="pt-BR"/>
+        </w:rPr>
+        <w:t>pincel</w:t>
+      </w:r>
+      <w:r>
+        <w:rPr>
+          <w:rFonts w:ascii="Consolas" w:eastAsia="Times New Roman" w:hAnsi="Consolas" w:cs="Times New Roman"/>
+          <w:color w:val="D4D4D4"/>
+          <w:sz w:val="27"/>
+          <w:szCs w:val="27"/>
+          <w:lang w:eastAsia="pt-BR"/>
+        </w:rPr>
+        <w:t>.</w:t>
+      </w:r>
+      <w:r>
+        <w:rPr>
+          <w:rFonts w:ascii="Consolas" w:eastAsia="Times New Roman" w:hAnsi="Consolas" w:cs="Times New Roman"/>
+          <w:color w:val="9CDCFE"/>
+          <w:sz w:val="27"/>
+          <w:szCs w:val="27"/>
+          <w:lang w:eastAsia="pt-BR"/>
+        </w:rPr>
+        <w:t>fillStyle</w:t>
+      </w:r>
+      <w:proofErr w:type="spellEnd"/>
+      <w:r>
+        <w:rPr>
+          <w:rFonts w:ascii="Consolas" w:eastAsia="Times New Roman" w:hAnsi="Consolas" w:cs="Times New Roman"/>
+          <w:color w:val="D4D4D4"/>
+          <w:sz w:val="27"/>
+          <w:szCs w:val="27"/>
+          <w:lang w:eastAsia="pt-BR"/>
+        </w:rPr>
+        <w:t xml:space="preserve"> = </w:t>
+      </w:r>
+      <w:r>
+        <w:rPr>
+          <w:rFonts w:ascii="Consolas" w:eastAsia="Times New Roman" w:hAnsi="Consolas" w:cs="Times New Roman"/>
+          <w:color w:val="CE9178"/>
+          <w:sz w:val="27"/>
+          <w:szCs w:val="27"/>
+          <w:lang w:eastAsia="pt-BR"/>
+        </w:rPr>
+        <w:t>'</w:t>
+      </w:r>
+      <w:proofErr w:type="spellStart"/>
+      <w:r>
+        <w:rPr>
+          <w:rFonts w:ascii="Consolas" w:eastAsia="Times New Roman" w:hAnsi="Consolas" w:cs="Times New Roman"/>
+          <w:color w:val="CE9178"/>
+          <w:sz w:val="27"/>
+          <w:szCs w:val="27"/>
+          <w:lang w:eastAsia="pt-BR"/>
+        </w:rPr>
+        <w:t>grey</w:t>
+      </w:r>
+      <w:proofErr w:type="spellEnd"/>
+      <w:r>
+        <w:rPr>
+          <w:rFonts w:ascii="Consolas" w:eastAsia="Times New Roman" w:hAnsi="Consolas" w:cs="Times New Roman"/>
+          <w:color w:val="CE9178"/>
+          <w:sz w:val="27"/>
+          <w:szCs w:val="27"/>
+          <w:lang w:eastAsia="pt-BR"/>
+        </w:rPr>
+        <w:t>'</w:t>
+      </w:r>
+    </w:p>
+    <w:p>
+      <w:pPr>
+        <w:shd w:val="clear" w:color="auto" w:fill="1E1E1E"/>
+        <w:spacing w:after="0" w:line="360" w:lineRule="atLeast"/>
+        <w:rPr>
+          <w:rFonts w:ascii="Consolas" w:eastAsia="Times New Roman" w:hAnsi="Consolas" w:cs="Times New Roman"/>
+          <w:color w:val="D4D4D4"/>
+          <w:sz w:val="27"/>
+          <w:szCs w:val="27"/>
+          <w:lang w:eastAsia="pt-BR"/>
+        </w:rPr>
+      </w:pPr>
+      <w:r>
+        <w:rPr>
+          <w:rFonts w:ascii="Consolas" w:eastAsia="Times New Roman" w:hAnsi="Consolas" w:cs="Times New Roman"/>
+          <w:color w:val="D4D4D4"/>
+          <w:sz w:val="27"/>
+          <w:szCs w:val="27"/>
+          <w:lang w:eastAsia="pt-BR"/>
+        </w:rPr>
+        <w:t xml:space="preserve">        </w:t>
+      </w:r>
+      <w:proofErr w:type="spellStart"/>
+      <w:r>
+        <w:rPr>
+          <w:rFonts w:ascii="Consolas" w:eastAsia="Times New Roman" w:hAnsi="Consolas" w:cs="Times New Roman"/>
+          <w:color w:val="9CDCFE"/>
+          <w:sz w:val="27"/>
+          <w:szCs w:val="27"/>
+          <w:lang w:eastAsia="pt-BR"/>
+        </w:rPr>
+        <w:t>pincel</w:t>
+      </w:r>
+      <w:r>
+        <w:rPr>
+          <w:rFonts w:ascii="Consolas" w:eastAsia="Times New Roman" w:hAnsi="Consolas" w:cs="Times New Roman"/>
+          <w:color w:val="D4D4D4"/>
+          <w:sz w:val="27"/>
+          <w:szCs w:val="27"/>
+          <w:lang w:eastAsia="pt-BR"/>
+        </w:rPr>
+        <w:t>.</w:t>
+      </w:r>
+      <w:r>
+        <w:rPr>
+          <w:rFonts w:ascii="Consolas" w:eastAsia="Times New Roman" w:hAnsi="Consolas" w:cs="Times New Roman"/>
+          <w:color w:val="DCDCAA"/>
+          <w:sz w:val="27"/>
+          <w:szCs w:val="27"/>
+          <w:lang w:eastAsia="pt-BR"/>
+        </w:rPr>
+        <w:t>fillRect</w:t>
+      </w:r>
+      <w:proofErr w:type="spellEnd"/>
+      <w:r>
+        <w:rPr>
+          <w:rFonts w:ascii="Consolas" w:eastAsia="Times New Roman" w:hAnsi="Consolas" w:cs="Times New Roman"/>
+          <w:color w:val="D4D4D4"/>
+          <w:sz w:val="27"/>
+          <w:szCs w:val="27"/>
+          <w:lang w:eastAsia="pt-BR"/>
+        </w:rPr>
+        <w:t>(</w:t>
+      </w:r>
+      <w:r>
+        <w:rPr>
+          <w:rFonts w:ascii="Consolas" w:eastAsia="Times New Roman" w:hAnsi="Consolas" w:cs="Times New Roman"/>
+          <w:color w:val="B5CEA8"/>
+          <w:sz w:val="27"/>
+          <w:szCs w:val="27"/>
+          <w:lang w:eastAsia="pt-BR"/>
+        </w:rPr>
+        <w:t>0</w:t>
+      </w:r>
+      <w:r>
+        <w:rPr>
+          <w:rFonts w:ascii="Consolas" w:eastAsia="Times New Roman" w:hAnsi="Consolas" w:cs="Times New Roman"/>
+          <w:color w:val="D4D4D4"/>
+          <w:sz w:val="27"/>
+          <w:szCs w:val="27"/>
+          <w:lang w:eastAsia="pt-BR"/>
+        </w:rPr>
+        <w:t xml:space="preserve">, </w:t>
+      </w:r>
+      <w:r>
+        <w:rPr>
+          <w:rFonts w:ascii="Consolas" w:eastAsia="Times New Roman" w:hAnsi="Consolas" w:cs="Times New Roman"/>
+          <w:color w:val="B5CEA8"/>
+          <w:sz w:val="27"/>
+          <w:szCs w:val="27"/>
+          <w:lang w:eastAsia="pt-BR"/>
+        </w:rPr>
+        <w:t>0</w:t>
+      </w:r>
+      <w:r>
+        <w:rPr>
+          <w:rFonts w:ascii="Consolas" w:eastAsia="Times New Roman" w:hAnsi="Consolas" w:cs="Times New Roman"/>
+          <w:color w:val="D4D4D4"/>
+          <w:sz w:val="27"/>
+          <w:szCs w:val="27"/>
+          <w:lang w:eastAsia="pt-BR"/>
+        </w:rPr>
+        <w:t xml:space="preserve">, </w:t>
+      </w:r>
+      <w:r>
+        <w:rPr>
+          <w:rFonts w:ascii="Consolas" w:eastAsia="Times New Roman" w:hAnsi="Consolas" w:cs="Times New Roman"/>
+          <w:color w:val="B5CEA8"/>
+          <w:sz w:val="27"/>
+          <w:szCs w:val="27"/>
+          <w:lang w:eastAsia="pt-BR"/>
+        </w:rPr>
+        <w:t>600</w:t>
+      </w:r>
+      <w:r>
+        <w:rPr>
+          <w:rFonts w:ascii="Consolas" w:eastAsia="Times New Roman" w:hAnsi="Consolas" w:cs="Times New Roman"/>
+          <w:color w:val="D4D4D4"/>
+          <w:sz w:val="27"/>
+          <w:szCs w:val="27"/>
+          <w:lang w:eastAsia="pt-BR"/>
+        </w:rPr>
+        <w:t xml:space="preserve">, </w:t>
+      </w:r>
+      <w:r>
+        <w:rPr>
+          <w:rFonts w:ascii="Consolas" w:eastAsia="Times New Roman" w:hAnsi="Consolas" w:cs="Times New Roman"/>
+          <w:color w:val="B5CEA8"/>
+          <w:sz w:val="27"/>
+          <w:szCs w:val="27"/>
+          <w:lang w:eastAsia="pt-BR"/>
+        </w:rPr>
+        <w:t>400</w:t>
+      </w:r>
+      <w:r>
+        <w:rPr>
+          <w:rFonts w:ascii="Consolas" w:eastAsia="Times New Roman" w:hAnsi="Consolas" w:cs="Times New Roman"/>
+          <w:color w:val="D4D4D4"/>
+          <w:sz w:val="27"/>
+          <w:szCs w:val="27"/>
+          <w:lang w:eastAsia="pt-BR"/>
+        </w:rPr>
+        <w:t>)</w:t>
+      </w:r>
+    </w:p>
+    <w:p>
+      <w:pPr>
+        <w:shd w:val="clear" w:color="auto" w:fill="1E1E1E"/>
+        <w:spacing w:after="0" w:line="360" w:lineRule="atLeast"/>
+        <w:rPr>
+          <w:rFonts w:ascii="Consolas" w:eastAsia="Times New Roman" w:hAnsi="Consolas" w:cs="Times New Roman"/>
+          <w:color w:val="D4D4D4"/>
+          <w:sz w:val="27"/>
+          <w:szCs w:val="27"/>
+          <w:lang w:eastAsia="pt-BR"/>
+        </w:rPr>
+      </w:pPr>
+    </w:p>
+    <w:p>
+      <w:pPr>
+        <w:shd w:val="clear" w:color="auto" w:fill="1E1E1E"/>
+        <w:spacing w:after="0" w:line="360" w:lineRule="atLeast"/>
+        <w:rPr>
+          <w:rFonts w:ascii="Consolas" w:eastAsia="Times New Roman" w:hAnsi="Consolas" w:cs="Times New Roman"/>
+          <w:color w:val="D4D4D4"/>
+          <w:sz w:val="27"/>
+          <w:szCs w:val="27"/>
+          <w:lang w:eastAsia="pt-BR"/>
+        </w:rPr>
+      </w:pPr>
+      <w:r>
+        <w:rPr>
+          <w:rFonts w:ascii="Consolas" w:eastAsia="Times New Roman" w:hAnsi="Consolas" w:cs="Times New Roman"/>
+          <w:color w:val="D4D4D4"/>
+          <w:sz w:val="27"/>
+          <w:szCs w:val="27"/>
+          <w:lang w:eastAsia="pt-BR"/>
+        </w:rPr>
+        <w:t xml:space="preserve">        </w:t>
+      </w:r>
+      <w:proofErr w:type="spellStart"/>
+      <w:r>
+        <w:rPr>
+          <w:rFonts w:ascii="Consolas" w:eastAsia="Times New Roman" w:hAnsi="Consolas" w:cs="Times New Roman"/>
+          <w:color w:val="569CD6"/>
+          <w:sz w:val="27"/>
+          <w:szCs w:val="27"/>
+          <w:lang w:eastAsia="pt-BR"/>
+        </w:rPr>
+        <w:t>function</w:t>
+      </w:r>
+      <w:proofErr w:type="spellEnd"/>
+      <w:r>
+        <w:rPr>
+          <w:rFonts w:ascii="Consolas" w:eastAsia="Times New Roman" w:hAnsi="Consolas" w:cs="Times New Roman"/>
+          <w:color w:val="D4D4D4"/>
+          <w:sz w:val="27"/>
+          <w:szCs w:val="27"/>
+          <w:lang w:eastAsia="pt-BR"/>
+        </w:rPr>
+        <w:t xml:space="preserve"> </w:t>
+      </w:r>
+      <w:proofErr w:type="spellStart"/>
+      <w:r>
+        <w:rPr>
+          <w:rFonts w:ascii="Consolas" w:eastAsia="Times New Roman" w:hAnsi="Consolas" w:cs="Times New Roman"/>
+          <w:color w:val="DCDCAA"/>
+          <w:sz w:val="27"/>
+          <w:szCs w:val="27"/>
+          <w:lang w:eastAsia="pt-BR"/>
+        </w:rPr>
+        <w:t>desenhaCirculo</w:t>
+      </w:r>
+      <w:proofErr w:type="spellEnd"/>
+      <w:r>
+        <w:rPr>
+          <w:rFonts w:ascii="Consolas" w:eastAsia="Times New Roman" w:hAnsi="Consolas" w:cs="Times New Roman"/>
+          <w:color w:val="D4D4D4"/>
+          <w:sz w:val="27"/>
+          <w:szCs w:val="27"/>
+          <w:lang w:eastAsia="pt-BR"/>
+        </w:rPr>
+        <w:t>(</w:t>
+      </w:r>
+      <w:r>
+        <w:rPr>
+          <w:rFonts w:ascii="Consolas" w:eastAsia="Times New Roman" w:hAnsi="Consolas" w:cs="Times New Roman"/>
+          <w:color w:val="9CDCFE"/>
+          <w:sz w:val="27"/>
+          <w:szCs w:val="27"/>
+          <w:lang w:eastAsia="pt-BR"/>
+        </w:rPr>
+        <w:t>evento</w:t>
+      </w:r>
+      <w:r>
+        <w:rPr>
+          <w:rFonts w:ascii="Consolas" w:eastAsia="Times New Roman" w:hAnsi="Consolas" w:cs="Times New Roman"/>
+          <w:color w:val="D4D4D4"/>
+          <w:sz w:val="27"/>
+          <w:szCs w:val="27"/>
+          <w:lang w:eastAsia="pt-BR"/>
+        </w:rPr>
+        <w:t>) {</w:t>
+      </w:r>
+    </w:p>
+    <w:p>
+      <w:pPr>
+        <w:shd w:val="clear" w:color="auto" w:fill="1E1E1E"/>
+        <w:spacing w:after="0" w:line="360" w:lineRule="atLeast"/>
+        <w:rPr>
+          <w:rFonts w:ascii="Consolas" w:eastAsia="Times New Roman" w:hAnsi="Consolas" w:cs="Times New Roman"/>
+          <w:color w:val="D4D4D4"/>
+          <w:sz w:val="27"/>
+          <w:szCs w:val="27"/>
+          <w:lang w:eastAsia="pt-BR"/>
+        </w:rPr>
+      </w:pPr>
+    </w:p>
+    <w:p>
+      <w:pPr>
+        <w:shd w:val="clear" w:color="auto" w:fill="1E1E1E"/>
+        <w:spacing w:after="0" w:line="360" w:lineRule="atLeast"/>
+        <w:rPr>
+          <w:rFonts w:ascii="Consolas" w:eastAsia="Times New Roman" w:hAnsi="Consolas" w:cs="Times New Roman"/>
+          <w:color w:val="D4D4D4"/>
+          <w:sz w:val="27"/>
+          <w:szCs w:val="27"/>
+          <w:lang w:eastAsia="pt-BR"/>
+        </w:rPr>
+      </w:pPr>
+      <w:r>
+        <w:rPr>
+          <w:rFonts w:ascii="Consolas" w:eastAsia="Times New Roman" w:hAnsi="Consolas" w:cs="Times New Roman"/>
+          <w:color w:val="D4D4D4"/>
+          <w:sz w:val="27"/>
+          <w:szCs w:val="27"/>
+          <w:lang w:eastAsia="pt-BR"/>
+        </w:rPr>
+        <w:t xml:space="preserve">            </w:t>
+      </w:r>
+      <w:proofErr w:type="spellStart"/>
+      <w:r>
+        <w:rPr>
+          <w:rFonts w:ascii="Consolas" w:eastAsia="Times New Roman" w:hAnsi="Consolas" w:cs="Times New Roman"/>
+          <w:color w:val="569CD6"/>
+          <w:sz w:val="27"/>
+          <w:szCs w:val="27"/>
+          <w:lang w:eastAsia="pt-BR"/>
+        </w:rPr>
+        <w:t>let</w:t>
+      </w:r>
+      <w:proofErr w:type="spellEnd"/>
+      <w:r>
+        <w:rPr>
+          <w:rFonts w:ascii="Consolas" w:eastAsia="Times New Roman" w:hAnsi="Consolas" w:cs="Times New Roman"/>
+          <w:color w:val="D4D4D4"/>
+          <w:sz w:val="27"/>
+          <w:szCs w:val="27"/>
+          <w:lang w:eastAsia="pt-BR"/>
+        </w:rPr>
+        <w:t xml:space="preserve"> </w:t>
+      </w:r>
+      <w:proofErr w:type="spellStart"/>
+      <w:r>
+        <w:rPr>
+          <w:rFonts w:ascii="Consolas" w:eastAsia="Times New Roman" w:hAnsi="Consolas" w:cs="Times New Roman"/>
+          <w:color w:val="9CDCFE"/>
+          <w:sz w:val="27"/>
+          <w:szCs w:val="27"/>
+          <w:lang w:eastAsia="pt-BR"/>
+        </w:rPr>
+        <w:t>eixoX</w:t>
+      </w:r>
+      <w:proofErr w:type="spellEnd"/>
+      <w:r>
+        <w:rPr>
+          <w:rFonts w:ascii="Consolas" w:eastAsia="Times New Roman" w:hAnsi="Consolas" w:cs="Times New Roman"/>
+          <w:color w:val="D4D4D4"/>
+          <w:sz w:val="27"/>
+          <w:szCs w:val="27"/>
+          <w:lang w:eastAsia="pt-BR"/>
+        </w:rPr>
+        <w:t xml:space="preserve"> = </w:t>
+      </w:r>
+      <w:proofErr w:type="spellStart"/>
+      <w:r>
+        <w:rPr>
+          <w:rFonts w:ascii="Consolas" w:eastAsia="Times New Roman" w:hAnsi="Consolas" w:cs="Times New Roman"/>
+          <w:color w:val="9CDCFE"/>
+          <w:sz w:val="27"/>
+          <w:szCs w:val="27"/>
+          <w:lang w:eastAsia="pt-BR"/>
+        </w:rPr>
+        <w:t>evento</w:t>
+      </w:r>
+      <w:r>
+        <w:rPr>
+          <w:rFonts w:ascii="Consolas" w:eastAsia="Times New Roman" w:hAnsi="Consolas" w:cs="Times New Roman"/>
+          <w:color w:val="D4D4D4"/>
+          <w:sz w:val="27"/>
+          <w:szCs w:val="27"/>
+          <w:lang w:eastAsia="pt-BR"/>
+        </w:rPr>
+        <w:t>.</w:t>
+      </w:r>
+      <w:r>
+        <w:rPr>
+          <w:rFonts w:ascii="Consolas" w:eastAsia="Times New Roman" w:hAnsi="Consolas" w:cs="Times New Roman"/>
+          <w:color w:val="9CDCFE"/>
+          <w:sz w:val="27"/>
+          <w:szCs w:val="27"/>
+          <w:lang w:eastAsia="pt-BR"/>
+        </w:rPr>
+        <w:t>pageX</w:t>
+      </w:r>
+      <w:proofErr w:type="spellEnd"/>
+      <w:r>
+        <w:rPr>
+          <w:rFonts w:ascii="Consolas" w:eastAsia="Times New Roman" w:hAnsi="Consolas" w:cs="Times New Roman"/>
+          <w:color w:val="D4D4D4"/>
+          <w:sz w:val="27"/>
+          <w:szCs w:val="27"/>
+          <w:lang w:eastAsia="pt-BR"/>
+        </w:rPr>
+        <w:t xml:space="preserve"> - </w:t>
+      </w:r>
+      <w:proofErr w:type="spellStart"/>
+      <w:r>
+        <w:rPr>
+          <w:rFonts w:ascii="Consolas" w:eastAsia="Times New Roman" w:hAnsi="Consolas" w:cs="Times New Roman"/>
+          <w:color w:val="9CDCFE"/>
+          <w:sz w:val="27"/>
+          <w:szCs w:val="27"/>
+          <w:lang w:eastAsia="pt-BR"/>
+        </w:rPr>
+        <w:t>tela</w:t>
+      </w:r>
+      <w:r>
+        <w:rPr>
+          <w:rFonts w:ascii="Consolas" w:eastAsia="Times New Roman" w:hAnsi="Consolas" w:cs="Times New Roman"/>
+          <w:color w:val="D4D4D4"/>
+          <w:sz w:val="27"/>
+          <w:szCs w:val="27"/>
+          <w:lang w:eastAsia="pt-BR"/>
+        </w:rPr>
+        <w:t>.</w:t>
+      </w:r>
+      <w:r>
+        <w:rPr>
+          <w:rFonts w:ascii="Consolas" w:eastAsia="Times New Roman" w:hAnsi="Consolas" w:cs="Times New Roman"/>
+          <w:color w:val="4FC1FF"/>
+          <w:sz w:val="27"/>
+          <w:szCs w:val="27"/>
+          <w:lang w:eastAsia="pt-BR"/>
+        </w:rPr>
+        <w:t>offsetLeft</w:t>
+      </w:r>
+      <w:proofErr w:type="spellEnd"/>
+    </w:p>
+    <w:p>
+      <w:pPr>
+        <w:shd w:val="clear" w:color="auto" w:fill="1E1E1E"/>
+        <w:spacing w:after="0" w:line="360" w:lineRule="atLeast"/>
+        <w:rPr>
+          <w:rFonts w:ascii="Consolas" w:eastAsia="Times New Roman" w:hAnsi="Consolas" w:cs="Times New Roman"/>
+          <w:color w:val="D4D4D4"/>
+          <w:sz w:val="27"/>
+          <w:szCs w:val="27"/>
+          <w:lang w:eastAsia="pt-BR"/>
+        </w:rPr>
+      </w:pPr>
+      <w:r>
+        <w:rPr>
+          <w:rFonts w:ascii="Consolas" w:eastAsia="Times New Roman" w:hAnsi="Consolas" w:cs="Times New Roman"/>
+          <w:color w:val="D4D4D4"/>
+          <w:sz w:val="27"/>
+          <w:szCs w:val="27"/>
+          <w:lang w:eastAsia="pt-BR"/>
+        </w:rPr>
+        <w:t xml:space="preserve">            </w:t>
+      </w:r>
+      <w:r>
+        <w:rPr>
+          <w:rFonts w:ascii="Consolas" w:eastAsia="Times New Roman" w:hAnsi="Consolas" w:cs="Times New Roman"/>
+          <w:color w:val="6A9955"/>
+          <w:sz w:val="27"/>
+          <w:szCs w:val="27"/>
+          <w:lang w:eastAsia="pt-BR"/>
+        </w:rPr>
+        <w:t xml:space="preserve">// </w:t>
+      </w:r>
+      <w:proofErr w:type="spellStart"/>
+      <w:r>
+        <w:rPr>
+          <w:rFonts w:ascii="Consolas" w:eastAsia="Times New Roman" w:hAnsi="Consolas" w:cs="Times New Roman"/>
+          <w:color w:val="6A9955"/>
+          <w:sz w:val="27"/>
+          <w:szCs w:val="27"/>
+          <w:lang w:eastAsia="pt-BR"/>
+        </w:rPr>
+        <w:t>offsetLeft</w:t>
+      </w:r>
+      <w:proofErr w:type="spellEnd"/>
+      <w:r>
+        <w:rPr>
+          <w:rFonts w:ascii="Consolas" w:eastAsia="Times New Roman" w:hAnsi="Consolas" w:cs="Times New Roman"/>
+          <w:color w:val="6A9955"/>
+          <w:sz w:val="27"/>
+          <w:szCs w:val="27"/>
+          <w:lang w:eastAsia="pt-BR"/>
+        </w:rPr>
+        <w:t xml:space="preserve"> - começa a esquerda com 0</w:t>
+      </w:r>
+    </w:p>
+    <w:p>
+      <w:pPr>
+        <w:shd w:val="clear" w:color="auto" w:fill="1E1E1E"/>
+        <w:spacing w:after="0" w:line="360" w:lineRule="atLeast"/>
+        <w:rPr>
+          <w:rFonts w:ascii="Consolas" w:eastAsia="Times New Roman" w:hAnsi="Consolas" w:cs="Times New Roman"/>
+          <w:color w:val="D4D4D4"/>
+          <w:sz w:val="27"/>
+          <w:szCs w:val="27"/>
+          <w:lang w:eastAsia="pt-BR"/>
+        </w:rPr>
+      </w:pPr>
+    </w:p>
+    <w:p>
+      <w:pPr>
+        <w:shd w:val="clear" w:color="auto" w:fill="1E1E1E"/>
+        <w:spacing w:after="0" w:line="360" w:lineRule="atLeast"/>
+        <w:rPr>
+          <w:rFonts w:ascii="Consolas" w:eastAsia="Times New Roman" w:hAnsi="Consolas" w:cs="Times New Roman"/>
+          <w:color w:val="D4D4D4"/>
+          <w:sz w:val="27"/>
+          <w:szCs w:val="27"/>
+          <w:lang w:eastAsia="pt-BR"/>
+        </w:rPr>
+      </w:pPr>
+      <w:r>
+        <w:rPr>
+          <w:rFonts w:ascii="Consolas" w:eastAsia="Times New Roman" w:hAnsi="Consolas" w:cs="Times New Roman"/>
+          <w:color w:val="D4D4D4"/>
+          <w:sz w:val="27"/>
+          <w:szCs w:val="27"/>
+          <w:lang w:eastAsia="pt-BR"/>
+        </w:rPr>
+        <w:t xml:space="preserve">            </w:t>
+      </w:r>
+      <w:proofErr w:type="spellStart"/>
+      <w:r>
+        <w:rPr>
+          <w:rFonts w:ascii="Consolas" w:eastAsia="Times New Roman" w:hAnsi="Consolas" w:cs="Times New Roman"/>
+          <w:color w:val="569CD6"/>
+          <w:sz w:val="27"/>
+          <w:szCs w:val="27"/>
+          <w:lang w:eastAsia="pt-BR"/>
+        </w:rPr>
+        <w:t>let</w:t>
+      </w:r>
+      <w:proofErr w:type="spellEnd"/>
+      <w:r>
+        <w:rPr>
+          <w:rFonts w:ascii="Consolas" w:eastAsia="Times New Roman" w:hAnsi="Consolas" w:cs="Times New Roman"/>
+          <w:color w:val="D4D4D4"/>
+          <w:sz w:val="27"/>
+          <w:szCs w:val="27"/>
+          <w:lang w:eastAsia="pt-BR"/>
+        </w:rPr>
+        <w:t xml:space="preserve"> </w:t>
+      </w:r>
+      <w:proofErr w:type="spellStart"/>
+      <w:r>
+        <w:rPr>
+          <w:rFonts w:ascii="Consolas" w:eastAsia="Times New Roman" w:hAnsi="Consolas" w:cs="Times New Roman"/>
+          <w:color w:val="9CDCFE"/>
+          <w:sz w:val="27"/>
+          <w:szCs w:val="27"/>
+          <w:lang w:eastAsia="pt-BR"/>
+        </w:rPr>
+        <w:t>eixoY</w:t>
+      </w:r>
+      <w:proofErr w:type="spellEnd"/>
+      <w:r>
+        <w:rPr>
+          <w:rFonts w:ascii="Consolas" w:eastAsia="Times New Roman" w:hAnsi="Consolas" w:cs="Times New Roman"/>
+          <w:color w:val="D4D4D4"/>
+          <w:sz w:val="27"/>
+          <w:szCs w:val="27"/>
+          <w:lang w:eastAsia="pt-BR"/>
+        </w:rPr>
+        <w:t xml:space="preserve"> = </w:t>
+      </w:r>
+      <w:proofErr w:type="spellStart"/>
+      <w:r>
+        <w:rPr>
+          <w:rFonts w:ascii="Consolas" w:eastAsia="Times New Roman" w:hAnsi="Consolas" w:cs="Times New Roman"/>
+          <w:color w:val="9CDCFE"/>
+          <w:sz w:val="27"/>
+          <w:szCs w:val="27"/>
+          <w:lang w:eastAsia="pt-BR"/>
+        </w:rPr>
+        <w:t>evento</w:t>
+      </w:r>
+      <w:r>
+        <w:rPr>
+          <w:rFonts w:ascii="Consolas" w:eastAsia="Times New Roman" w:hAnsi="Consolas" w:cs="Times New Roman"/>
+          <w:color w:val="D4D4D4"/>
+          <w:sz w:val="27"/>
+          <w:szCs w:val="27"/>
+          <w:lang w:eastAsia="pt-BR"/>
+        </w:rPr>
+        <w:t>.</w:t>
+      </w:r>
+      <w:r>
+        <w:rPr>
+          <w:rFonts w:ascii="Consolas" w:eastAsia="Times New Roman" w:hAnsi="Consolas" w:cs="Times New Roman"/>
+          <w:color w:val="9CDCFE"/>
+          <w:sz w:val="27"/>
+          <w:szCs w:val="27"/>
+          <w:lang w:eastAsia="pt-BR"/>
+        </w:rPr>
+        <w:t>pageY</w:t>
+      </w:r>
+      <w:proofErr w:type="spellEnd"/>
+      <w:r>
+        <w:rPr>
+          <w:rFonts w:ascii="Consolas" w:eastAsia="Times New Roman" w:hAnsi="Consolas" w:cs="Times New Roman"/>
+          <w:color w:val="D4D4D4"/>
+          <w:sz w:val="27"/>
+          <w:szCs w:val="27"/>
+          <w:lang w:eastAsia="pt-BR"/>
+        </w:rPr>
+        <w:t xml:space="preserve"> - </w:t>
+      </w:r>
+      <w:proofErr w:type="spellStart"/>
+      <w:r>
+        <w:rPr>
+          <w:rFonts w:ascii="Consolas" w:eastAsia="Times New Roman" w:hAnsi="Consolas" w:cs="Times New Roman"/>
+          <w:color w:val="9CDCFE"/>
+          <w:sz w:val="27"/>
+          <w:szCs w:val="27"/>
+          <w:lang w:eastAsia="pt-BR"/>
+        </w:rPr>
+        <w:t>tela</w:t>
+      </w:r>
+      <w:r>
+        <w:rPr>
+          <w:rFonts w:ascii="Consolas" w:eastAsia="Times New Roman" w:hAnsi="Consolas" w:cs="Times New Roman"/>
+          <w:color w:val="D4D4D4"/>
+          <w:sz w:val="27"/>
+          <w:szCs w:val="27"/>
+          <w:lang w:eastAsia="pt-BR"/>
+        </w:rPr>
+        <w:t>.</w:t>
+      </w:r>
+      <w:r>
+        <w:rPr>
+          <w:rFonts w:ascii="Consolas" w:eastAsia="Times New Roman" w:hAnsi="Consolas" w:cs="Times New Roman"/>
+          <w:color w:val="4FC1FF"/>
+          <w:sz w:val="27"/>
+          <w:szCs w:val="27"/>
+          <w:lang w:eastAsia="pt-BR"/>
+        </w:rPr>
+        <w:t>offsetTop</w:t>
+      </w:r>
+      <w:proofErr w:type="spellEnd"/>
+    </w:p>
+    <w:p>
+      <w:pPr>
+        <w:shd w:val="clear" w:color="auto" w:fill="1E1E1E"/>
+        <w:spacing w:after="0" w:line="360" w:lineRule="atLeast"/>
+        <w:rPr>
+          <w:rFonts w:ascii="Consolas" w:eastAsia="Times New Roman" w:hAnsi="Consolas" w:cs="Times New Roman"/>
+          <w:color w:val="D4D4D4"/>
+          <w:sz w:val="27"/>
+          <w:szCs w:val="27"/>
+          <w:lang w:eastAsia="pt-BR"/>
+        </w:rPr>
+      </w:pPr>
+      <w:r>
+        <w:rPr>
+          <w:rFonts w:ascii="Consolas" w:eastAsia="Times New Roman" w:hAnsi="Consolas" w:cs="Times New Roman"/>
+          <w:color w:val="D4D4D4"/>
+          <w:sz w:val="27"/>
+          <w:szCs w:val="27"/>
+          <w:lang w:eastAsia="pt-BR"/>
+        </w:rPr>
+        <w:t xml:space="preserve">            </w:t>
+      </w:r>
+      <w:r>
+        <w:rPr>
+          <w:rFonts w:ascii="Consolas" w:eastAsia="Times New Roman" w:hAnsi="Consolas" w:cs="Times New Roman"/>
+          <w:color w:val="6A9955"/>
+          <w:sz w:val="27"/>
+          <w:szCs w:val="27"/>
+          <w:lang w:eastAsia="pt-BR"/>
+        </w:rPr>
+        <w:t xml:space="preserve">// </w:t>
+      </w:r>
+      <w:proofErr w:type="spellStart"/>
+      <w:r>
+        <w:rPr>
+          <w:rFonts w:ascii="Consolas" w:eastAsia="Times New Roman" w:hAnsi="Consolas" w:cs="Times New Roman"/>
+          <w:color w:val="6A9955"/>
+          <w:sz w:val="27"/>
+          <w:szCs w:val="27"/>
+          <w:lang w:eastAsia="pt-BR"/>
+        </w:rPr>
+        <w:t>offsetTop</w:t>
+      </w:r>
+      <w:proofErr w:type="spellEnd"/>
+      <w:r>
+        <w:rPr>
+          <w:rFonts w:ascii="Consolas" w:eastAsia="Times New Roman" w:hAnsi="Consolas" w:cs="Times New Roman"/>
+          <w:color w:val="6A9955"/>
+          <w:sz w:val="27"/>
+          <w:szCs w:val="27"/>
+          <w:lang w:eastAsia="pt-BR"/>
+        </w:rPr>
+        <w:t xml:space="preserve"> - começa ao </w:t>
+      </w:r>
+      <w:proofErr w:type="spellStart"/>
+      <w:r>
+        <w:rPr>
+          <w:rFonts w:ascii="Consolas" w:eastAsia="Times New Roman" w:hAnsi="Consolas" w:cs="Times New Roman"/>
+          <w:color w:val="6A9955"/>
+          <w:sz w:val="27"/>
+          <w:szCs w:val="27"/>
+          <w:lang w:eastAsia="pt-BR"/>
+        </w:rPr>
+        <w:t>topp</w:t>
+      </w:r>
+      <w:proofErr w:type="spellEnd"/>
+      <w:r>
+        <w:rPr>
+          <w:rFonts w:ascii="Consolas" w:eastAsia="Times New Roman" w:hAnsi="Consolas" w:cs="Times New Roman"/>
+          <w:color w:val="6A9955"/>
+          <w:sz w:val="27"/>
+          <w:szCs w:val="27"/>
+          <w:lang w:eastAsia="pt-BR"/>
+        </w:rPr>
+        <w:t xml:space="preserve"> com 0</w:t>
+      </w:r>
+    </w:p>
+    <w:p>
+      <w:pPr>
+        <w:shd w:val="clear" w:color="auto" w:fill="1E1E1E"/>
+        <w:spacing w:after="0" w:line="360" w:lineRule="atLeast"/>
+        <w:rPr>
+          <w:rFonts w:ascii="Consolas" w:eastAsia="Times New Roman" w:hAnsi="Consolas" w:cs="Times New Roman"/>
+          <w:color w:val="D4D4D4"/>
+          <w:sz w:val="27"/>
+          <w:szCs w:val="27"/>
+          <w:lang w:eastAsia="pt-BR"/>
+        </w:rPr>
+      </w:pPr>
+    </w:p>
+    <w:p>
+      <w:pPr>
+        <w:shd w:val="clear" w:color="auto" w:fill="1E1E1E"/>
+        <w:spacing w:after="0" w:line="360" w:lineRule="atLeast"/>
+        <w:rPr>
+          <w:rFonts w:ascii="Consolas" w:eastAsia="Times New Roman" w:hAnsi="Consolas" w:cs="Times New Roman"/>
+          <w:color w:val="D4D4D4"/>
+          <w:sz w:val="27"/>
+          <w:szCs w:val="27"/>
+          <w:lang w:eastAsia="pt-BR"/>
+        </w:rPr>
+      </w:pPr>
+      <w:r>
+        <w:rPr>
+          <w:rFonts w:ascii="Consolas" w:eastAsia="Times New Roman" w:hAnsi="Consolas" w:cs="Times New Roman"/>
+          <w:color w:val="D4D4D4"/>
+          <w:sz w:val="27"/>
+          <w:szCs w:val="27"/>
+          <w:lang w:eastAsia="pt-BR"/>
+        </w:rPr>
+        <w:t xml:space="preserve">            </w:t>
+      </w:r>
+      <w:proofErr w:type="spellStart"/>
+      <w:r>
+        <w:rPr>
+          <w:rFonts w:ascii="Consolas" w:eastAsia="Times New Roman" w:hAnsi="Consolas" w:cs="Times New Roman"/>
+          <w:color w:val="9CDCFE"/>
+          <w:sz w:val="27"/>
+          <w:szCs w:val="27"/>
+          <w:lang w:eastAsia="pt-BR"/>
+        </w:rPr>
+        <w:t>pincel</w:t>
+      </w:r>
+      <w:r>
+        <w:rPr>
+          <w:rFonts w:ascii="Consolas" w:eastAsia="Times New Roman" w:hAnsi="Consolas" w:cs="Times New Roman"/>
+          <w:color w:val="D4D4D4"/>
+          <w:sz w:val="27"/>
+          <w:szCs w:val="27"/>
+          <w:lang w:eastAsia="pt-BR"/>
+        </w:rPr>
+        <w:t>.</w:t>
+      </w:r>
+      <w:r>
+        <w:rPr>
+          <w:rFonts w:ascii="Consolas" w:eastAsia="Times New Roman" w:hAnsi="Consolas" w:cs="Times New Roman"/>
+          <w:color w:val="DCDCAA"/>
+          <w:sz w:val="27"/>
+          <w:szCs w:val="27"/>
+          <w:lang w:eastAsia="pt-BR"/>
+        </w:rPr>
+        <w:t>beginPath</w:t>
+      </w:r>
+      <w:proofErr w:type="spellEnd"/>
+      <w:r>
+        <w:rPr>
+          <w:rFonts w:ascii="Consolas" w:eastAsia="Times New Roman" w:hAnsi="Consolas" w:cs="Times New Roman"/>
+          <w:color w:val="D4D4D4"/>
+          <w:sz w:val="27"/>
+          <w:szCs w:val="27"/>
+          <w:lang w:eastAsia="pt-BR"/>
+        </w:rPr>
+        <w:t>()</w:t>
+      </w:r>
+    </w:p>
+    <w:p>
+      <w:pPr>
+        <w:shd w:val="clear" w:color="auto" w:fill="1E1E1E"/>
+        <w:spacing w:after="0" w:line="360" w:lineRule="atLeast"/>
+        <w:rPr>
+          <w:rFonts w:ascii="Consolas" w:eastAsia="Times New Roman" w:hAnsi="Consolas" w:cs="Times New Roman"/>
+          <w:color w:val="D4D4D4"/>
+          <w:sz w:val="27"/>
+          <w:szCs w:val="27"/>
+          <w:lang w:eastAsia="pt-BR"/>
+        </w:rPr>
+      </w:pPr>
+      <w:r>
+        <w:rPr>
+          <w:rFonts w:ascii="Consolas" w:eastAsia="Times New Roman" w:hAnsi="Consolas" w:cs="Times New Roman"/>
+          <w:color w:val="D4D4D4"/>
+          <w:sz w:val="27"/>
+          <w:szCs w:val="27"/>
+          <w:lang w:eastAsia="pt-BR"/>
+        </w:rPr>
+        <w:t xml:space="preserve">            </w:t>
+      </w:r>
+      <w:proofErr w:type="spellStart"/>
+      <w:r>
+        <w:rPr>
+          <w:rFonts w:ascii="Consolas" w:eastAsia="Times New Roman" w:hAnsi="Consolas" w:cs="Times New Roman"/>
+          <w:color w:val="9CDCFE"/>
+          <w:sz w:val="27"/>
+          <w:szCs w:val="27"/>
+          <w:lang w:eastAsia="pt-BR"/>
+        </w:rPr>
+        <w:t>pincel</w:t>
+      </w:r>
+      <w:r>
+        <w:rPr>
+          <w:rFonts w:ascii="Consolas" w:eastAsia="Times New Roman" w:hAnsi="Consolas" w:cs="Times New Roman"/>
+          <w:color w:val="D4D4D4"/>
+          <w:sz w:val="27"/>
+          <w:szCs w:val="27"/>
+          <w:lang w:eastAsia="pt-BR"/>
+        </w:rPr>
+        <w:t>.</w:t>
+      </w:r>
+      <w:r>
+        <w:rPr>
+          <w:rFonts w:ascii="Consolas" w:eastAsia="Times New Roman" w:hAnsi="Consolas" w:cs="Times New Roman"/>
+          <w:color w:val="9CDCFE"/>
+          <w:sz w:val="27"/>
+          <w:szCs w:val="27"/>
+          <w:lang w:eastAsia="pt-BR"/>
+        </w:rPr>
+        <w:t>fillStyle</w:t>
+      </w:r>
+      <w:proofErr w:type="spellEnd"/>
+      <w:r>
+        <w:rPr>
+          <w:rFonts w:ascii="Consolas" w:eastAsia="Times New Roman" w:hAnsi="Consolas" w:cs="Times New Roman"/>
+          <w:color w:val="D4D4D4"/>
+          <w:sz w:val="27"/>
+          <w:szCs w:val="27"/>
+          <w:lang w:eastAsia="pt-BR"/>
+        </w:rPr>
+        <w:t xml:space="preserve"> = </w:t>
+      </w:r>
+      <w:r>
+        <w:rPr>
+          <w:rFonts w:ascii="Consolas" w:eastAsia="Times New Roman" w:hAnsi="Consolas" w:cs="Times New Roman"/>
+          <w:color w:val="CE9178"/>
+          <w:sz w:val="27"/>
+          <w:szCs w:val="27"/>
+          <w:lang w:eastAsia="pt-BR"/>
+        </w:rPr>
+        <w:t>'blue'</w:t>
+      </w:r>
+    </w:p>
+    <w:p>
+      <w:pPr>
+        <w:shd w:val="clear" w:color="auto" w:fill="1E1E1E"/>
+        <w:spacing w:after="0" w:line="360" w:lineRule="atLeast"/>
+        <w:rPr>
+          <w:rFonts w:ascii="Consolas" w:eastAsia="Times New Roman" w:hAnsi="Consolas" w:cs="Times New Roman"/>
+          <w:color w:val="D4D4D4"/>
+          <w:sz w:val="27"/>
+          <w:szCs w:val="27"/>
+          <w:lang w:eastAsia="pt-BR"/>
+        </w:rPr>
+      </w:pPr>
+      <w:r>
+        <w:rPr>
+          <w:rFonts w:ascii="Consolas" w:eastAsia="Times New Roman" w:hAnsi="Consolas" w:cs="Times New Roman"/>
+          <w:color w:val="D4D4D4"/>
+          <w:sz w:val="27"/>
+          <w:szCs w:val="27"/>
+          <w:lang w:eastAsia="pt-BR"/>
+        </w:rPr>
+        <w:t xml:space="preserve">            </w:t>
+      </w:r>
+      <w:r>
+        <w:rPr>
+          <w:rFonts w:ascii="Consolas" w:eastAsia="Times New Roman" w:hAnsi="Consolas" w:cs="Times New Roman"/>
+          <w:color w:val="9CDCFE"/>
+          <w:sz w:val="27"/>
+          <w:szCs w:val="27"/>
+          <w:lang w:eastAsia="pt-BR"/>
+        </w:rPr>
+        <w:t>pincel</w:t>
+      </w:r>
+      <w:r>
+        <w:rPr>
+          <w:rFonts w:ascii="Consolas" w:eastAsia="Times New Roman" w:hAnsi="Consolas" w:cs="Times New Roman"/>
+          <w:color w:val="D4D4D4"/>
+          <w:sz w:val="27"/>
+          <w:szCs w:val="27"/>
+          <w:lang w:eastAsia="pt-BR"/>
+        </w:rPr>
+        <w:t>.</w:t>
+      </w:r>
+      <w:r>
+        <w:rPr>
+          <w:rFonts w:ascii="Consolas" w:eastAsia="Times New Roman" w:hAnsi="Consolas" w:cs="Times New Roman"/>
+          <w:color w:val="DCDCAA"/>
+          <w:sz w:val="27"/>
+          <w:szCs w:val="27"/>
+          <w:lang w:eastAsia="pt-BR"/>
+        </w:rPr>
+        <w:t>arc</w:t>
+      </w:r>
+      <w:r>
+        <w:rPr>
+          <w:rFonts w:ascii="Consolas" w:eastAsia="Times New Roman" w:hAnsi="Consolas" w:cs="Times New Roman"/>
+          <w:color w:val="D4D4D4"/>
+          <w:sz w:val="27"/>
+          <w:szCs w:val="27"/>
+          <w:lang w:eastAsia="pt-BR"/>
+        </w:rPr>
+        <w:t>(</w:t>
+      </w:r>
+      <w:proofErr w:type="spellStart"/>
+      <w:r>
+        <w:rPr>
+          <w:rFonts w:ascii="Consolas" w:eastAsia="Times New Roman" w:hAnsi="Consolas" w:cs="Times New Roman"/>
+          <w:color w:val="9CDCFE"/>
+          <w:sz w:val="27"/>
+          <w:szCs w:val="27"/>
+          <w:lang w:eastAsia="pt-BR"/>
+        </w:rPr>
+        <w:t>eixoX</w:t>
+      </w:r>
+      <w:proofErr w:type="spellEnd"/>
+      <w:r>
+        <w:rPr>
+          <w:rFonts w:ascii="Consolas" w:eastAsia="Times New Roman" w:hAnsi="Consolas" w:cs="Times New Roman"/>
+          <w:color w:val="D4D4D4"/>
+          <w:sz w:val="27"/>
+          <w:szCs w:val="27"/>
+          <w:lang w:eastAsia="pt-BR"/>
+        </w:rPr>
+        <w:t xml:space="preserve">, </w:t>
+      </w:r>
+      <w:proofErr w:type="spellStart"/>
+      <w:r>
+        <w:rPr>
+          <w:rFonts w:ascii="Consolas" w:eastAsia="Times New Roman" w:hAnsi="Consolas" w:cs="Times New Roman"/>
+          <w:color w:val="9CDCFE"/>
+          <w:sz w:val="27"/>
+          <w:szCs w:val="27"/>
+          <w:lang w:eastAsia="pt-BR"/>
+        </w:rPr>
+        <w:t>eixoY</w:t>
+      </w:r>
+      <w:proofErr w:type="spellEnd"/>
+      <w:r>
+        <w:rPr>
+          <w:rFonts w:ascii="Consolas" w:eastAsia="Times New Roman" w:hAnsi="Consolas" w:cs="Times New Roman"/>
+          <w:color w:val="D4D4D4"/>
+          <w:sz w:val="27"/>
+          <w:szCs w:val="27"/>
+          <w:lang w:eastAsia="pt-BR"/>
+        </w:rPr>
+        <w:t xml:space="preserve">, </w:t>
+      </w:r>
+      <w:r>
+        <w:rPr>
+          <w:rFonts w:ascii="Consolas" w:eastAsia="Times New Roman" w:hAnsi="Consolas" w:cs="Times New Roman"/>
+          <w:color w:val="B5CEA8"/>
+          <w:sz w:val="27"/>
+          <w:szCs w:val="27"/>
+          <w:lang w:eastAsia="pt-BR"/>
+        </w:rPr>
+        <w:t>10</w:t>
+      </w:r>
+      <w:r>
+        <w:rPr>
+          <w:rFonts w:ascii="Consolas" w:eastAsia="Times New Roman" w:hAnsi="Consolas" w:cs="Times New Roman"/>
+          <w:color w:val="D4D4D4"/>
+          <w:sz w:val="27"/>
+          <w:szCs w:val="27"/>
+          <w:lang w:eastAsia="pt-BR"/>
+        </w:rPr>
+        <w:t xml:space="preserve">, </w:t>
+      </w:r>
+      <w:r>
+        <w:rPr>
+          <w:rFonts w:ascii="Consolas" w:eastAsia="Times New Roman" w:hAnsi="Consolas" w:cs="Times New Roman"/>
+          <w:color w:val="B5CEA8"/>
+          <w:sz w:val="27"/>
+          <w:szCs w:val="27"/>
+          <w:lang w:eastAsia="pt-BR"/>
+        </w:rPr>
+        <w:t>0</w:t>
+      </w:r>
+      <w:r>
+        <w:rPr>
+          <w:rFonts w:ascii="Consolas" w:eastAsia="Times New Roman" w:hAnsi="Consolas" w:cs="Times New Roman"/>
+          <w:color w:val="D4D4D4"/>
+          <w:sz w:val="27"/>
+          <w:szCs w:val="27"/>
+          <w:lang w:eastAsia="pt-BR"/>
+        </w:rPr>
+        <w:t xml:space="preserve">, </w:t>
+      </w:r>
+      <w:r>
+        <w:rPr>
+          <w:rFonts w:ascii="Consolas" w:eastAsia="Times New Roman" w:hAnsi="Consolas" w:cs="Times New Roman"/>
+          <w:color w:val="B5CEA8"/>
+          <w:sz w:val="27"/>
+          <w:szCs w:val="27"/>
+          <w:lang w:eastAsia="pt-BR"/>
+        </w:rPr>
+        <w:t>2</w:t>
+      </w:r>
+      <w:r>
+        <w:rPr>
+          <w:rFonts w:ascii="Consolas" w:eastAsia="Times New Roman" w:hAnsi="Consolas" w:cs="Times New Roman"/>
+          <w:color w:val="D4D4D4"/>
+          <w:sz w:val="27"/>
+          <w:szCs w:val="27"/>
+          <w:lang w:eastAsia="pt-BR"/>
+        </w:rPr>
+        <w:t xml:space="preserve"> * </w:t>
+      </w:r>
+      <w:r>
+        <w:rPr>
+          <w:rFonts w:ascii="Consolas" w:eastAsia="Times New Roman" w:hAnsi="Consolas" w:cs="Times New Roman"/>
+          <w:color w:val="B5CEA8"/>
+          <w:sz w:val="27"/>
+          <w:szCs w:val="27"/>
+          <w:lang w:eastAsia="pt-BR"/>
+        </w:rPr>
+        <w:t>3.14</w:t>
+      </w:r>
+      <w:r>
+        <w:rPr>
+          <w:rFonts w:ascii="Consolas" w:eastAsia="Times New Roman" w:hAnsi="Consolas" w:cs="Times New Roman"/>
+          <w:color w:val="D4D4D4"/>
+          <w:sz w:val="27"/>
+          <w:szCs w:val="27"/>
+          <w:lang w:eastAsia="pt-BR"/>
+        </w:rPr>
+        <w:t>)</w:t>
+      </w:r>
+    </w:p>
+    <w:p>
+      <w:pPr>
+        <w:shd w:val="clear" w:color="auto" w:fill="1E1E1E"/>
+        <w:spacing w:after="0" w:line="360" w:lineRule="atLeast"/>
+        <w:rPr>
+          <w:rFonts w:ascii="Consolas" w:eastAsia="Times New Roman" w:hAnsi="Consolas" w:cs="Times New Roman"/>
+          <w:color w:val="D4D4D4"/>
+          <w:sz w:val="27"/>
+          <w:szCs w:val="27"/>
+          <w:lang w:eastAsia="pt-BR"/>
+        </w:rPr>
+      </w:pPr>
+      <w:r>
+        <w:rPr>
+          <w:rFonts w:ascii="Consolas" w:eastAsia="Times New Roman" w:hAnsi="Consolas" w:cs="Times New Roman"/>
+          <w:color w:val="D4D4D4"/>
+          <w:sz w:val="27"/>
+          <w:szCs w:val="27"/>
+          <w:lang w:eastAsia="pt-BR"/>
+        </w:rPr>
+        <w:t xml:space="preserve">            </w:t>
+      </w:r>
+      <w:proofErr w:type="spellStart"/>
+      <w:r>
+        <w:rPr>
+          <w:rFonts w:ascii="Consolas" w:eastAsia="Times New Roman" w:hAnsi="Consolas" w:cs="Times New Roman"/>
+          <w:color w:val="9CDCFE"/>
+          <w:sz w:val="27"/>
+          <w:szCs w:val="27"/>
+          <w:lang w:eastAsia="pt-BR"/>
+        </w:rPr>
+        <w:t>pincel</w:t>
+      </w:r>
+      <w:r>
+        <w:rPr>
+          <w:rFonts w:ascii="Consolas" w:eastAsia="Times New Roman" w:hAnsi="Consolas" w:cs="Times New Roman"/>
+          <w:color w:val="D4D4D4"/>
+          <w:sz w:val="27"/>
+          <w:szCs w:val="27"/>
+          <w:lang w:eastAsia="pt-BR"/>
+        </w:rPr>
+        <w:t>.</w:t>
+      </w:r>
+      <w:r>
+        <w:rPr>
+          <w:rFonts w:ascii="Consolas" w:eastAsia="Times New Roman" w:hAnsi="Consolas" w:cs="Times New Roman"/>
+          <w:color w:val="DCDCAA"/>
+          <w:sz w:val="27"/>
+          <w:szCs w:val="27"/>
+          <w:lang w:eastAsia="pt-BR"/>
+        </w:rPr>
+        <w:t>fill</w:t>
+      </w:r>
+      <w:proofErr w:type="spellEnd"/>
+      <w:r>
+        <w:rPr>
+          <w:rFonts w:ascii="Consolas" w:eastAsia="Times New Roman" w:hAnsi="Consolas" w:cs="Times New Roman"/>
+          <w:color w:val="D4D4D4"/>
+          <w:sz w:val="27"/>
+          <w:szCs w:val="27"/>
+          <w:lang w:eastAsia="pt-BR"/>
+        </w:rPr>
+        <w:t>()</w:t>
+      </w:r>
+    </w:p>
+    <w:p>
+      <w:pPr>
+        <w:shd w:val="clear" w:color="auto" w:fill="1E1E1E"/>
+        <w:spacing w:after="0" w:line="360" w:lineRule="atLeast"/>
+        <w:rPr>
+          <w:rFonts w:ascii="Consolas" w:eastAsia="Times New Roman" w:hAnsi="Consolas" w:cs="Times New Roman"/>
+          <w:color w:val="D4D4D4"/>
+          <w:sz w:val="27"/>
+          <w:szCs w:val="27"/>
+          <w:lang w:eastAsia="pt-BR"/>
+        </w:rPr>
+      </w:pPr>
+    </w:p>
+    <w:p>
+      <w:pPr>
+        <w:shd w:val="clear" w:color="auto" w:fill="1E1E1E"/>
+        <w:spacing w:after="0" w:line="360" w:lineRule="atLeast"/>
+        <w:rPr>
+          <w:rFonts w:ascii="Consolas" w:eastAsia="Times New Roman" w:hAnsi="Consolas" w:cs="Times New Roman"/>
+          <w:color w:val="D4D4D4"/>
+          <w:sz w:val="27"/>
+          <w:szCs w:val="27"/>
+          <w:lang w:eastAsia="pt-BR"/>
+        </w:rPr>
+      </w:pPr>
+      <w:r>
+        <w:rPr>
+          <w:rFonts w:ascii="Consolas" w:eastAsia="Times New Roman" w:hAnsi="Consolas" w:cs="Times New Roman"/>
+          <w:color w:val="D4D4D4"/>
+          <w:sz w:val="27"/>
+          <w:szCs w:val="27"/>
+          <w:lang w:eastAsia="pt-BR"/>
+        </w:rPr>
+        <w:t xml:space="preserve">            </w:t>
+      </w:r>
+      <w:r>
+        <w:rPr>
+          <w:rFonts w:ascii="Consolas" w:eastAsia="Times New Roman" w:hAnsi="Consolas" w:cs="Times New Roman"/>
+          <w:color w:val="9CDCFE"/>
+          <w:sz w:val="27"/>
+          <w:szCs w:val="27"/>
+          <w:lang w:eastAsia="pt-BR"/>
+        </w:rPr>
+        <w:t>console</w:t>
+      </w:r>
+      <w:r>
+        <w:rPr>
+          <w:rFonts w:ascii="Consolas" w:eastAsia="Times New Roman" w:hAnsi="Consolas" w:cs="Times New Roman"/>
+          <w:color w:val="D4D4D4"/>
+          <w:sz w:val="27"/>
+          <w:szCs w:val="27"/>
+          <w:lang w:eastAsia="pt-BR"/>
+        </w:rPr>
+        <w:t>.</w:t>
+      </w:r>
+      <w:r>
+        <w:rPr>
+          <w:rFonts w:ascii="Consolas" w:eastAsia="Times New Roman" w:hAnsi="Consolas" w:cs="Times New Roman"/>
+          <w:color w:val="DCDCAA"/>
+          <w:sz w:val="27"/>
+          <w:szCs w:val="27"/>
+          <w:lang w:eastAsia="pt-BR"/>
+        </w:rPr>
+        <w:t>log</w:t>
+      </w:r>
+      <w:r>
+        <w:rPr>
+          <w:rFonts w:ascii="Consolas" w:eastAsia="Times New Roman" w:hAnsi="Consolas" w:cs="Times New Roman"/>
+          <w:color w:val="D4D4D4"/>
+          <w:sz w:val="27"/>
+          <w:szCs w:val="27"/>
+          <w:lang w:eastAsia="pt-BR"/>
+        </w:rPr>
+        <w:t>(</w:t>
+      </w:r>
+      <w:r>
+        <w:rPr>
+          <w:rFonts w:ascii="Consolas" w:eastAsia="Times New Roman" w:hAnsi="Consolas" w:cs="Times New Roman"/>
+          <w:color w:val="CE9178"/>
+          <w:sz w:val="27"/>
+          <w:szCs w:val="27"/>
+          <w:lang w:eastAsia="pt-BR"/>
+        </w:rPr>
+        <w:t>'x = '</w:t>
+      </w:r>
+      <w:r>
+        <w:rPr>
+          <w:rFonts w:ascii="Consolas" w:eastAsia="Times New Roman" w:hAnsi="Consolas" w:cs="Times New Roman"/>
+          <w:color w:val="D4D4D4"/>
+          <w:sz w:val="27"/>
+          <w:szCs w:val="27"/>
+          <w:lang w:eastAsia="pt-BR"/>
+        </w:rPr>
+        <w:t>+</w:t>
+      </w:r>
+      <w:proofErr w:type="spellStart"/>
+      <w:r>
+        <w:rPr>
+          <w:rFonts w:ascii="Consolas" w:eastAsia="Times New Roman" w:hAnsi="Consolas" w:cs="Times New Roman"/>
+          <w:color w:val="9CDCFE"/>
+          <w:sz w:val="27"/>
+          <w:szCs w:val="27"/>
+          <w:lang w:eastAsia="pt-BR"/>
+        </w:rPr>
+        <w:t>eixoX</w:t>
+      </w:r>
+      <w:proofErr w:type="spellEnd"/>
+      <w:r>
+        <w:rPr>
+          <w:rFonts w:ascii="Consolas" w:eastAsia="Times New Roman" w:hAnsi="Consolas" w:cs="Times New Roman"/>
+          <w:color w:val="D4D4D4"/>
+          <w:sz w:val="27"/>
+          <w:szCs w:val="27"/>
+          <w:lang w:eastAsia="pt-BR"/>
+        </w:rPr>
+        <w:t>+</w:t>
+      </w:r>
+      <w:r>
+        <w:rPr>
+          <w:rFonts w:ascii="Consolas" w:eastAsia="Times New Roman" w:hAnsi="Consolas" w:cs="Times New Roman"/>
+          <w:color w:val="CE9178"/>
+          <w:sz w:val="27"/>
+          <w:szCs w:val="27"/>
+          <w:lang w:eastAsia="pt-BR"/>
+        </w:rPr>
+        <w:t>' | y = '</w:t>
+      </w:r>
+      <w:r>
+        <w:rPr>
+          <w:rFonts w:ascii="Consolas" w:eastAsia="Times New Roman" w:hAnsi="Consolas" w:cs="Times New Roman"/>
+          <w:color w:val="D4D4D4"/>
+          <w:sz w:val="27"/>
+          <w:szCs w:val="27"/>
+          <w:lang w:eastAsia="pt-BR"/>
+        </w:rPr>
+        <w:t xml:space="preserve"> +</w:t>
+      </w:r>
+      <w:proofErr w:type="spellStart"/>
+      <w:r>
+        <w:rPr>
+          <w:rFonts w:ascii="Consolas" w:eastAsia="Times New Roman" w:hAnsi="Consolas" w:cs="Times New Roman"/>
+          <w:color w:val="9CDCFE"/>
+          <w:sz w:val="27"/>
+          <w:szCs w:val="27"/>
+          <w:lang w:eastAsia="pt-BR"/>
+        </w:rPr>
+        <w:t>eixoY</w:t>
+      </w:r>
+      <w:proofErr w:type="spellEnd"/>
+      <w:r>
+        <w:rPr>
+          <w:rFonts w:ascii="Consolas" w:eastAsia="Times New Roman" w:hAnsi="Consolas" w:cs="Times New Roman"/>
+          <w:color w:val="D4D4D4"/>
+          <w:sz w:val="27"/>
+          <w:szCs w:val="27"/>
+          <w:lang w:eastAsia="pt-BR"/>
+        </w:rPr>
+        <w:t>);</w:t>
+      </w:r>
+    </w:p>
+    <w:p>
+      <w:pPr>
+        <w:shd w:val="clear" w:color="auto" w:fill="1E1E1E"/>
+        <w:spacing w:after="0" w:line="360" w:lineRule="atLeast"/>
+        <w:rPr>
+          <w:rFonts w:ascii="Consolas" w:eastAsia="Times New Roman" w:hAnsi="Consolas" w:cs="Times New Roman"/>
+          <w:color w:val="D4D4D4"/>
+          <w:sz w:val="27"/>
+          <w:szCs w:val="27"/>
+          <w:lang w:eastAsia="pt-BR"/>
+        </w:rPr>
+      </w:pPr>
+      <w:r>
+        <w:rPr>
+          <w:rFonts w:ascii="Consolas" w:eastAsia="Times New Roman" w:hAnsi="Consolas" w:cs="Times New Roman"/>
+          <w:color w:val="D4D4D4"/>
+          <w:sz w:val="27"/>
+          <w:szCs w:val="27"/>
+          <w:lang w:eastAsia="pt-BR"/>
+        </w:rPr>
+        <w:t xml:space="preserve">            </w:t>
+      </w:r>
+      <w:r>
+        <w:rPr>
+          <w:rFonts w:ascii="Consolas" w:eastAsia="Times New Roman" w:hAnsi="Consolas" w:cs="Times New Roman"/>
+          <w:color w:val="6A9955"/>
+          <w:sz w:val="27"/>
+          <w:szCs w:val="27"/>
+          <w:lang w:eastAsia="pt-BR"/>
+        </w:rPr>
+        <w:t xml:space="preserve">// Retorna o valor </w:t>
+      </w:r>
+      <w:proofErr w:type="spellStart"/>
+      <w:r>
+        <w:rPr>
+          <w:rFonts w:ascii="Consolas" w:eastAsia="Times New Roman" w:hAnsi="Consolas" w:cs="Times New Roman"/>
+          <w:color w:val="6A9955"/>
+          <w:sz w:val="27"/>
+          <w:szCs w:val="27"/>
+          <w:lang w:eastAsia="pt-BR"/>
+        </w:rPr>
+        <w:t>númerico</w:t>
+      </w:r>
+      <w:proofErr w:type="spellEnd"/>
+      <w:r>
+        <w:rPr>
+          <w:rFonts w:ascii="Consolas" w:eastAsia="Times New Roman" w:hAnsi="Consolas" w:cs="Times New Roman"/>
+          <w:color w:val="6A9955"/>
+          <w:sz w:val="27"/>
+          <w:szCs w:val="27"/>
+          <w:lang w:eastAsia="pt-BR"/>
+        </w:rPr>
+        <w:t xml:space="preserve"> de onde o</w:t>
+      </w:r>
+    </w:p>
+    <w:p>
+      <w:pPr>
+        <w:shd w:val="clear" w:color="auto" w:fill="1E1E1E"/>
+        <w:spacing w:after="0" w:line="360" w:lineRule="atLeast"/>
+        <w:rPr>
+          <w:rFonts w:ascii="Consolas" w:eastAsia="Times New Roman" w:hAnsi="Consolas" w:cs="Times New Roman"/>
+          <w:color w:val="D4D4D4"/>
+          <w:sz w:val="27"/>
+          <w:szCs w:val="27"/>
+          <w:lang w:eastAsia="pt-BR"/>
+        </w:rPr>
+      </w:pPr>
+      <w:r>
+        <w:rPr>
+          <w:rFonts w:ascii="Consolas" w:eastAsia="Times New Roman" w:hAnsi="Consolas" w:cs="Times New Roman"/>
+          <w:color w:val="D4D4D4"/>
+          <w:sz w:val="27"/>
+          <w:szCs w:val="27"/>
+          <w:lang w:eastAsia="pt-BR"/>
+        </w:rPr>
+        <w:t xml:space="preserve">            </w:t>
+      </w:r>
+      <w:r>
+        <w:rPr>
+          <w:rFonts w:ascii="Consolas" w:eastAsia="Times New Roman" w:hAnsi="Consolas" w:cs="Times New Roman"/>
+          <w:color w:val="6A9955"/>
+          <w:sz w:val="27"/>
+          <w:szCs w:val="27"/>
+          <w:lang w:eastAsia="pt-BR"/>
+        </w:rPr>
+        <w:t>// ponteiro do mouse foi clicado na tela</w:t>
+      </w:r>
+    </w:p>
+    <w:p>
+      <w:pPr>
+        <w:shd w:val="clear" w:color="auto" w:fill="1E1E1E"/>
+        <w:spacing w:after="0" w:line="360" w:lineRule="atLeast"/>
+        <w:rPr>
+          <w:rFonts w:ascii="Consolas" w:eastAsia="Times New Roman" w:hAnsi="Consolas" w:cs="Times New Roman"/>
+          <w:color w:val="D4D4D4"/>
+          <w:sz w:val="27"/>
+          <w:szCs w:val="27"/>
+          <w:lang w:eastAsia="pt-BR"/>
+        </w:rPr>
+      </w:pPr>
+      <w:r>
+        <w:rPr>
+          <w:rFonts w:ascii="Consolas" w:eastAsia="Times New Roman" w:hAnsi="Consolas" w:cs="Times New Roman"/>
+          <w:color w:val="D4D4D4"/>
+          <w:sz w:val="27"/>
+          <w:szCs w:val="27"/>
+          <w:lang w:eastAsia="pt-BR"/>
+        </w:rPr>
+        <w:t>        }</w:t>
+      </w:r>
+    </w:p>
+    <w:p>
+      <w:pPr>
+        <w:shd w:val="clear" w:color="auto" w:fill="1E1E1E"/>
+        <w:spacing w:after="0" w:line="360" w:lineRule="atLeast"/>
+        <w:rPr>
+          <w:rFonts w:ascii="Consolas" w:eastAsia="Times New Roman" w:hAnsi="Consolas" w:cs="Times New Roman"/>
+          <w:color w:val="D4D4D4"/>
+          <w:sz w:val="27"/>
+          <w:szCs w:val="27"/>
+          <w:lang w:eastAsia="pt-BR"/>
+        </w:rPr>
+      </w:pPr>
+    </w:p>
+    <w:p>
+      <w:pPr>
+        <w:shd w:val="clear" w:color="auto" w:fill="1E1E1E"/>
+        <w:spacing w:after="0" w:line="360" w:lineRule="atLeast"/>
+        <w:rPr>
+          <w:rFonts w:ascii="Consolas" w:eastAsia="Times New Roman" w:hAnsi="Consolas" w:cs="Times New Roman"/>
+          <w:color w:val="D4D4D4"/>
+          <w:sz w:val="27"/>
+          <w:szCs w:val="27"/>
+          <w:lang w:eastAsia="pt-BR"/>
+        </w:rPr>
+      </w:pPr>
+      <w:r>
+        <w:rPr>
+          <w:rFonts w:ascii="Consolas" w:eastAsia="Times New Roman" w:hAnsi="Consolas" w:cs="Times New Roman"/>
+          <w:color w:val="D4D4D4"/>
+          <w:sz w:val="27"/>
+          <w:szCs w:val="27"/>
+          <w:lang w:eastAsia="pt-BR"/>
+        </w:rPr>
+        <w:t xml:space="preserve">        </w:t>
+      </w:r>
+      <w:proofErr w:type="spellStart"/>
+      <w:r>
+        <w:rPr>
+          <w:rFonts w:ascii="Consolas" w:eastAsia="Times New Roman" w:hAnsi="Consolas" w:cs="Times New Roman"/>
+          <w:color w:val="9CDCFE"/>
+          <w:sz w:val="27"/>
+          <w:szCs w:val="27"/>
+          <w:lang w:eastAsia="pt-BR"/>
+        </w:rPr>
+        <w:t>tela</w:t>
+      </w:r>
+      <w:r>
+        <w:rPr>
+          <w:rFonts w:ascii="Consolas" w:eastAsia="Times New Roman" w:hAnsi="Consolas" w:cs="Times New Roman"/>
+          <w:color w:val="D4D4D4"/>
+          <w:sz w:val="27"/>
+          <w:szCs w:val="27"/>
+          <w:lang w:eastAsia="pt-BR"/>
+        </w:rPr>
+        <w:t>.</w:t>
+      </w:r>
+      <w:r>
+        <w:rPr>
+          <w:rFonts w:ascii="Consolas" w:eastAsia="Times New Roman" w:hAnsi="Consolas" w:cs="Times New Roman"/>
+          <w:color w:val="9CDCFE"/>
+          <w:sz w:val="27"/>
+          <w:szCs w:val="27"/>
+          <w:lang w:eastAsia="pt-BR"/>
+        </w:rPr>
+        <w:t>onclick</w:t>
+      </w:r>
+      <w:proofErr w:type="spellEnd"/>
+      <w:r>
+        <w:rPr>
+          <w:rFonts w:ascii="Consolas" w:eastAsia="Times New Roman" w:hAnsi="Consolas" w:cs="Times New Roman"/>
+          <w:color w:val="D4D4D4"/>
+          <w:sz w:val="27"/>
+          <w:szCs w:val="27"/>
+          <w:lang w:eastAsia="pt-BR"/>
+        </w:rPr>
+        <w:t xml:space="preserve"> = </w:t>
+      </w:r>
+      <w:proofErr w:type="spellStart"/>
+      <w:r>
+        <w:rPr>
+          <w:rFonts w:ascii="Consolas" w:eastAsia="Times New Roman" w:hAnsi="Consolas" w:cs="Times New Roman"/>
+          <w:color w:val="DCDCAA"/>
+          <w:sz w:val="27"/>
+          <w:szCs w:val="27"/>
+          <w:lang w:eastAsia="pt-BR"/>
+        </w:rPr>
+        <w:t>desenhaCirculo</w:t>
+      </w:r>
+      <w:proofErr w:type="spellEnd"/>
+    </w:p>
+    <w:p>
+      <w:pPr>
+        <w:shd w:val="clear" w:color="auto" w:fill="1E1E1E"/>
+        <w:spacing w:after="0" w:line="360" w:lineRule="atLeast"/>
+        <w:rPr>
+          <w:rFonts w:ascii="Consolas" w:eastAsia="Times New Roman" w:hAnsi="Consolas" w:cs="Times New Roman"/>
+          <w:color w:val="D4D4D4"/>
+          <w:sz w:val="27"/>
+          <w:szCs w:val="27"/>
+          <w:lang w:eastAsia="pt-BR"/>
+        </w:rPr>
+      </w:pPr>
+      <w:r>
+        <w:rPr>
+          <w:rFonts w:ascii="Consolas" w:eastAsia="Times New Roman" w:hAnsi="Consolas" w:cs="Times New Roman"/>
+          <w:color w:val="D4D4D4"/>
+          <w:sz w:val="27"/>
+          <w:szCs w:val="27"/>
+          <w:lang w:eastAsia="pt-BR"/>
+        </w:rPr>
+        <w:t xml:space="preserve">        </w:t>
+      </w:r>
+      <w:r>
+        <w:rPr>
+          <w:rFonts w:ascii="Consolas" w:eastAsia="Times New Roman" w:hAnsi="Consolas" w:cs="Times New Roman"/>
+          <w:color w:val="6A9955"/>
+          <w:sz w:val="27"/>
+          <w:szCs w:val="27"/>
+          <w:lang w:eastAsia="pt-BR"/>
+        </w:rPr>
+        <w:t xml:space="preserve">// Ao clicar no parte do </w:t>
+      </w:r>
+      <w:proofErr w:type="spellStart"/>
+      <w:r>
+        <w:rPr>
+          <w:rFonts w:ascii="Consolas" w:eastAsia="Times New Roman" w:hAnsi="Consolas" w:cs="Times New Roman"/>
+          <w:color w:val="6A9955"/>
+          <w:sz w:val="27"/>
+          <w:szCs w:val="27"/>
+          <w:lang w:eastAsia="pt-BR"/>
+        </w:rPr>
+        <w:t>canvas</w:t>
+      </w:r>
+      <w:proofErr w:type="spellEnd"/>
+    </w:p>
+    <w:p>
+      <w:pPr>
+        <w:shd w:val="clear" w:color="auto" w:fill="1E1E1E"/>
+        <w:spacing w:after="0" w:line="360" w:lineRule="atLeast"/>
+        <w:rPr>
+          <w:rFonts w:ascii="Consolas" w:eastAsia="Times New Roman" w:hAnsi="Consolas" w:cs="Times New Roman"/>
+          <w:color w:val="D4D4D4"/>
+          <w:sz w:val="27"/>
+          <w:szCs w:val="27"/>
+          <w:lang w:eastAsia="pt-BR"/>
+        </w:rPr>
+      </w:pPr>
+      <w:r>
+        <w:rPr>
+          <w:rFonts w:ascii="Consolas" w:eastAsia="Times New Roman" w:hAnsi="Consolas" w:cs="Times New Roman"/>
+          <w:color w:val="D4D4D4"/>
+          <w:sz w:val="27"/>
+          <w:szCs w:val="27"/>
+          <w:lang w:eastAsia="pt-BR"/>
+        </w:rPr>
+        <w:t xml:space="preserve">        </w:t>
+      </w:r>
+      <w:r>
+        <w:rPr>
+          <w:rFonts w:ascii="Consolas" w:eastAsia="Times New Roman" w:hAnsi="Consolas" w:cs="Times New Roman"/>
+          <w:color w:val="6A9955"/>
+          <w:sz w:val="27"/>
+          <w:szCs w:val="27"/>
+          <w:lang w:eastAsia="pt-BR"/>
+        </w:rPr>
+        <w:t xml:space="preserve">// executa a função </w:t>
+      </w:r>
+      <w:proofErr w:type="spellStart"/>
+      <w:r>
+        <w:rPr>
+          <w:rFonts w:ascii="Consolas" w:eastAsia="Times New Roman" w:hAnsi="Consolas" w:cs="Times New Roman"/>
+          <w:color w:val="6A9955"/>
+          <w:sz w:val="27"/>
+          <w:szCs w:val="27"/>
+          <w:lang w:eastAsia="pt-BR"/>
+        </w:rPr>
+        <w:t>exibeAlerta</w:t>
+      </w:r>
+      <w:proofErr w:type="spellEnd"/>
+    </w:p>
+    <w:p>
+      <w:pPr>
+        <w:shd w:val="clear" w:color="auto" w:fill="1E1E1E"/>
+        <w:spacing w:after="0" w:line="360" w:lineRule="atLeast"/>
+        <w:rPr>
+          <w:rFonts w:ascii="Consolas" w:eastAsia="Times New Roman" w:hAnsi="Consolas" w:cs="Times New Roman"/>
+          <w:color w:val="D4D4D4"/>
+          <w:sz w:val="27"/>
+          <w:szCs w:val="27"/>
+          <w:lang w:eastAsia="pt-BR"/>
+        </w:rPr>
+      </w:pPr>
+    </w:p>
+    <w:p>
+      <w:pPr>
+        <w:shd w:val="clear" w:color="auto" w:fill="1E1E1E"/>
+        <w:spacing w:after="0" w:line="360" w:lineRule="atLeast"/>
+        <w:rPr>
+          <w:rFonts w:ascii="Consolas" w:eastAsia="Times New Roman" w:hAnsi="Consolas" w:cs="Times New Roman"/>
+          <w:color w:val="D4D4D4"/>
+          <w:sz w:val="27"/>
+          <w:szCs w:val="27"/>
+          <w:lang w:eastAsia="pt-BR"/>
+        </w:rPr>
+      </w:pPr>
+      <w:r>
+        <w:rPr>
+          <w:rFonts w:ascii="Consolas" w:eastAsia="Times New Roman" w:hAnsi="Consolas" w:cs="Times New Roman"/>
+          <w:color w:val="D4D4D4"/>
+          <w:sz w:val="27"/>
+          <w:szCs w:val="27"/>
+          <w:lang w:eastAsia="pt-BR"/>
+        </w:rPr>
+        <w:t xml:space="preserve">    </w:t>
+      </w:r>
+      <w:r>
+        <w:rPr>
+          <w:rFonts w:ascii="Consolas" w:eastAsia="Times New Roman" w:hAnsi="Consolas" w:cs="Times New Roman"/>
+          <w:color w:val="808080"/>
+          <w:sz w:val="27"/>
+          <w:szCs w:val="27"/>
+          <w:lang w:eastAsia="pt-BR"/>
+        </w:rPr>
+        <w:t>&lt;/</w:t>
+      </w:r>
+      <w:r>
+        <w:rPr>
+          <w:rFonts w:ascii="Consolas" w:eastAsia="Times New Roman" w:hAnsi="Consolas" w:cs="Times New Roman"/>
+          <w:color w:val="569CD6"/>
+          <w:sz w:val="27"/>
+          <w:szCs w:val="27"/>
+          <w:lang w:eastAsia="pt-BR"/>
+        </w:rPr>
+        <w:t>script</w:t>
+      </w:r>
+      <w:r>
+        <w:rPr>
+          <w:rFonts w:ascii="Consolas" w:eastAsia="Times New Roman" w:hAnsi="Consolas" w:cs="Times New Roman"/>
+          <w:color w:val="808080"/>
+          <w:sz w:val="27"/>
+          <w:szCs w:val="27"/>
+          <w:lang w:eastAsia="pt-BR"/>
+        </w:rPr>
+        <w:t>&gt;</w:t>
+      </w:r>
+    </w:p>
+    <w:p>
+      <w:pPr>
+        <w:pStyle w:val="SemEspaamento"/>
+        <w:rPr>
+          <w:sz w:val="36"/>
+          <w:szCs w:val="36"/>
+        </w:rPr>
+      </w:pPr>
+    </w:p>
+    <w:p>
+      <w:pPr>
+        <w:pStyle w:val="SemEspaamento"/>
+        <w:rPr>
+          <w:sz w:val="36"/>
+          <w:szCs w:val="36"/>
+        </w:rPr>
+      </w:pPr>
+    </w:p>
+    <w:p>
+      <w:pPr>
+        <w:pStyle w:val="SemEspaamento"/>
+        <w:rPr>
+          <w:sz w:val="36"/>
+          <w:szCs w:val="36"/>
+        </w:rPr>
+      </w:pPr>
+    </w:p>
+    <w:p>
+      <w:pPr>
+        <w:pStyle w:val="SemEspaamento"/>
+        <w:rPr>
+          <w:sz w:val="36"/>
+          <w:szCs w:val="36"/>
+        </w:rPr>
+      </w:pPr>
+    </w:p>
+    <w:p>
+      <w:pPr>
+        <w:pStyle w:val="SemEspaamento"/>
+        <w:rPr>
+          <w:sz w:val="36"/>
+          <w:szCs w:val="36"/>
+        </w:rPr>
+      </w:pPr>
+    </w:p>
+    <w:p>
+      <w:pPr>
+        <w:pStyle w:val="SemEspaamento"/>
+        <w:rPr>
+          <w:sz w:val="36"/>
+          <w:szCs w:val="36"/>
+        </w:rPr>
+      </w:pPr>
+    </w:p>
+    <w:p>
+      <w:pPr>
+        <w:pStyle w:val="SemEspaamento"/>
+        <w:rPr>
+          <w:sz w:val="36"/>
+          <w:szCs w:val="36"/>
+        </w:rPr>
+      </w:pPr>
+    </w:p>
+    <w:p>
+      <w:pPr>
+        <w:pStyle w:val="SemEspaamento"/>
+        <w:rPr>
+          <w:sz w:val="36"/>
+          <w:szCs w:val="36"/>
+        </w:rPr>
+      </w:pPr>
+    </w:p>
+    <w:p>
+      <w:pPr>
+        <w:shd w:val="clear" w:color="auto" w:fill="1E1E1E"/>
+        <w:spacing w:after="0" w:line="360" w:lineRule="atLeast"/>
+        <w:rPr>
+          <w:rFonts w:ascii="Consolas" w:eastAsia="Times New Roman" w:hAnsi="Consolas" w:cs="Times New Roman"/>
+          <w:color w:val="D4D4D4"/>
+          <w:sz w:val="27"/>
+          <w:szCs w:val="27"/>
+          <w:lang w:eastAsia="pt-BR"/>
+        </w:rPr>
+      </w:pPr>
+      <w:r>
+        <w:rPr>
+          <w:rFonts w:ascii="Consolas" w:eastAsia="Times New Roman" w:hAnsi="Consolas" w:cs="Times New Roman"/>
+          <w:color w:val="D4D4D4"/>
+          <w:sz w:val="27"/>
+          <w:szCs w:val="27"/>
+          <w:lang w:eastAsia="pt-BR"/>
+        </w:rPr>
+        <w:lastRenderedPageBreak/>
+        <w:t xml:space="preserve">    </w:t>
+      </w:r>
+      <w:r>
+        <w:rPr>
+          <w:rFonts w:ascii="Consolas" w:eastAsia="Times New Roman" w:hAnsi="Consolas" w:cs="Times New Roman"/>
+          <w:color w:val="808080"/>
+          <w:sz w:val="27"/>
+          <w:szCs w:val="27"/>
+          <w:lang w:eastAsia="pt-BR"/>
+        </w:rPr>
+        <w:t>&lt;</w:t>
+      </w:r>
+      <w:r>
+        <w:rPr>
+          <w:rFonts w:ascii="Consolas" w:eastAsia="Times New Roman" w:hAnsi="Consolas" w:cs="Times New Roman"/>
+          <w:color w:val="569CD6"/>
+          <w:sz w:val="27"/>
+          <w:szCs w:val="27"/>
+          <w:lang w:eastAsia="pt-BR"/>
+        </w:rPr>
+        <w:t>script</w:t>
+      </w:r>
+      <w:r>
+        <w:rPr>
+          <w:rFonts w:ascii="Consolas" w:eastAsia="Times New Roman" w:hAnsi="Consolas" w:cs="Times New Roman"/>
+          <w:color w:val="808080"/>
+          <w:sz w:val="27"/>
+          <w:szCs w:val="27"/>
+          <w:lang w:eastAsia="pt-BR"/>
+        </w:rPr>
+        <w:t>&gt;</w:t>
+      </w:r>
+    </w:p>
+    <w:p>
+      <w:pPr>
+        <w:shd w:val="clear" w:color="auto" w:fill="1E1E1E"/>
+        <w:spacing w:after="0" w:line="360" w:lineRule="atLeast"/>
+        <w:rPr>
+          <w:rFonts w:ascii="Consolas" w:eastAsia="Times New Roman" w:hAnsi="Consolas" w:cs="Times New Roman"/>
+          <w:color w:val="D4D4D4"/>
+          <w:sz w:val="27"/>
+          <w:szCs w:val="27"/>
+          <w:lang w:eastAsia="pt-BR"/>
+        </w:rPr>
+      </w:pPr>
+    </w:p>
+    <w:p>
+      <w:pPr>
+        <w:shd w:val="clear" w:color="auto" w:fill="1E1E1E"/>
+        <w:spacing w:after="0" w:line="360" w:lineRule="atLeast"/>
+        <w:rPr>
+          <w:rFonts w:ascii="Consolas" w:eastAsia="Times New Roman" w:hAnsi="Consolas" w:cs="Times New Roman"/>
+          <w:color w:val="D4D4D4"/>
+          <w:sz w:val="27"/>
+          <w:szCs w:val="27"/>
+          <w:lang w:eastAsia="pt-BR"/>
+        </w:rPr>
+      </w:pPr>
+      <w:r>
+        <w:rPr>
+          <w:rFonts w:ascii="Consolas" w:eastAsia="Times New Roman" w:hAnsi="Consolas" w:cs="Times New Roman"/>
+          <w:color w:val="D4D4D4"/>
+          <w:sz w:val="27"/>
+          <w:szCs w:val="27"/>
+          <w:lang w:eastAsia="pt-BR"/>
+        </w:rPr>
+        <w:t xml:space="preserve">        </w:t>
+      </w:r>
+      <w:proofErr w:type="spellStart"/>
+      <w:r>
+        <w:rPr>
+          <w:rFonts w:ascii="Consolas" w:eastAsia="Times New Roman" w:hAnsi="Consolas" w:cs="Times New Roman"/>
+          <w:color w:val="569CD6"/>
+          <w:sz w:val="27"/>
+          <w:szCs w:val="27"/>
+          <w:lang w:eastAsia="pt-BR"/>
+        </w:rPr>
+        <w:t>let</w:t>
+      </w:r>
+      <w:proofErr w:type="spellEnd"/>
+      <w:r>
+        <w:rPr>
+          <w:rFonts w:ascii="Consolas" w:eastAsia="Times New Roman" w:hAnsi="Consolas" w:cs="Times New Roman"/>
+          <w:color w:val="D4D4D4"/>
+          <w:sz w:val="27"/>
+          <w:szCs w:val="27"/>
+          <w:lang w:eastAsia="pt-BR"/>
+        </w:rPr>
+        <w:t xml:space="preserve"> </w:t>
+      </w:r>
+      <w:r>
+        <w:rPr>
+          <w:rFonts w:ascii="Consolas" w:eastAsia="Times New Roman" w:hAnsi="Consolas" w:cs="Times New Roman"/>
+          <w:color w:val="9CDCFE"/>
+          <w:sz w:val="27"/>
+          <w:szCs w:val="27"/>
+          <w:lang w:eastAsia="pt-BR"/>
+        </w:rPr>
+        <w:t>tela</w:t>
+      </w:r>
+      <w:r>
+        <w:rPr>
+          <w:rFonts w:ascii="Consolas" w:eastAsia="Times New Roman" w:hAnsi="Consolas" w:cs="Times New Roman"/>
+          <w:color w:val="D4D4D4"/>
+          <w:sz w:val="27"/>
+          <w:szCs w:val="27"/>
+          <w:lang w:eastAsia="pt-BR"/>
+        </w:rPr>
+        <w:t xml:space="preserve"> = </w:t>
+      </w:r>
+      <w:proofErr w:type="spellStart"/>
+      <w:r>
+        <w:rPr>
+          <w:rFonts w:ascii="Consolas" w:eastAsia="Times New Roman" w:hAnsi="Consolas" w:cs="Times New Roman"/>
+          <w:color w:val="9CDCFE"/>
+          <w:sz w:val="27"/>
+          <w:szCs w:val="27"/>
+          <w:lang w:eastAsia="pt-BR"/>
+        </w:rPr>
+        <w:t>document</w:t>
+      </w:r>
+      <w:r>
+        <w:rPr>
+          <w:rFonts w:ascii="Consolas" w:eastAsia="Times New Roman" w:hAnsi="Consolas" w:cs="Times New Roman"/>
+          <w:color w:val="D4D4D4"/>
+          <w:sz w:val="27"/>
+          <w:szCs w:val="27"/>
+          <w:lang w:eastAsia="pt-BR"/>
+        </w:rPr>
+        <w:t>.</w:t>
+      </w:r>
+      <w:r>
+        <w:rPr>
+          <w:rFonts w:ascii="Consolas" w:eastAsia="Times New Roman" w:hAnsi="Consolas" w:cs="Times New Roman"/>
+          <w:color w:val="DCDCAA"/>
+          <w:sz w:val="27"/>
+          <w:szCs w:val="27"/>
+          <w:lang w:eastAsia="pt-BR"/>
+        </w:rPr>
+        <w:t>querySelector</w:t>
+      </w:r>
+      <w:proofErr w:type="spellEnd"/>
+      <w:r>
+        <w:rPr>
+          <w:rFonts w:ascii="Consolas" w:eastAsia="Times New Roman" w:hAnsi="Consolas" w:cs="Times New Roman"/>
+          <w:color w:val="D4D4D4"/>
+          <w:sz w:val="27"/>
+          <w:szCs w:val="27"/>
+          <w:lang w:eastAsia="pt-BR"/>
+        </w:rPr>
+        <w:t>(</w:t>
+      </w:r>
+      <w:r>
+        <w:rPr>
+          <w:rFonts w:ascii="Consolas" w:eastAsia="Times New Roman" w:hAnsi="Consolas" w:cs="Times New Roman"/>
+          <w:color w:val="CE9178"/>
+          <w:sz w:val="27"/>
+          <w:szCs w:val="27"/>
+          <w:lang w:eastAsia="pt-BR"/>
+        </w:rPr>
+        <w:t>'</w:t>
+      </w:r>
+      <w:proofErr w:type="spellStart"/>
+      <w:r>
+        <w:rPr>
+          <w:rFonts w:ascii="Consolas" w:eastAsia="Times New Roman" w:hAnsi="Consolas" w:cs="Times New Roman"/>
+          <w:color w:val="CE9178"/>
+          <w:sz w:val="27"/>
+          <w:szCs w:val="27"/>
+          <w:lang w:eastAsia="pt-BR"/>
+        </w:rPr>
+        <w:t>canvas</w:t>
+      </w:r>
+      <w:proofErr w:type="spellEnd"/>
+      <w:r>
+        <w:rPr>
+          <w:rFonts w:ascii="Consolas" w:eastAsia="Times New Roman" w:hAnsi="Consolas" w:cs="Times New Roman"/>
+          <w:color w:val="CE9178"/>
+          <w:sz w:val="27"/>
+          <w:szCs w:val="27"/>
+          <w:lang w:eastAsia="pt-BR"/>
+        </w:rPr>
+        <w:t>'</w:t>
+      </w:r>
+      <w:r>
+        <w:rPr>
+          <w:rFonts w:ascii="Consolas" w:eastAsia="Times New Roman" w:hAnsi="Consolas" w:cs="Times New Roman"/>
+          <w:color w:val="D4D4D4"/>
+          <w:sz w:val="27"/>
+          <w:szCs w:val="27"/>
+          <w:lang w:eastAsia="pt-BR"/>
+        </w:rPr>
+        <w:t>)</w:t>
+      </w:r>
+    </w:p>
+    <w:p>
+      <w:pPr>
+        <w:shd w:val="clear" w:color="auto" w:fill="1E1E1E"/>
+        <w:spacing w:after="0" w:line="360" w:lineRule="atLeast"/>
+        <w:rPr>
+          <w:rFonts w:ascii="Consolas" w:eastAsia="Times New Roman" w:hAnsi="Consolas" w:cs="Times New Roman"/>
+          <w:color w:val="D4D4D4"/>
+          <w:sz w:val="27"/>
+          <w:szCs w:val="27"/>
+          <w:lang w:eastAsia="pt-BR"/>
+        </w:rPr>
+      </w:pPr>
+      <w:r>
+        <w:rPr>
+          <w:rFonts w:ascii="Consolas" w:eastAsia="Times New Roman" w:hAnsi="Consolas" w:cs="Times New Roman"/>
+          <w:color w:val="D4D4D4"/>
+          <w:sz w:val="27"/>
+          <w:szCs w:val="27"/>
+          <w:lang w:eastAsia="pt-BR"/>
+        </w:rPr>
+        <w:t xml:space="preserve">        </w:t>
+      </w:r>
+      <w:proofErr w:type="spellStart"/>
+      <w:r>
+        <w:rPr>
+          <w:rFonts w:ascii="Consolas" w:eastAsia="Times New Roman" w:hAnsi="Consolas" w:cs="Times New Roman"/>
+          <w:color w:val="569CD6"/>
+          <w:sz w:val="27"/>
+          <w:szCs w:val="27"/>
+          <w:lang w:eastAsia="pt-BR"/>
+        </w:rPr>
+        <w:t>let</w:t>
+      </w:r>
+      <w:proofErr w:type="spellEnd"/>
+      <w:r>
+        <w:rPr>
+          <w:rFonts w:ascii="Consolas" w:eastAsia="Times New Roman" w:hAnsi="Consolas" w:cs="Times New Roman"/>
+          <w:color w:val="D4D4D4"/>
+          <w:sz w:val="27"/>
+          <w:szCs w:val="27"/>
+          <w:lang w:eastAsia="pt-BR"/>
+        </w:rPr>
+        <w:t xml:space="preserve"> </w:t>
+      </w:r>
+      <w:r>
+        <w:rPr>
+          <w:rFonts w:ascii="Consolas" w:eastAsia="Times New Roman" w:hAnsi="Consolas" w:cs="Times New Roman"/>
+          <w:color w:val="9CDCFE"/>
+          <w:sz w:val="27"/>
+          <w:szCs w:val="27"/>
+          <w:lang w:eastAsia="pt-BR"/>
+        </w:rPr>
+        <w:t>pincel</w:t>
+      </w:r>
+      <w:r>
+        <w:rPr>
+          <w:rFonts w:ascii="Consolas" w:eastAsia="Times New Roman" w:hAnsi="Consolas" w:cs="Times New Roman"/>
+          <w:color w:val="D4D4D4"/>
+          <w:sz w:val="27"/>
+          <w:szCs w:val="27"/>
+          <w:lang w:eastAsia="pt-BR"/>
+        </w:rPr>
+        <w:t xml:space="preserve"> = </w:t>
+      </w:r>
+      <w:proofErr w:type="spellStart"/>
+      <w:r>
+        <w:rPr>
+          <w:rFonts w:ascii="Consolas" w:eastAsia="Times New Roman" w:hAnsi="Consolas" w:cs="Times New Roman"/>
+          <w:color w:val="9CDCFE"/>
+          <w:sz w:val="27"/>
+          <w:szCs w:val="27"/>
+          <w:lang w:eastAsia="pt-BR"/>
+        </w:rPr>
+        <w:t>tela</w:t>
+      </w:r>
+      <w:r>
+        <w:rPr>
+          <w:rFonts w:ascii="Consolas" w:eastAsia="Times New Roman" w:hAnsi="Consolas" w:cs="Times New Roman"/>
+          <w:color w:val="D4D4D4"/>
+          <w:sz w:val="27"/>
+          <w:szCs w:val="27"/>
+          <w:lang w:eastAsia="pt-BR"/>
+        </w:rPr>
+        <w:t>.</w:t>
+      </w:r>
+      <w:r>
+        <w:rPr>
+          <w:rFonts w:ascii="Consolas" w:eastAsia="Times New Roman" w:hAnsi="Consolas" w:cs="Times New Roman"/>
+          <w:color w:val="DCDCAA"/>
+          <w:sz w:val="27"/>
+          <w:szCs w:val="27"/>
+          <w:lang w:eastAsia="pt-BR"/>
+        </w:rPr>
+        <w:t>getContext</w:t>
+      </w:r>
+      <w:proofErr w:type="spellEnd"/>
+      <w:r>
+        <w:rPr>
+          <w:rFonts w:ascii="Consolas" w:eastAsia="Times New Roman" w:hAnsi="Consolas" w:cs="Times New Roman"/>
+          <w:color w:val="D4D4D4"/>
+          <w:sz w:val="27"/>
+          <w:szCs w:val="27"/>
+          <w:lang w:eastAsia="pt-BR"/>
+        </w:rPr>
+        <w:t>(</w:t>
+      </w:r>
+      <w:r>
+        <w:rPr>
+          <w:rFonts w:ascii="Consolas" w:eastAsia="Times New Roman" w:hAnsi="Consolas" w:cs="Times New Roman"/>
+          <w:color w:val="CE9178"/>
+          <w:sz w:val="27"/>
+          <w:szCs w:val="27"/>
+          <w:lang w:eastAsia="pt-BR"/>
+        </w:rPr>
+        <w:t>'2d'</w:t>
+      </w:r>
+      <w:r>
+        <w:rPr>
+          <w:rFonts w:ascii="Consolas" w:eastAsia="Times New Roman" w:hAnsi="Consolas" w:cs="Times New Roman"/>
+          <w:color w:val="D4D4D4"/>
+          <w:sz w:val="27"/>
+          <w:szCs w:val="27"/>
+          <w:lang w:eastAsia="pt-BR"/>
+        </w:rPr>
+        <w:t>)</w:t>
+      </w:r>
+    </w:p>
+    <w:p>
+      <w:pPr>
+        <w:shd w:val="clear" w:color="auto" w:fill="1E1E1E"/>
+        <w:spacing w:after="0" w:line="360" w:lineRule="atLeast"/>
+        <w:rPr>
+          <w:rFonts w:ascii="Consolas" w:eastAsia="Times New Roman" w:hAnsi="Consolas" w:cs="Times New Roman"/>
+          <w:color w:val="D4D4D4"/>
+          <w:sz w:val="27"/>
+          <w:szCs w:val="27"/>
+          <w:lang w:eastAsia="pt-BR"/>
+        </w:rPr>
+      </w:pPr>
+    </w:p>
+    <w:p>
+      <w:pPr>
+        <w:shd w:val="clear" w:color="auto" w:fill="1E1E1E"/>
+        <w:spacing w:after="0" w:line="360" w:lineRule="atLeast"/>
+        <w:rPr>
+          <w:rFonts w:ascii="Consolas" w:eastAsia="Times New Roman" w:hAnsi="Consolas" w:cs="Times New Roman"/>
+          <w:color w:val="D4D4D4"/>
+          <w:sz w:val="27"/>
+          <w:szCs w:val="27"/>
+          <w:lang w:eastAsia="pt-BR"/>
+        </w:rPr>
+      </w:pPr>
+      <w:r>
+        <w:rPr>
+          <w:rFonts w:ascii="Consolas" w:eastAsia="Times New Roman" w:hAnsi="Consolas" w:cs="Times New Roman"/>
+          <w:color w:val="D4D4D4"/>
+          <w:sz w:val="27"/>
+          <w:szCs w:val="27"/>
+          <w:lang w:eastAsia="pt-BR"/>
+        </w:rPr>
+        <w:t xml:space="preserve">        </w:t>
+      </w:r>
+      <w:proofErr w:type="spellStart"/>
+      <w:r>
+        <w:rPr>
+          <w:rFonts w:ascii="Consolas" w:eastAsia="Times New Roman" w:hAnsi="Consolas" w:cs="Times New Roman"/>
+          <w:color w:val="9CDCFE"/>
+          <w:sz w:val="27"/>
+          <w:szCs w:val="27"/>
+          <w:lang w:eastAsia="pt-BR"/>
+        </w:rPr>
+        <w:t>pincel</w:t>
+      </w:r>
+      <w:r>
+        <w:rPr>
+          <w:rFonts w:ascii="Consolas" w:eastAsia="Times New Roman" w:hAnsi="Consolas" w:cs="Times New Roman"/>
+          <w:color w:val="D4D4D4"/>
+          <w:sz w:val="27"/>
+          <w:szCs w:val="27"/>
+          <w:lang w:eastAsia="pt-BR"/>
+        </w:rPr>
+        <w:t>.</w:t>
+      </w:r>
+      <w:r>
+        <w:rPr>
+          <w:rFonts w:ascii="Consolas" w:eastAsia="Times New Roman" w:hAnsi="Consolas" w:cs="Times New Roman"/>
+          <w:color w:val="9CDCFE"/>
+          <w:sz w:val="27"/>
+          <w:szCs w:val="27"/>
+          <w:lang w:eastAsia="pt-BR"/>
+        </w:rPr>
+        <w:t>fillStyle</w:t>
+      </w:r>
+      <w:proofErr w:type="spellEnd"/>
+      <w:r>
+        <w:rPr>
+          <w:rFonts w:ascii="Consolas" w:eastAsia="Times New Roman" w:hAnsi="Consolas" w:cs="Times New Roman"/>
+          <w:color w:val="D4D4D4"/>
+          <w:sz w:val="27"/>
+          <w:szCs w:val="27"/>
+          <w:lang w:eastAsia="pt-BR"/>
+        </w:rPr>
+        <w:t xml:space="preserve"> = </w:t>
+      </w:r>
+      <w:r>
+        <w:rPr>
+          <w:rFonts w:ascii="Consolas" w:eastAsia="Times New Roman" w:hAnsi="Consolas" w:cs="Times New Roman"/>
+          <w:color w:val="CE9178"/>
+          <w:sz w:val="27"/>
+          <w:szCs w:val="27"/>
+          <w:lang w:eastAsia="pt-BR"/>
+        </w:rPr>
+        <w:t>'</w:t>
+      </w:r>
+      <w:proofErr w:type="spellStart"/>
+      <w:r>
+        <w:rPr>
+          <w:rFonts w:ascii="Consolas" w:eastAsia="Times New Roman" w:hAnsi="Consolas" w:cs="Times New Roman"/>
+          <w:color w:val="CE9178"/>
+          <w:sz w:val="27"/>
+          <w:szCs w:val="27"/>
+          <w:lang w:eastAsia="pt-BR"/>
+        </w:rPr>
+        <w:t>grey</w:t>
+      </w:r>
+      <w:proofErr w:type="spellEnd"/>
+      <w:r>
+        <w:rPr>
+          <w:rFonts w:ascii="Consolas" w:eastAsia="Times New Roman" w:hAnsi="Consolas" w:cs="Times New Roman"/>
+          <w:color w:val="CE9178"/>
+          <w:sz w:val="27"/>
+          <w:szCs w:val="27"/>
+          <w:lang w:eastAsia="pt-BR"/>
+        </w:rPr>
+        <w:t>'</w:t>
+      </w:r>
+    </w:p>
+    <w:p>
+      <w:pPr>
+        <w:shd w:val="clear" w:color="auto" w:fill="1E1E1E"/>
+        <w:spacing w:after="0" w:line="360" w:lineRule="atLeast"/>
+        <w:rPr>
+          <w:rFonts w:ascii="Consolas" w:eastAsia="Times New Roman" w:hAnsi="Consolas" w:cs="Times New Roman"/>
+          <w:color w:val="D4D4D4"/>
+          <w:sz w:val="27"/>
+          <w:szCs w:val="27"/>
+          <w:lang w:eastAsia="pt-BR"/>
+        </w:rPr>
+      </w:pPr>
+      <w:r>
+        <w:rPr>
+          <w:rFonts w:ascii="Consolas" w:eastAsia="Times New Roman" w:hAnsi="Consolas" w:cs="Times New Roman"/>
+          <w:color w:val="D4D4D4"/>
+          <w:sz w:val="27"/>
+          <w:szCs w:val="27"/>
+          <w:lang w:eastAsia="pt-BR"/>
+        </w:rPr>
+        <w:t xml:space="preserve">        </w:t>
+      </w:r>
+      <w:proofErr w:type="spellStart"/>
+      <w:r>
+        <w:rPr>
+          <w:rFonts w:ascii="Consolas" w:eastAsia="Times New Roman" w:hAnsi="Consolas" w:cs="Times New Roman"/>
+          <w:color w:val="9CDCFE"/>
+          <w:sz w:val="27"/>
+          <w:szCs w:val="27"/>
+          <w:lang w:eastAsia="pt-BR"/>
+        </w:rPr>
+        <w:t>pincel</w:t>
+      </w:r>
+      <w:r>
+        <w:rPr>
+          <w:rFonts w:ascii="Consolas" w:eastAsia="Times New Roman" w:hAnsi="Consolas" w:cs="Times New Roman"/>
+          <w:color w:val="D4D4D4"/>
+          <w:sz w:val="27"/>
+          <w:szCs w:val="27"/>
+          <w:lang w:eastAsia="pt-BR"/>
+        </w:rPr>
+        <w:t>.</w:t>
+      </w:r>
+      <w:r>
+        <w:rPr>
+          <w:rFonts w:ascii="Consolas" w:eastAsia="Times New Roman" w:hAnsi="Consolas" w:cs="Times New Roman"/>
+          <w:color w:val="DCDCAA"/>
+          <w:sz w:val="27"/>
+          <w:szCs w:val="27"/>
+          <w:lang w:eastAsia="pt-BR"/>
+        </w:rPr>
+        <w:t>fillRect</w:t>
+      </w:r>
+      <w:proofErr w:type="spellEnd"/>
+      <w:r>
+        <w:rPr>
+          <w:rFonts w:ascii="Consolas" w:eastAsia="Times New Roman" w:hAnsi="Consolas" w:cs="Times New Roman"/>
+          <w:color w:val="D4D4D4"/>
+          <w:sz w:val="27"/>
+          <w:szCs w:val="27"/>
+          <w:lang w:eastAsia="pt-BR"/>
+        </w:rPr>
+        <w:t>(</w:t>
+      </w:r>
+      <w:r>
+        <w:rPr>
+          <w:rFonts w:ascii="Consolas" w:eastAsia="Times New Roman" w:hAnsi="Consolas" w:cs="Times New Roman"/>
+          <w:color w:val="B5CEA8"/>
+          <w:sz w:val="27"/>
+          <w:szCs w:val="27"/>
+          <w:lang w:eastAsia="pt-BR"/>
+        </w:rPr>
+        <w:t>0</w:t>
+      </w:r>
+      <w:r>
+        <w:rPr>
+          <w:rFonts w:ascii="Consolas" w:eastAsia="Times New Roman" w:hAnsi="Consolas" w:cs="Times New Roman"/>
+          <w:color w:val="D4D4D4"/>
+          <w:sz w:val="27"/>
+          <w:szCs w:val="27"/>
+          <w:lang w:eastAsia="pt-BR"/>
+        </w:rPr>
+        <w:t xml:space="preserve">, </w:t>
+      </w:r>
+      <w:r>
+        <w:rPr>
+          <w:rFonts w:ascii="Consolas" w:eastAsia="Times New Roman" w:hAnsi="Consolas" w:cs="Times New Roman"/>
+          <w:color w:val="B5CEA8"/>
+          <w:sz w:val="27"/>
+          <w:szCs w:val="27"/>
+          <w:lang w:eastAsia="pt-BR"/>
+        </w:rPr>
+        <w:t>0</w:t>
+      </w:r>
+      <w:r>
+        <w:rPr>
+          <w:rFonts w:ascii="Consolas" w:eastAsia="Times New Roman" w:hAnsi="Consolas" w:cs="Times New Roman"/>
+          <w:color w:val="D4D4D4"/>
+          <w:sz w:val="27"/>
+          <w:szCs w:val="27"/>
+          <w:lang w:eastAsia="pt-BR"/>
+        </w:rPr>
+        <w:t xml:space="preserve">, </w:t>
+      </w:r>
+      <w:r>
+        <w:rPr>
+          <w:rFonts w:ascii="Consolas" w:eastAsia="Times New Roman" w:hAnsi="Consolas" w:cs="Times New Roman"/>
+          <w:color w:val="B5CEA8"/>
+          <w:sz w:val="27"/>
+          <w:szCs w:val="27"/>
+          <w:lang w:eastAsia="pt-BR"/>
+        </w:rPr>
+        <w:t>600</w:t>
+      </w:r>
+      <w:r>
+        <w:rPr>
+          <w:rFonts w:ascii="Consolas" w:eastAsia="Times New Roman" w:hAnsi="Consolas" w:cs="Times New Roman"/>
+          <w:color w:val="D4D4D4"/>
+          <w:sz w:val="27"/>
+          <w:szCs w:val="27"/>
+          <w:lang w:eastAsia="pt-BR"/>
+        </w:rPr>
+        <w:t xml:space="preserve">, </w:t>
+      </w:r>
+      <w:r>
+        <w:rPr>
+          <w:rFonts w:ascii="Consolas" w:eastAsia="Times New Roman" w:hAnsi="Consolas" w:cs="Times New Roman"/>
+          <w:color w:val="B5CEA8"/>
+          <w:sz w:val="27"/>
+          <w:szCs w:val="27"/>
+          <w:lang w:eastAsia="pt-BR"/>
+        </w:rPr>
+        <w:t>400</w:t>
+      </w:r>
+      <w:r>
+        <w:rPr>
+          <w:rFonts w:ascii="Consolas" w:eastAsia="Times New Roman" w:hAnsi="Consolas" w:cs="Times New Roman"/>
+          <w:color w:val="D4D4D4"/>
+          <w:sz w:val="27"/>
+          <w:szCs w:val="27"/>
+          <w:lang w:eastAsia="pt-BR"/>
+        </w:rPr>
+        <w:t>)</w:t>
+      </w:r>
+    </w:p>
+    <w:p>
+      <w:pPr>
+        <w:shd w:val="clear" w:color="auto" w:fill="1E1E1E"/>
+        <w:spacing w:after="0" w:line="360" w:lineRule="atLeast"/>
+        <w:rPr>
+          <w:rFonts w:ascii="Consolas" w:eastAsia="Times New Roman" w:hAnsi="Consolas" w:cs="Times New Roman"/>
+          <w:color w:val="D4D4D4"/>
+          <w:sz w:val="27"/>
+          <w:szCs w:val="27"/>
+          <w:lang w:eastAsia="pt-BR"/>
+        </w:rPr>
+      </w:pPr>
+    </w:p>
+    <w:p>
+      <w:pPr>
+        <w:shd w:val="clear" w:color="auto" w:fill="1E1E1E"/>
+        <w:spacing w:after="0" w:line="360" w:lineRule="atLeast"/>
+        <w:rPr>
+          <w:rFonts w:ascii="Consolas" w:eastAsia="Times New Roman" w:hAnsi="Consolas" w:cs="Times New Roman"/>
+          <w:color w:val="D4D4D4"/>
+          <w:sz w:val="27"/>
+          <w:szCs w:val="27"/>
+          <w:lang w:eastAsia="pt-BR"/>
+        </w:rPr>
+      </w:pPr>
+      <w:r>
+        <w:rPr>
+          <w:rFonts w:ascii="Consolas" w:eastAsia="Times New Roman" w:hAnsi="Consolas" w:cs="Times New Roman"/>
+          <w:color w:val="D4D4D4"/>
+          <w:sz w:val="27"/>
+          <w:szCs w:val="27"/>
+          <w:lang w:eastAsia="pt-BR"/>
+        </w:rPr>
+        <w:t xml:space="preserve">        </w:t>
+      </w:r>
+      <w:proofErr w:type="spellStart"/>
+      <w:r>
+        <w:rPr>
+          <w:rFonts w:ascii="Consolas" w:eastAsia="Times New Roman" w:hAnsi="Consolas" w:cs="Times New Roman"/>
+          <w:color w:val="569CD6"/>
+          <w:sz w:val="27"/>
+          <w:szCs w:val="27"/>
+          <w:lang w:eastAsia="pt-BR"/>
+        </w:rPr>
+        <w:t>let</w:t>
+      </w:r>
+      <w:proofErr w:type="spellEnd"/>
+      <w:r>
+        <w:rPr>
+          <w:rFonts w:ascii="Consolas" w:eastAsia="Times New Roman" w:hAnsi="Consolas" w:cs="Times New Roman"/>
+          <w:color w:val="D4D4D4"/>
+          <w:sz w:val="27"/>
+          <w:szCs w:val="27"/>
+          <w:lang w:eastAsia="pt-BR"/>
+        </w:rPr>
+        <w:t xml:space="preserve"> </w:t>
+      </w:r>
+      <w:r>
+        <w:rPr>
+          <w:rFonts w:ascii="Consolas" w:eastAsia="Times New Roman" w:hAnsi="Consolas" w:cs="Times New Roman"/>
+          <w:color w:val="9CDCFE"/>
+          <w:sz w:val="27"/>
+          <w:szCs w:val="27"/>
+          <w:lang w:eastAsia="pt-BR"/>
+        </w:rPr>
+        <w:t>cor</w:t>
+      </w:r>
+      <w:r>
+        <w:rPr>
+          <w:rFonts w:ascii="Consolas" w:eastAsia="Times New Roman" w:hAnsi="Consolas" w:cs="Times New Roman"/>
+          <w:color w:val="D4D4D4"/>
+          <w:sz w:val="27"/>
+          <w:szCs w:val="27"/>
+          <w:lang w:eastAsia="pt-BR"/>
+        </w:rPr>
+        <w:t xml:space="preserve"> = [</w:t>
+      </w:r>
+      <w:r>
+        <w:rPr>
+          <w:rFonts w:ascii="Consolas" w:eastAsia="Times New Roman" w:hAnsi="Consolas" w:cs="Times New Roman"/>
+          <w:color w:val="CE9178"/>
+          <w:sz w:val="27"/>
+          <w:szCs w:val="27"/>
+          <w:lang w:eastAsia="pt-BR"/>
+        </w:rPr>
+        <w:t>'blue'</w:t>
+      </w:r>
+      <w:r>
+        <w:rPr>
+          <w:rFonts w:ascii="Consolas" w:eastAsia="Times New Roman" w:hAnsi="Consolas" w:cs="Times New Roman"/>
+          <w:color w:val="D4D4D4"/>
+          <w:sz w:val="27"/>
+          <w:szCs w:val="27"/>
+          <w:lang w:eastAsia="pt-BR"/>
+        </w:rPr>
+        <w:t xml:space="preserve">, </w:t>
+      </w:r>
+      <w:r>
+        <w:rPr>
+          <w:rFonts w:ascii="Consolas" w:eastAsia="Times New Roman" w:hAnsi="Consolas" w:cs="Times New Roman"/>
+          <w:color w:val="CE9178"/>
+          <w:sz w:val="27"/>
+          <w:szCs w:val="27"/>
+          <w:lang w:eastAsia="pt-BR"/>
+        </w:rPr>
+        <w:t>'</w:t>
+      </w:r>
+      <w:proofErr w:type="spellStart"/>
+      <w:r>
+        <w:rPr>
+          <w:rFonts w:ascii="Consolas" w:eastAsia="Times New Roman" w:hAnsi="Consolas" w:cs="Times New Roman"/>
+          <w:color w:val="CE9178"/>
+          <w:sz w:val="27"/>
+          <w:szCs w:val="27"/>
+          <w:lang w:eastAsia="pt-BR"/>
+        </w:rPr>
+        <w:t>red</w:t>
+      </w:r>
+      <w:proofErr w:type="spellEnd"/>
+      <w:r>
+        <w:rPr>
+          <w:rFonts w:ascii="Consolas" w:eastAsia="Times New Roman" w:hAnsi="Consolas" w:cs="Times New Roman"/>
+          <w:color w:val="CE9178"/>
+          <w:sz w:val="27"/>
+          <w:szCs w:val="27"/>
+          <w:lang w:eastAsia="pt-BR"/>
+        </w:rPr>
+        <w:t>'</w:t>
+      </w:r>
+      <w:r>
+        <w:rPr>
+          <w:rFonts w:ascii="Consolas" w:eastAsia="Times New Roman" w:hAnsi="Consolas" w:cs="Times New Roman"/>
+          <w:color w:val="D4D4D4"/>
+          <w:sz w:val="27"/>
+          <w:szCs w:val="27"/>
+          <w:lang w:eastAsia="pt-BR"/>
+        </w:rPr>
+        <w:t xml:space="preserve">, </w:t>
+      </w:r>
+      <w:r>
+        <w:rPr>
+          <w:rFonts w:ascii="Consolas" w:eastAsia="Times New Roman" w:hAnsi="Consolas" w:cs="Times New Roman"/>
+          <w:color w:val="CE9178"/>
+          <w:sz w:val="27"/>
+          <w:szCs w:val="27"/>
+          <w:lang w:eastAsia="pt-BR"/>
+        </w:rPr>
+        <w:t>'</w:t>
+      </w:r>
+      <w:proofErr w:type="spellStart"/>
+      <w:r>
+        <w:rPr>
+          <w:rFonts w:ascii="Consolas" w:eastAsia="Times New Roman" w:hAnsi="Consolas" w:cs="Times New Roman"/>
+          <w:color w:val="CE9178"/>
+          <w:sz w:val="27"/>
+          <w:szCs w:val="27"/>
+          <w:lang w:eastAsia="pt-BR"/>
+        </w:rPr>
+        <w:t>green</w:t>
+      </w:r>
+      <w:proofErr w:type="spellEnd"/>
+      <w:r>
+        <w:rPr>
+          <w:rFonts w:ascii="Consolas" w:eastAsia="Times New Roman" w:hAnsi="Consolas" w:cs="Times New Roman"/>
+          <w:color w:val="CE9178"/>
+          <w:sz w:val="27"/>
+          <w:szCs w:val="27"/>
+          <w:lang w:eastAsia="pt-BR"/>
+        </w:rPr>
+        <w:t>'</w:t>
+      </w:r>
+      <w:r>
+        <w:rPr>
+          <w:rFonts w:ascii="Consolas" w:eastAsia="Times New Roman" w:hAnsi="Consolas" w:cs="Times New Roman"/>
+          <w:color w:val="D4D4D4"/>
+          <w:sz w:val="27"/>
+          <w:szCs w:val="27"/>
+          <w:lang w:eastAsia="pt-BR"/>
+        </w:rPr>
+        <w:t>]</w:t>
+      </w:r>
+    </w:p>
+    <w:p>
+      <w:pPr>
+        <w:shd w:val="clear" w:color="auto" w:fill="1E1E1E"/>
+        <w:spacing w:after="0" w:line="360" w:lineRule="atLeast"/>
+        <w:rPr>
+          <w:rFonts w:ascii="Consolas" w:eastAsia="Times New Roman" w:hAnsi="Consolas" w:cs="Times New Roman"/>
+          <w:color w:val="D4D4D4"/>
+          <w:sz w:val="27"/>
+          <w:szCs w:val="27"/>
+          <w:lang w:eastAsia="pt-BR"/>
+        </w:rPr>
+      </w:pPr>
+      <w:r>
+        <w:rPr>
+          <w:rFonts w:ascii="Consolas" w:eastAsia="Times New Roman" w:hAnsi="Consolas" w:cs="Times New Roman"/>
+          <w:color w:val="D4D4D4"/>
+          <w:sz w:val="27"/>
+          <w:szCs w:val="27"/>
+          <w:lang w:eastAsia="pt-BR"/>
+        </w:rPr>
+        <w:t xml:space="preserve">        </w:t>
+      </w:r>
+      <w:proofErr w:type="spellStart"/>
+      <w:r>
+        <w:rPr>
+          <w:rFonts w:ascii="Consolas" w:eastAsia="Times New Roman" w:hAnsi="Consolas" w:cs="Times New Roman"/>
+          <w:color w:val="569CD6"/>
+          <w:sz w:val="27"/>
+          <w:szCs w:val="27"/>
+          <w:lang w:eastAsia="pt-BR"/>
+        </w:rPr>
+        <w:t>let</w:t>
+      </w:r>
+      <w:proofErr w:type="spellEnd"/>
+      <w:r>
+        <w:rPr>
+          <w:rFonts w:ascii="Consolas" w:eastAsia="Times New Roman" w:hAnsi="Consolas" w:cs="Times New Roman"/>
+          <w:color w:val="D4D4D4"/>
+          <w:sz w:val="27"/>
+          <w:szCs w:val="27"/>
+          <w:lang w:eastAsia="pt-BR"/>
+        </w:rPr>
+        <w:t xml:space="preserve"> </w:t>
+      </w:r>
+      <w:proofErr w:type="spellStart"/>
+      <w:r>
+        <w:rPr>
+          <w:rFonts w:ascii="Consolas" w:eastAsia="Times New Roman" w:hAnsi="Consolas" w:cs="Times New Roman"/>
+          <w:color w:val="9CDCFE"/>
+          <w:sz w:val="27"/>
+          <w:szCs w:val="27"/>
+          <w:lang w:eastAsia="pt-BR"/>
+        </w:rPr>
+        <w:t>cont</w:t>
+      </w:r>
+      <w:proofErr w:type="spellEnd"/>
+      <w:r>
+        <w:rPr>
+          <w:rFonts w:ascii="Consolas" w:eastAsia="Times New Roman" w:hAnsi="Consolas" w:cs="Times New Roman"/>
+          <w:color w:val="D4D4D4"/>
+          <w:sz w:val="27"/>
+          <w:szCs w:val="27"/>
+          <w:lang w:eastAsia="pt-BR"/>
+        </w:rPr>
+        <w:t xml:space="preserve"> = </w:t>
+      </w:r>
+      <w:r>
+        <w:rPr>
+          <w:rFonts w:ascii="Consolas" w:eastAsia="Times New Roman" w:hAnsi="Consolas" w:cs="Times New Roman"/>
+          <w:color w:val="B5CEA8"/>
+          <w:sz w:val="27"/>
+          <w:szCs w:val="27"/>
+          <w:lang w:eastAsia="pt-BR"/>
+        </w:rPr>
+        <w:t>0</w:t>
+      </w:r>
+    </w:p>
+    <w:p>
+      <w:pPr>
+        <w:shd w:val="clear" w:color="auto" w:fill="1E1E1E"/>
+        <w:spacing w:after="0" w:line="360" w:lineRule="atLeast"/>
+        <w:rPr>
+          <w:rFonts w:ascii="Consolas" w:eastAsia="Times New Roman" w:hAnsi="Consolas" w:cs="Times New Roman"/>
+          <w:color w:val="D4D4D4"/>
+          <w:sz w:val="27"/>
+          <w:szCs w:val="27"/>
+          <w:lang w:eastAsia="pt-BR"/>
+        </w:rPr>
+      </w:pPr>
+    </w:p>
+    <w:p>
+      <w:pPr>
+        <w:shd w:val="clear" w:color="auto" w:fill="1E1E1E"/>
+        <w:spacing w:after="0" w:line="360" w:lineRule="atLeast"/>
+        <w:rPr>
+          <w:rFonts w:ascii="Consolas" w:eastAsia="Times New Roman" w:hAnsi="Consolas" w:cs="Times New Roman"/>
+          <w:color w:val="D4D4D4"/>
+          <w:sz w:val="27"/>
+          <w:szCs w:val="27"/>
+          <w:lang w:eastAsia="pt-BR"/>
+        </w:rPr>
+      </w:pPr>
+      <w:r>
+        <w:rPr>
+          <w:rFonts w:ascii="Consolas" w:eastAsia="Times New Roman" w:hAnsi="Consolas" w:cs="Times New Roman"/>
+          <w:color w:val="D4D4D4"/>
+          <w:sz w:val="27"/>
+          <w:szCs w:val="27"/>
+          <w:lang w:eastAsia="pt-BR"/>
+        </w:rPr>
+        <w:t xml:space="preserve">        </w:t>
+      </w:r>
+      <w:proofErr w:type="spellStart"/>
+      <w:r>
+        <w:rPr>
+          <w:rFonts w:ascii="Consolas" w:eastAsia="Times New Roman" w:hAnsi="Consolas" w:cs="Times New Roman"/>
+          <w:color w:val="569CD6"/>
+          <w:sz w:val="27"/>
+          <w:szCs w:val="27"/>
+          <w:lang w:eastAsia="pt-BR"/>
+        </w:rPr>
+        <w:t>function</w:t>
+      </w:r>
+      <w:proofErr w:type="spellEnd"/>
+      <w:r>
+        <w:rPr>
+          <w:rFonts w:ascii="Consolas" w:eastAsia="Times New Roman" w:hAnsi="Consolas" w:cs="Times New Roman"/>
+          <w:color w:val="D4D4D4"/>
+          <w:sz w:val="27"/>
+          <w:szCs w:val="27"/>
+          <w:lang w:eastAsia="pt-BR"/>
+        </w:rPr>
+        <w:t xml:space="preserve"> </w:t>
+      </w:r>
+      <w:proofErr w:type="spellStart"/>
+      <w:r>
+        <w:rPr>
+          <w:rFonts w:ascii="Consolas" w:eastAsia="Times New Roman" w:hAnsi="Consolas" w:cs="Times New Roman"/>
+          <w:color w:val="DCDCAA"/>
+          <w:sz w:val="27"/>
+          <w:szCs w:val="27"/>
+          <w:lang w:eastAsia="pt-BR"/>
+        </w:rPr>
+        <w:t>escolheCor</w:t>
+      </w:r>
+      <w:proofErr w:type="spellEnd"/>
+      <w:r>
+        <w:rPr>
+          <w:rFonts w:ascii="Consolas" w:eastAsia="Times New Roman" w:hAnsi="Consolas" w:cs="Times New Roman"/>
+          <w:color w:val="D4D4D4"/>
+          <w:sz w:val="27"/>
+          <w:szCs w:val="27"/>
+          <w:lang w:eastAsia="pt-BR"/>
+        </w:rPr>
+        <w:t>() {</w:t>
+      </w:r>
+    </w:p>
+    <w:p>
+      <w:pPr>
+        <w:shd w:val="clear" w:color="auto" w:fill="1E1E1E"/>
+        <w:spacing w:after="0" w:line="360" w:lineRule="atLeast"/>
+        <w:rPr>
+          <w:rFonts w:ascii="Consolas" w:eastAsia="Times New Roman" w:hAnsi="Consolas" w:cs="Times New Roman"/>
+          <w:color w:val="D4D4D4"/>
+          <w:sz w:val="27"/>
+          <w:szCs w:val="27"/>
+          <w:lang w:eastAsia="pt-BR"/>
+        </w:rPr>
+      </w:pPr>
+      <w:r>
+        <w:rPr>
+          <w:rFonts w:ascii="Consolas" w:eastAsia="Times New Roman" w:hAnsi="Consolas" w:cs="Times New Roman"/>
+          <w:color w:val="D4D4D4"/>
+          <w:sz w:val="27"/>
+          <w:szCs w:val="27"/>
+          <w:lang w:eastAsia="pt-BR"/>
+        </w:rPr>
+        <w:t xml:space="preserve">            </w:t>
+      </w:r>
+      <w:proofErr w:type="spellStart"/>
+      <w:r>
+        <w:rPr>
+          <w:rFonts w:ascii="Consolas" w:eastAsia="Times New Roman" w:hAnsi="Consolas" w:cs="Times New Roman"/>
+          <w:color w:val="9CDCFE"/>
+          <w:sz w:val="27"/>
+          <w:szCs w:val="27"/>
+          <w:lang w:eastAsia="pt-BR"/>
+        </w:rPr>
+        <w:t>cont</w:t>
+      </w:r>
+      <w:proofErr w:type="spellEnd"/>
+      <w:r>
+        <w:rPr>
+          <w:rFonts w:ascii="Consolas" w:eastAsia="Times New Roman" w:hAnsi="Consolas" w:cs="Times New Roman"/>
+          <w:color w:val="D4D4D4"/>
+          <w:sz w:val="27"/>
+          <w:szCs w:val="27"/>
+          <w:lang w:eastAsia="pt-BR"/>
+        </w:rPr>
+        <w:t>++</w:t>
+      </w:r>
+    </w:p>
+    <w:p>
+      <w:pPr>
+        <w:shd w:val="clear" w:color="auto" w:fill="1E1E1E"/>
+        <w:spacing w:after="0" w:line="360" w:lineRule="atLeast"/>
+        <w:rPr>
+          <w:rFonts w:ascii="Consolas" w:eastAsia="Times New Roman" w:hAnsi="Consolas" w:cs="Times New Roman"/>
+          <w:color w:val="D4D4D4"/>
+          <w:sz w:val="27"/>
+          <w:szCs w:val="27"/>
+          <w:lang w:eastAsia="pt-BR"/>
+        </w:rPr>
+      </w:pPr>
+      <w:r>
+        <w:rPr>
+          <w:rFonts w:ascii="Consolas" w:eastAsia="Times New Roman" w:hAnsi="Consolas" w:cs="Times New Roman"/>
+          <w:color w:val="D4D4D4"/>
+          <w:sz w:val="27"/>
+          <w:szCs w:val="27"/>
+          <w:lang w:eastAsia="pt-BR"/>
+        </w:rPr>
+        <w:t xml:space="preserve">            </w:t>
+      </w:r>
+      <w:proofErr w:type="spellStart"/>
+      <w:r>
+        <w:rPr>
+          <w:rFonts w:ascii="Consolas" w:eastAsia="Times New Roman" w:hAnsi="Consolas" w:cs="Times New Roman"/>
+          <w:color w:val="C586C0"/>
+          <w:sz w:val="27"/>
+          <w:szCs w:val="27"/>
+          <w:lang w:eastAsia="pt-BR"/>
+        </w:rPr>
+        <w:t>if</w:t>
+      </w:r>
+      <w:proofErr w:type="spellEnd"/>
+      <w:r>
+        <w:rPr>
+          <w:rFonts w:ascii="Consolas" w:eastAsia="Times New Roman" w:hAnsi="Consolas" w:cs="Times New Roman"/>
+          <w:color w:val="D4D4D4"/>
+          <w:sz w:val="27"/>
+          <w:szCs w:val="27"/>
+          <w:lang w:eastAsia="pt-BR"/>
+        </w:rPr>
+        <w:t>(</w:t>
+      </w:r>
+      <w:proofErr w:type="spellStart"/>
+      <w:r>
+        <w:rPr>
+          <w:rFonts w:ascii="Consolas" w:eastAsia="Times New Roman" w:hAnsi="Consolas" w:cs="Times New Roman"/>
+          <w:color w:val="9CDCFE"/>
+          <w:sz w:val="27"/>
+          <w:szCs w:val="27"/>
+          <w:lang w:eastAsia="pt-BR"/>
+        </w:rPr>
+        <w:t>cont</w:t>
+      </w:r>
+      <w:proofErr w:type="spellEnd"/>
+      <w:r>
+        <w:rPr>
+          <w:rFonts w:ascii="Consolas" w:eastAsia="Times New Roman" w:hAnsi="Consolas" w:cs="Times New Roman"/>
+          <w:color w:val="D4D4D4"/>
+          <w:sz w:val="27"/>
+          <w:szCs w:val="27"/>
+          <w:lang w:eastAsia="pt-BR"/>
+        </w:rPr>
+        <w:t xml:space="preserve"> &gt;= </w:t>
+      </w:r>
+      <w:proofErr w:type="spellStart"/>
+      <w:r>
+        <w:rPr>
+          <w:rFonts w:ascii="Consolas" w:eastAsia="Times New Roman" w:hAnsi="Consolas" w:cs="Times New Roman"/>
+          <w:color w:val="9CDCFE"/>
+          <w:sz w:val="27"/>
+          <w:szCs w:val="27"/>
+          <w:lang w:eastAsia="pt-BR"/>
+        </w:rPr>
+        <w:t>cor</w:t>
+      </w:r>
+      <w:r>
+        <w:rPr>
+          <w:rFonts w:ascii="Consolas" w:eastAsia="Times New Roman" w:hAnsi="Consolas" w:cs="Times New Roman"/>
+          <w:color w:val="D4D4D4"/>
+          <w:sz w:val="27"/>
+          <w:szCs w:val="27"/>
+          <w:lang w:eastAsia="pt-BR"/>
+        </w:rPr>
+        <w:t>.</w:t>
+      </w:r>
+      <w:r>
+        <w:rPr>
+          <w:rFonts w:ascii="Consolas" w:eastAsia="Times New Roman" w:hAnsi="Consolas" w:cs="Times New Roman"/>
+          <w:color w:val="9CDCFE"/>
+          <w:sz w:val="27"/>
+          <w:szCs w:val="27"/>
+          <w:lang w:eastAsia="pt-BR"/>
+        </w:rPr>
+        <w:t>length</w:t>
+      </w:r>
+      <w:proofErr w:type="spellEnd"/>
+      <w:r>
+        <w:rPr>
+          <w:rFonts w:ascii="Consolas" w:eastAsia="Times New Roman" w:hAnsi="Consolas" w:cs="Times New Roman"/>
+          <w:color w:val="D4D4D4"/>
+          <w:sz w:val="27"/>
+          <w:szCs w:val="27"/>
+          <w:lang w:eastAsia="pt-BR"/>
+        </w:rPr>
+        <w:t xml:space="preserve"> ) {</w:t>
+      </w:r>
+    </w:p>
+    <w:p>
+      <w:pPr>
+        <w:shd w:val="clear" w:color="auto" w:fill="1E1E1E"/>
+        <w:spacing w:after="0" w:line="360" w:lineRule="atLeast"/>
+        <w:rPr>
+          <w:rFonts w:ascii="Consolas" w:eastAsia="Times New Roman" w:hAnsi="Consolas" w:cs="Times New Roman"/>
+          <w:color w:val="D4D4D4"/>
+          <w:sz w:val="27"/>
+          <w:szCs w:val="27"/>
+          <w:lang w:eastAsia="pt-BR"/>
+        </w:rPr>
+      </w:pPr>
+      <w:r>
+        <w:rPr>
+          <w:rFonts w:ascii="Consolas" w:eastAsia="Times New Roman" w:hAnsi="Consolas" w:cs="Times New Roman"/>
+          <w:color w:val="D4D4D4"/>
+          <w:sz w:val="27"/>
+          <w:szCs w:val="27"/>
+          <w:lang w:eastAsia="pt-BR"/>
+        </w:rPr>
+        <w:t xml:space="preserve">                </w:t>
+      </w:r>
+      <w:proofErr w:type="spellStart"/>
+      <w:r>
+        <w:rPr>
+          <w:rFonts w:ascii="Consolas" w:eastAsia="Times New Roman" w:hAnsi="Consolas" w:cs="Times New Roman"/>
+          <w:color w:val="9CDCFE"/>
+          <w:sz w:val="27"/>
+          <w:szCs w:val="27"/>
+          <w:lang w:eastAsia="pt-BR"/>
+        </w:rPr>
+        <w:t>cont</w:t>
+      </w:r>
+      <w:proofErr w:type="spellEnd"/>
+      <w:r>
+        <w:rPr>
+          <w:rFonts w:ascii="Consolas" w:eastAsia="Times New Roman" w:hAnsi="Consolas" w:cs="Times New Roman"/>
+          <w:color w:val="D4D4D4"/>
+          <w:sz w:val="27"/>
+          <w:szCs w:val="27"/>
+          <w:lang w:eastAsia="pt-BR"/>
+        </w:rPr>
+        <w:t xml:space="preserve"> = </w:t>
+      </w:r>
+      <w:r>
+        <w:rPr>
+          <w:rFonts w:ascii="Consolas" w:eastAsia="Times New Roman" w:hAnsi="Consolas" w:cs="Times New Roman"/>
+          <w:color w:val="B5CEA8"/>
+          <w:sz w:val="27"/>
+          <w:szCs w:val="27"/>
+          <w:lang w:eastAsia="pt-BR"/>
+        </w:rPr>
+        <w:t>0</w:t>
+      </w:r>
+    </w:p>
+    <w:p>
+      <w:pPr>
+        <w:shd w:val="clear" w:color="auto" w:fill="1E1E1E"/>
+        <w:spacing w:after="0" w:line="360" w:lineRule="atLeast"/>
+        <w:rPr>
+          <w:rFonts w:ascii="Consolas" w:eastAsia="Times New Roman" w:hAnsi="Consolas" w:cs="Times New Roman"/>
+          <w:color w:val="D4D4D4"/>
+          <w:sz w:val="27"/>
+          <w:szCs w:val="27"/>
+          <w:lang w:eastAsia="pt-BR"/>
+        </w:rPr>
+      </w:pPr>
+      <w:r>
+        <w:rPr>
+          <w:rFonts w:ascii="Consolas" w:eastAsia="Times New Roman" w:hAnsi="Consolas" w:cs="Times New Roman"/>
+          <w:color w:val="D4D4D4"/>
+          <w:sz w:val="27"/>
+          <w:szCs w:val="27"/>
+          <w:lang w:eastAsia="pt-BR"/>
+        </w:rPr>
+        <w:t>            }</w:t>
+      </w:r>
+    </w:p>
+    <w:p>
+      <w:pPr>
+        <w:shd w:val="clear" w:color="auto" w:fill="1E1E1E"/>
+        <w:spacing w:after="0" w:line="360" w:lineRule="atLeast"/>
+        <w:rPr>
+          <w:rFonts w:ascii="Consolas" w:eastAsia="Times New Roman" w:hAnsi="Consolas" w:cs="Times New Roman"/>
+          <w:color w:val="D4D4D4"/>
+          <w:sz w:val="27"/>
+          <w:szCs w:val="27"/>
+          <w:lang w:eastAsia="pt-BR"/>
+        </w:rPr>
+      </w:pPr>
+      <w:r>
+        <w:rPr>
+          <w:rFonts w:ascii="Consolas" w:eastAsia="Times New Roman" w:hAnsi="Consolas" w:cs="Times New Roman"/>
+          <w:color w:val="D4D4D4"/>
+          <w:sz w:val="27"/>
+          <w:szCs w:val="27"/>
+          <w:lang w:eastAsia="pt-BR"/>
+        </w:rPr>
+        <w:t xml:space="preserve">            </w:t>
+      </w:r>
+      <w:proofErr w:type="spellStart"/>
+      <w:r>
+        <w:rPr>
+          <w:rFonts w:ascii="Consolas" w:eastAsia="Times New Roman" w:hAnsi="Consolas" w:cs="Times New Roman"/>
+          <w:color w:val="C586C0"/>
+          <w:sz w:val="27"/>
+          <w:szCs w:val="27"/>
+          <w:lang w:eastAsia="pt-BR"/>
+        </w:rPr>
+        <w:t>return</w:t>
+      </w:r>
+      <w:proofErr w:type="spellEnd"/>
+      <w:r>
+        <w:rPr>
+          <w:rFonts w:ascii="Consolas" w:eastAsia="Times New Roman" w:hAnsi="Consolas" w:cs="Times New Roman"/>
+          <w:color w:val="D4D4D4"/>
+          <w:sz w:val="27"/>
+          <w:szCs w:val="27"/>
+          <w:lang w:eastAsia="pt-BR"/>
+        </w:rPr>
+        <w:t xml:space="preserve"> </w:t>
+      </w:r>
+      <w:r>
+        <w:rPr>
+          <w:rFonts w:ascii="Consolas" w:eastAsia="Times New Roman" w:hAnsi="Consolas" w:cs="Times New Roman"/>
+          <w:color w:val="569CD6"/>
+          <w:sz w:val="27"/>
+          <w:szCs w:val="27"/>
+          <w:lang w:eastAsia="pt-BR"/>
+        </w:rPr>
+        <w:t>false</w:t>
+      </w:r>
+    </w:p>
+    <w:p>
+      <w:pPr>
+        <w:shd w:val="clear" w:color="auto" w:fill="1E1E1E"/>
+        <w:spacing w:after="0" w:line="360" w:lineRule="atLeast"/>
+        <w:rPr>
+          <w:rFonts w:ascii="Consolas" w:eastAsia="Times New Roman" w:hAnsi="Consolas" w:cs="Times New Roman"/>
+          <w:color w:val="D4D4D4"/>
+          <w:sz w:val="27"/>
+          <w:szCs w:val="27"/>
+          <w:lang w:eastAsia="pt-BR"/>
+        </w:rPr>
+      </w:pPr>
+      <w:r>
+        <w:rPr>
+          <w:rFonts w:ascii="Consolas" w:eastAsia="Times New Roman" w:hAnsi="Consolas" w:cs="Times New Roman"/>
+          <w:color w:val="D4D4D4"/>
+          <w:sz w:val="27"/>
+          <w:szCs w:val="27"/>
+          <w:lang w:eastAsia="pt-BR"/>
+        </w:rPr>
+        <w:t>        }</w:t>
+      </w:r>
+    </w:p>
+    <w:p>
+      <w:pPr>
+        <w:shd w:val="clear" w:color="auto" w:fill="1E1E1E"/>
+        <w:spacing w:after="0" w:line="360" w:lineRule="atLeast"/>
+        <w:rPr>
+          <w:rFonts w:ascii="Consolas" w:eastAsia="Times New Roman" w:hAnsi="Consolas" w:cs="Times New Roman"/>
+          <w:color w:val="D4D4D4"/>
+          <w:sz w:val="27"/>
+          <w:szCs w:val="27"/>
+          <w:lang w:eastAsia="pt-BR"/>
+        </w:rPr>
+      </w:pPr>
+    </w:p>
+    <w:p>
+      <w:pPr>
+        <w:shd w:val="clear" w:color="auto" w:fill="1E1E1E"/>
+        <w:spacing w:after="0" w:line="360" w:lineRule="atLeast"/>
+        <w:rPr>
+          <w:rFonts w:ascii="Consolas" w:eastAsia="Times New Roman" w:hAnsi="Consolas" w:cs="Times New Roman"/>
+          <w:color w:val="D4D4D4"/>
+          <w:sz w:val="27"/>
+          <w:szCs w:val="27"/>
+          <w:lang w:eastAsia="pt-BR"/>
+        </w:rPr>
+      </w:pPr>
+      <w:r>
+        <w:rPr>
+          <w:rFonts w:ascii="Consolas" w:eastAsia="Times New Roman" w:hAnsi="Consolas" w:cs="Times New Roman"/>
+          <w:color w:val="D4D4D4"/>
+          <w:sz w:val="27"/>
+          <w:szCs w:val="27"/>
+          <w:lang w:eastAsia="pt-BR"/>
+        </w:rPr>
+        <w:t xml:space="preserve">        </w:t>
+      </w:r>
+      <w:proofErr w:type="spellStart"/>
+      <w:r>
+        <w:rPr>
+          <w:rFonts w:ascii="Consolas" w:eastAsia="Times New Roman" w:hAnsi="Consolas" w:cs="Times New Roman"/>
+          <w:color w:val="569CD6"/>
+          <w:sz w:val="27"/>
+          <w:szCs w:val="27"/>
+          <w:lang w:eastAsia="pt-BR"/>
+        </w:rPr>
+        <w:t>function</w:t>
+      </w:r>
+      <w:proofErr w:type="spellEnd"/>
+      <w:r>
+        <w:rPr>
+          <w:rFonts w:ascii="Consolas" w:eastAsia="Times New Roman" w:hAnsi="Consolas" w:cs="Times New Roman"/>
+          <w:color w:val="D4D4D4"/>
+          <w:sz w:val="27"/>
+          <w:szCs w:val="27"/>
+          <w:lang w:eastAsia="pt-BR"/>
+        </w:rPr>
+        <w:t xml:space="preserve"> </w:t>
+      </w:r>
+      <w:proofErr w:type="spellStart"/>
+      <w:r>
+        <w:rPr>
+          <w:rFonts w:ascii="Consolas" w:eastAsia="Times New Roman" w:hAnsi="Consolas" w:cs="Times New Roman"/>
+          <w:color w:val="DCDCAA"/>
+          <w:sz w:val="27"/>
+          <w:szCs w:val="27"/>
+          <w:lang w:eastAsia="pt-BR"/>
+        </w:rPr>
+        <w:t>desenhaBolinha</w:t>
+      </w:r>
+      <w:proofErr w:type="spellEnd"/>
+      <w:r>
+        <w:rPr>
+          <w:rFonts w:ascii="Consolas" w:eastAsia="Times New Roman" w:hAnsi="Consolas" w:cs="Times New Roman"/>
+          <w:color w:val="D4D4D4"/>
+          <w:sz w:val="27"/>
+          <w:szCs w:val="27"/>
+          <w:lang w:eastAsia="pt-BR"/>
+        </w:rPr>
+        <w:t>(</w:t>
+      </w:r>
+      <w:proofErr w:type="spellStart"/>
+      <w:r>
+        <w:rPr>
+          <w:rFonts w:ascii="Consolas" w:eastAsia="Times New Roman" w:hAnsi="Consolas" w:cs="Times New Roman"/>
+          <w:color w:val="9CDCFE"/>
+          <w:sz w:val="27"/>
+          <w:szCs w:val="27"/>
+          <w:lang w:eastAsia="pt-BR"/>
+        </w:rPr>
+        <w:t>event</w:t>
+      </w:r>
+      <w:proofErr w:type="spellEnd"/>
+      <w:r>
+        <w:rPr>
+          <w:rFonts w:ascii="Consolas" w:eastAsia="Times New Roman" w:hAnsi="Consolas" w:cs="Times New Roman"/>
+          <w:color w:val="D4D4D4"/>
+          <w:sz w:val="27"/>
+          <w:szCs w:val="27"/>
+          <w:lang w:eastAsia="pt-BR"/>
+        </w:rPr>
+        <w:t>) {</w:t>
+      </w:r>
+    </w:p>
+    <w:p>
+      <w:pPr>
+        <w:shd w:val="clear" w:color="auto" w:fill="1E1E1E"/>
+        <w:spacing w:after="0" w:line="360" w:lineRule="atLeast"/>
+        <w:rPr>
+          <w:rFonts w:ascii="Consolas" w:eastAsia="Times New Roman" w:hAnsi="Consolas" w:cs="Times New Roman"/>
+          <w:color w:val="D4D4D4"/>
+          <w:sz w:val="27"/>
+          <w:szCs w:val="27"/>
+          <w:lang w:eastAsia="pt-BR"/>
+        </w:rPr>
+      </w:pPr>
+      <w:r>
+        <w:rPr>
+          <w:rFonts w:ascii="Consolas" w:eastAsia="Times New Roman" w:hAnsi="Consolas" w:cs="Times New Roman"/>
+          <w:color w:val="D4D4D4"/>
+          <w:sz w:val="27"/>
+          <w:szCs w:val="27"/>
+          <w:lang w:eastAsia="pt-BR"/>
+        </w:rPr>
+        <w:t xml:space="preserve">            </w:t>
+      </w:r>
+      <w:proofErr w:type="spellStart"/>
+      <w:r>
+        <w:rPr>
+          <w:rFonts w:ascii="Consolas" w:eastAsia="Times New Roman" w:hAnsi="Consolas" w:cs="Times New Roman"/>
+          <w:color w:val="569CD6"/>
+          <w:sz w:val="27"/>
+          <w:szCs w:val="27"/>
+          <w:lang w:eastAsia="pt-BR"/>
+        </w:rPr>
+        <w:t>let</w:t>
+      </w:r>
+      <w:proofErr w:type="spellEnd"/>
+      <w:r>
+        <w:rPr>
+          <w:rFonts w:ascii="Consolas" w:eastAsia="Times New Roman" w:hAnsi="Consolas" w:cs="Times New Roman"/>
+          <w:color w:val="D4D4D4"/>
+          <w:sz w:val="27"/>
+          <w:szCs w:val="27"/>
+          <w:lang w:eastAsia="pt-BR"/>
+        </w:rPr>
+        <w:t xml:space="preserve"> </w:t>
+      </w:r>
+      <w:r>
+        <w:rPr>
+          <w:rFonts w:ascii="Consolas" w:eastAsia="Times New Roman" w:hAnsi="Consolas" w:cs="Times New Roman"/>
+          <w:color w:val="9CDCFE"/>
+          <w:sz w:val="27"/>
+          <w:szCs w:val="27"/>
+          <w:lang w:eastAsia="pt-BR"/>
+        </w:rPr>
+        <w:t>x</w:t>
+      </w:r>
+      <w:r>
+        <w:rPr>
+          <w:rFonts w:ascii="Consolas" w:eastAsia="Times New Roman" w:hAnsi="Consolas" w:cs="Times New Roman"/>
+          <w:color w:val="D4D4D4"/>
+          <w:sz w:val="27"/>
+          <w:szCs w:val="27"/>
+          <w:lang w:eastAsia="pt-BR"/>
+        </w:rPr>
+        <w:t xml:space="preserve"> = </w:t>
+      </w:r>
+      <w:proofErr w:type="spellStart"/>
+      <w:r>
+        <w:rPr>
+          <w:rFonts w:ascii="Consolas" w:eastAsia="Times New Roman" w:hAnsi="Consolas" w:cs="Times New Roman"/>
+          <w:color w:val="9CDCFE"/>
+          <w:sz w:val="27"/>
+          <w:szCs w:val="27"/>
+          <w:lang w:eastAsia="pt-BR"/>
+        </w:rPr>
+        <w:t>event</w:t>
+      </w:r>
+      <w:r>
+        <w:rPr>
+          <w:rFonts w:ascii="Consolas" w:eastAsia="Times New Roman" w:hAnsi="Consolas" w:cs="Times New Roman"/>
+          <w:color w:val="D4D4D4"/>
+          <w:sz w:val="27"/>
+          <w:szCs w:val="27"/>
+          <w:lang w:eastAsia="pt-BR"/>
+        </w:rPr>
+        <w:t>.</w:t>
+      </w:r>
+      <w:r>
+        <w:rPr>
+          <w:rFonts w:ascii="Consolas" w:eastAsia="Times New Roman" w:hAnsi="Consolas" w:cs="Times New Roman"/>
+          <w:color w:val="9CDCFE"/>
+          <w:sz w:val="27"/>
+          <w:szCs w:val="27"/>
+          <w:lang w:eastAsia="pt-BR"/>
+        </w:rPr>
+        <w:t>pageX</w:t>
+      </w:r>
+      <w:proofErr w:type="spellEnd"/>
+    </w:p>
+    <w:p>
+      <w:pPr>
+        <w:shd w:val="clear" w:color="auto" w:fill="1E1E1E"/>
+        <w:spacing w:after="0" w:line="360" w:lineRule="atLeast"/>
+        <w:rPr>
+          <w:rFonts w:ascii="Consolas" w:eastAsia="Times New Roman" w:hAnsi="Consolas" w:cs="Times New Roman"/>
+          <w:color w:val="D4D4D4"/>
+          <w:sz w:val="27"/>
+          <w:szCs w:val="27"/>
+          <w:lang w:eastAsia="pt-BR"/>
+        </w:rPr>
+      </w:pPr>
+      <w:r>
+        <w:rPr>
+          <w:rFonts w:ascii="Consolas" w:eastAsia="Times New Roman" w:hAnsi="Consolas" w:cs="Times New Roman"/>
+          <w:color w:val="D4D4D4"/>
+          <w:sz w:val="27"/>
+          <w:szCs w:val="27"/>
+          <w:lang w:eastAsia="pt-BR"/>
+        </w:rPr>
+        <w:t xml:space="preserve">            </w:t>
+      </w:r>
+      <w:proofErr w:type="spellStart"/>
+      <w:r>
+        <w:rPr>
+          <w:rFonts w:ascii="Consolas" w:eastAsia="Times New Roman" w:hAnsi="Consolas" w:cs="Times New Roman"/>
+          <w:color w:val="569CD6"/>
+          <w:sz w:val="27"/>
+          <w:szCs w:val="27"/>
+          <w:lang w:eastAsia="pt-BR"/>
+        </w:rPr>
+        <w:t>let</w:t>
+      </w:r>
+      <w:proofErr w:type="spellEnd"/>
+      <w:r>
+        <w:rPr>
+          <w:rFonts w:ascii="Consolas" w:eastAsia="Times New Roman" w:hAnsi="Consolas" w:cs="Times New Roman"/>
+          <w:color w:val="D4D4D4"/>
+          <w:sz w:val="27"/>
+          <w:szCs w:val="27"/>
+          <w:lang w:eastAsia="pt-BR"/>
+        </w:rPr>
+        <w:t xml:space="preserve"> </w:t>
+      </w:r>
+      <w:r>
+        <w:rPr>
+          <w:rFonts w:ascii="Consolas" w:eastAsia="Times New Roman" w:hAnsi="Consolas" w:cs="Times New Roman"/>
+          <w:color w:val="9CDCFE"/>
+          <w:sz w:val="27"/>
+          <w:szCs w:val="27"/>
+          <w:lang w:eastAsia="pt-BR"/>
+        </w:rPr>
+        <w:t>y</w:t>
+      </w:r>
+      <w:r>
+        <w:rPr>
+          <w:rFonts w:ascii="Consolas" w:eastAsia="Times New Roman" w:hAnsi="Consolas" w:cs="Times New Roman"/>
+          <w:color w:val="D4D4D4"/>
+          <w:sz w:val="27"/>
+          <w:szCs w:val="27"/>
+          <w:lang w:eastAsia="pt-BR"/>
+        </w:rPr>
+        <w:t xml:space="preserve"> = </w:t>
+      </w:r>
+      <w:proofErr w:type="spellStart"/>
+      <w:r>
+        <w:rPr>
+          <w:rFonts w:ascii="Consolas" w:eastAsia="Times New Roman" w:hAnsi="Consolas" w:cs="Times New Roman"/>
+          <w:color w:val="9CDCFE"/>
+          <w:sz w:val="27"/>
+          <w:szCs w:val="27"/>
+          <w:lang w:eastAsia="pt-BR"/>
+        </w:rPr>
+        <w:t>event</w:t>
+      </w:r>
+      <w:r>
+        <w:rPr>
+          <w:rFonts w:ascii="Consolas" w:eastAsia="Times New Roman" w:hAnsi="Consolas" w:cs="Times New Roman"/>
+          <w:color w:val="D4D4D4"/>
+          <w:sz w:val="27"/>
+          <w:szCs w:val="27"/>
+          <w:lang w:eastAsia="pt-BR"/>
+        </w:rPr>
+        <w:t>.</w:t>
+      </w:r>
+      <w:r>
+        <w:rPr>
+          <w:rFonts w:ascii="Consolas" w:eastAsia="Times New Roman" w:hAnsi="Consolas" w:cs="Times New Roman"/>
+          <w:color w:val="9CDCFE"/>
+          <w:sz w:val="27"/>
+          <w:szCs w:val="27"/>
+          <w:lang w:eastAsia="pt-BR"/>
+        </w:rPr>
+        <w:t>pageY</w:t>
+      </w:r>
+      <w:proofErr w:type="spellEnd"/>
+    </w:p>
+    <w:p>
+      <w:pPr>
+        <w:shd w:val="clear" w:color="auto" w:fill="1E1E1E"/>
+        <w:spacing w:after="0" w:line="360" w:lineRule="atLeast"/>
+        <w:rPr>
+          <w:rFonts w:ascii="Consolas" w:eastAsia="Times New Roman" w:hAnsi="Consolas" w:cs="Times New Roman"/>
+          <w:color w:val="D4D4D4"/>
+          <w:sz w:val="27"/>
+          <w:szCs w:val="27"/>
+          <w:lang w:eastAsia="pt-BR"/>
+        </w:rPr>
+      </w:pPr>
+    </w:p>
+    <w:p>
+      <w:pPr>
+        <w:shd w:val="clear" w:color="auto" w:fill="1E1E1E"/>
+        <w:spacing w:after="0" w:line="360" w:lineRule="atLeast"/>
+        <w:rPr>
+          <w:rFonts w:ascii="Consolas" w:eastAsia="Times New Roman" w:hAnsi="Consolas" w:cs="Times New Roman"/>
+          <w:color w:val="D4D4D4"/>
+          <w:sz w:val="27"/>
+          <w:szCs w:val="27"/>
+          <w:lang w:eastAsia="pt-BR"/>
+        </w:rPr>
+      </w:pPr>
+      <w:r>
+        <w:rPr>
+          <w:rFonts w:ascii="Consolas" w:eastAsia="Times New Roman" w:hAnsi="Consolas" w:cs="Times New Roman"/>
+          <w:color w:val="D4D4D4"/>
+          <w:sz w:val="27"/>
+          <w:szCs w:val="27"/>
+          <w:lang w:eastAsia="pt-BR"/>
+        </w:rPr>
+        <w:t xml:space="preserve">            </w:t>
+      </w:r>
+      <w:proofErr w:type="spellStart"/>
+      <w:r>
+        <w:rPr>
+          <w:rFonts w:ascii="Consolas" w:eastAsia="Times New Roman" w:hAnsi="Consolas" w:cs="Times New Roman"/>
+          <w:color w:val="9CDCFE"/>
+          <w:sz w:val="27"/>
+          <w:szCs w:val="27"/>
+          <w:lang w:eastAsia="pt-BR"/>
+        </w:rPr>
+        <w:t>pincel</w:t>
+      </w:r>
+      <w:r>
+        <w:rPr>
+          <w:rFonts w:ascii="Consolas" w:eastAsia="Times New Roman" w:hAnsi="Consolas" w:cs="Times New Roman"/>
+          <w:color w:val="D4D4D4"/>
+          <w:sz w:val="27"/>
+          <w:szCs w:val="27"/>
+          <w:lang w:eastAsia="pt-BR"/>
+        </w:rPr>
+        <w:t>.</w:t>
+      </w:r>
+      <w:r>
+        <w:rPr>
+          <w:rFonts w:ascii="Consolas" w:eastAsia="Times New Roman" w:hAnsi="Consolas" w:cs="Times New Roman"/>
+          <w:color w:val="9CDCFE"/>
+          <w:sz w:val="27"/>
+          <w:szCs w:val="27"/>
+          <w:lang w:eastAsia="pt-BR"/>
+        </w:rPr>
+        <w:t>fillStyle</w:t>
+      </w:r>
+      <w:proofErr w:type="spellEnd"/>
+      <w:r>
+        <w:rPr>
+          <w:rFonts w:ascii="Consolas" w:eastAsia="Times New Roman" w:hAnsi="Consolas" w:cs="Times New Roman"/>
+          <w:color w:val="D4D4D4"/>
+          <w:sz w:val="27"/>
+          <w:szCs w:val="27"/>
+          <w:lang w:eastAsia="pt-BR"/>
+        </w:rPr>
+        <w:t xml:space="preserve"> = </w:t>
+      </w:r>
+      <w:r>
+        <w:rPr>
+          <w:rFonts w:ascii="Consolas" w:eastAsia="Times New Roman" w:hAnsi="Consolas" w:cs="Times New Roman"/>
+          <w:color w:val="9CDCFE"/>
+          <w:sz w:val="27"/>
+          <w:szCs w:val="27"/>
+          <w:lang w:eastAsia="pt-BR"/>
+        </w:rPr>
+        <w:t>cor</w:t>
+      </w:r>
+      <w:r>
+        <w:rPr>
+          <w:rFonts w:ascii="Consolas" w:eastAsia="Times New Roman" w:hAnsi="Consolas" w:cs="Times New Roman"/>
+          <w:color w:val="D4D4D4"/>
+          <w:sz w:val="27"/>
+          <w:szCs w:val="27"/>
+          <w:lang w:eastAsia="pt-BR"/>
+        </w:rPr>
+        <w:t>[</w:t>
+      </w:r>
+      <w:proofErr w:type="spellStart"/>
+      <w:r>
+        <w:rPr>
+          <w:rFonts w:ascii="Consolas" w:eastAsia="Times New Roman" w:hAnsi="Consolas" w:cs="Times New Roman"/>
+          <w:color w:val="9CDCFE"/>
+          <w:sz w:val="27"/>
+          <w:szCs w:val="27"/>
+          <w:lang w:eastAsia="pt-BR"/>
+        </w:rPr>
+        <w:t>cont</w:t>
+      </w:r>
+      <w:proofErr w:type="spellEnd"/>
+      <w:r>
+        <w:rPr>
+          <w:rFonts w:ascii="Consolas" w:eastAsia="Times New Roman" w:hAnsi="Consolas" w:cs="Times New Roman"/>
+          <w:color w:val="D4D4D4"/>
+          <w:sz w:val="27"/>
+          <w:szCs w:val="27"/>
+          <w:lang w:eastAsia="pt-BR"/>
+        </w:rPr>
+        <w:t>]</w:t>
+      </w:r>
+    </w:p>
+    <w:p>
+      <w:pPr>
+        <w:shd w:val="clear" w:color="auto" w:fill="1E1E1E"/>
+        <w:spacing w:after="0" w:line="360" w:lineRule="atLeast"/>
+        <w:rPr>
+          <w:rFonts w:ascii="Consolas" w:eastAsia="Times New Roman" w:hAnsi="Consolas" w:cs="Times New Roman"/>
+          <w:color w:val="D4D4D4"/>
+          <w:sz w:val="27"/>
+          <w:szCs w:val="27"/>
+          <w:lang w:eastAsia="pt-BR"/>
+        </w:rPr>
+      </w:pPr>
+      <w:r>
+        <w:rPr>
+          <w:rFonts w:ascii="Consolas" w:eastAsia="Times New Roman" w:hAnsi="Consolas" w:cs="Times New Roman"/>
+          <w:color w:val="D4D4D4"/>
+          <w:sz w:val="27"/>
+          <w:szCs w:val="27"/>
+          <w:lang w:eastAsia="pt-BR"/>
+        </w:rPr>
+        <w:t xml:space="preserve">            </w:t>
+      </w:r>
+      <w:proofErr w:type="spellStart"/>
+      <w:r>
+        <w:rPr>
+          <w:rFonts w:ascii="Consolas" w:eastAsia="Times New Roman" w:hAnsi="Consolas" w:cs="Times New Roman"/>
+          <w:color w:val="9CDCFE"/>
+          <w:sz w:val="27"/>
+          <w:szCs w:val="27"/>
+          <w:lang w:eastAsia="pt-BR"/>
+        </w:rPr>
+        <w:t>pincel</w:t>
+      </w:r>
+      <w:r>
+        <w:rPr>
+          <w:rFonts w:ascii="Consolas" w:eastAsia="Times New Roman" w:hAnsi="Consolas" w:cs="Times New Roman"/>
+          <w:color w:val="D4D4D4"/>
+          <w:sz w:val="27"/>
+          <w:szCs w:val="27"/>
+          <w:lang w:eastAsia="pt-BR"/>
+        </w:rPr>
+        <w:t>.</w:t>
+      </w:r>
+      <w:r>
+        <w:rPr>
+          <w:rFonts w:ascii="Consolas" w:eastAsia="Times New Roman" w:hAnsi="Consolas" w:cs="Times New Roman"/>
+          <w:color w:val="DCDCAA"/>
+          <w:sz w:val="27"/>
+          <w:szCs w:val="27"/>
+          <w:lang w:eastAsia="pt-BR"/>
+        </w:rPr>
+        <w:t>beginPath</w:t>
+      </w:r>
+      <w:proofErr w:type="spellEnd"/>
+      <w:r>
+        <w:rPr>
+          <w:rFonts w:ascii="Consolas" w:eastAsia="Times New Roman" w:hAnsi="Consolas" w:cs="Times New Roman"/>
+          <w:color w:val="D4D4D4"/>
+          <w:sz w:val="27"/>
+          <w:szCs w:val="27"/>
+          <w:lang w:eastAsia="pt-BR"/>
+        </w:rPr>
+        <w:t>()</w:t>
+      </w:r>
+    </w:p>
+    <w:p>
+      <w:pPr>
+        <w:shd w:val="clear" w:color="auto" w:fill="1E1E1E"/>
+        <w:spacing w:after="0" w:line="360" w:lineRule="atLeast"/>
+        <w:rPr>
+          <w:rFonts w:ascii="Consolas" w:eastAsia="Times New Roman" w:hAnsi="Consolas" w:cs="Times New Roman"/>
+          <w:color w:val="D4D4D4"/>
+          <w:sz w:val="27"/>
+          <w:szCs w:val="27"/>
+          <w:lang w:eastAsia="pt-BR"/>
+        </w:rPr>
+      </w:pPr>
+      <w:r>
+        <w:rPr>
+          <w:rFonts w:ascii="Consolas" w:eastAsia="Times New Roman" w:hAnsi="Consolas" w:cs="Times New Roman"/>
+          <w:color w:val="D4D4D4"/>
+          <w:sz w:val="27"/>
+          <w:szCs w:val="27"/>
+          <w:lang w:eastAsia="pt-BR"/>
+        </w:rPr>
+        <w:t xml:space="preserve">            </w:t>
+      </w:r>
+      <w:r>
+        <w:rPr>
+          <w:rFonts w:ascii="Consolas" w:eastAsia="Times New Roman" w:hAnsi="Consolas" w:cs="Times New Roman"/>
+          <w:color w:val="9CDCFE"/>
+          <w:sz w:val="27"/>
+          <w:szCs w:val="27"/>
+          <w:lang w:eastAsia="pt-BR"/>
+        </w:rPr>
+        <w:t>pincel</w:t>
+      </w:r>
+      <w:r>
+        <w:rPr>
+          <w:rFonts w:ascii="Consolas" w:eastAsia="Times New Roman" w:hAnsi="Consolas" w:cs="Times New Roman"/>
+          <w:color w:val="D4D4D4"/>
+          <w:sz w:val="27"/>
+          <w:szCs w:val="27"/>
+          <w:lang w:eastAsia="pt-BR"/>
+        </w:rPr>
+        <w:t>.</w:t>
+      </w:r>
+      <w:r>
+        <w:rPr>
+          <w:rFonts w:ascii="Consolas" w:eastAsia="Times New Roman" w:hAnsi="Consolas" w:cs="Times New Roman"/>
+          <w:color w:val="DCDCAA"/>
+          <w:sz w:val="27"/>
+          <w:szCs w:val="27"/>
+          <w:lang w:eastAsia="pt-BR"/>
+        </w:rPr>
+        <w:t>arc</w:t>
+      </w:r>
+      <w:r>
+        <w:rPr>
+          <w:rFonts w:ascii="Consolas" w:eastAsia="Times New Roman" w:hAnsi="Consolas" w:cs="Times New Roman"/>
+          <w:color w:val="D4D4D4"/>
+          <w:sz w:val="27"/>
+          <w:szCs w:val="27"/>
+          <w:lang w:eastAsia="pt-BR"/>
+        </w:rPr>
+        <w:t>(</w:t>
+      </w:r>
+      <w:r>
+        <w:rPr>
+          <w:rFonts w:ascii="Consolas" w:eastAsia="Times New Roman" w:hAnsi="Consolas" w:cs="Times New Roman"/>
+          <w:color w:val="9CDCFE"/>
+          <w:sz w:val="27"/>
+          <w:szCs w:val="27"/>
+          <w:lang w:eastAsia="pt-BR"/>
+        </w:rPr>
+        <w:t>x</w:t>
+      </w:r>
+      <w:r>
+        <w:rPr>
+          <w:rFonts w:ascii="Consolas" w:eastAsia="Times New Roman" w:hAnsi="Consolas" w:cs="Times New Roman"/>
+          <w:color w:val="D4D4D4"/>
+          <w:sz w:val="27"/>
+          <w:szCs w:val="27"/>
+          <w:lang w:eastAsia="pt-BR"/>
+        </w:rPr>
+        <w:t xml:space="preserve">, </w:t>
+      </w:r>
+      <w:r>
+        <w:rPr>
+          <w:rFonts w:ascii="Consolas" w:eastAsia="Times New Roman" w:hAnsi="Consolas" w:cs="Times New Roman"/>
+          <w:color w:val="9CDCFE"/>
+          <w:sz w:val="27"/>
+          <w:szCs w:val="27"/>
+          <w:lang w:eastAsia="pt-BR"/>
+        </w:rPr>
+        <w:t>y</w:t>
+      </w:r>
+      <w:r>
+        <w:rPr>
+          <w:rFonts w:ascii="Consolas" w:eastAsia="Times New Roman" w:hAnsi="Consolas" w:cs="Times New Roman"/>
+          <w:color w:val="D4D4D4"/>
+          <w:sz w:val="27"/>
+          <w:szCs w:val="27"/>
+          <w:lang w:eastAsia="pt-BR"/>
+        </w:rPr>
+        <w:t xml:space="preserve">, </w:t>
+      </w:r>
+      <w:r>
+        <w:rPr>
+          <w:rFonts w:ascii="Consolas" w:eastAsia="Times New Roman" w:hAnsi="Consolas" w:cs="Times New Roman"/>
+          <w:color w:val="B5CEA8"/>
+          <w:sz w:val="27"/>
+          <w:szCs w:val="27"/>
+          <w:lang w:eastAsia="pt-BR"/>
+        </w:rPr>
+        <w:t>10</w:t>
+      </w:r>
+      <w:r>
+        <w:rPr>
+          <w:rFonts w:ascii="Consolas" w:eastAsia="Times New Roman" w:hAnsi="Consolas" w:cs="Times New Roman"/>
+          <w:color w:val="D4D4D4"/>
+          <w:sz w:val="27"/>
+          <w:szCs w:val="27"/>
+          <w:lang w:eastAsia="pt-BR"/>
+        </w:rPr>
+        <w:t xml:space="preserve">, </w:t>
+      </w:r>
+      <w:r>
+        <w:rPr>
+          <w:rFonts w:ascii="Consolas" w:eastAsia="Times New Roman" w:hAnsi="Consolas" w:cs="Times New Roman"/>
+          <w:color w:val="B5CEA8"/>
+          <w:sz w:val="27"/>
+          <w:szCs w:val="27"/>
+          <w:lang w:eastAsia="pt-BR"/>
+        </w:rPr>
+        <w:t>0</w:t>
+      </w:r>
+      <w:r>
+        <w:rPr>
+          <w:rFonts w:ascii="Consolas" w:eastAsia="Times New Roman" w:hAnsi="Consolas" w:cs="Times New Roman"/>
+          <w:color w:val="D4D4D4"/>
+          <w:sz w:val="27"/>
+          <w:szCs w:val="27"/>
+          <w:lang w:eastAsia="pt-BR"/>
+        </w:rPr>
+        <w:t xml:space="preserve">, </w:t>
+      </w:r>
+      <w:r>
+        <w:rPr>
+          <w:rFonts w:ascii="Consolas" w:eastAsia="Times New Roman" w:hAnsi="Consolas" w:cs="Times New Roman"/>
+          <w:color w:val="B5CEA8"/>
+          <w:sz w:val="27"/>
+          <w:szCs w:val="27"/>
+          <w:lang w:eastAsia="pt-BR"/>
+        </w:rPr>
+        <w:t>2</w:t>
+      </w:r>
+      <w:r>
+        <w:rPr>
+          <w:rFonts w:ascii="Consolas" w:eastAsia="Times New Roman" w:hAnsi="Consolas" w:cs="Times New Roman"/>
+          <w:color w:val="D4D4D4"/>
+          <w:sz w:val="27"/>
+          <w:szCs w:val="27"/>
+          <w:lang w:eastAsia="pt-BR"/>
+        </w:rPr>
+        <w:t xml:space="preserve"> * </w:t>
+      </w:r>
+      <w:r>
+        <w:rPr>
+          <w:rFonts w:ascii="Consolas" w:eastAsia="Times New Roman" w:hAnsi="Consolas" w:cs="Times New Roman"/>
+          <w:color w:val="B5CEA8"/>
+          <w:sz w:val="27"/>
+          <w:szCs w:val="27"/>
+          <w:lang w:eastAsia="pt-BR"/>
+        </w:rPr>
+        <w:t>3.14</w:t>
+      </w:r>
+      <w:r>
+        <w:rPr>
+          <w:rFonts w:ascii="Consolas" w:eastAsia="Times New Roman" w:hAnsi="Consolas" w:cs="Times New Roman"/>
+          <w:color w:val="D4D4D4"/>
+          <w:sz w:val="27"/>
+          <w:szCs w:val="27"/>
+          <w:lang w:eastAsia="pt-BR"/>
+        </w:rPr>
+        <w:t>)</w:t>
+      </w:r>
+    </w:p>
+    <w:p>
+      <w:pPr>
+        <w:shd w:val="clear" w:color="auto" w:fill="1E1E1E"/>
+        <w:spacing w:after="0" w:line="360" w:lineRule="atLeast"/>
+        <w:rPr>
+          <w:rFonts w:ascii="Consolas" w:eastAsia="Times New Roman" w:hAnsi="Consolas" w:cs="Times New Roman"/>
+          <w:color w:val="D4D4D4"/>
+          <w:sz w:val="27"/>
+          <w:szCs w:val="27"/>
+          <w:lang w:eastAsia="pt-BR"/>
+        </w:rPr>
+      </w:pPr>
+      <w:r>
+        <w:rPr>
+          <w:rFonts w:ascii="Consolas" w:eastAsia="Times New Roman" w:hAnsi="Consolas" w:cs="Times New Roman"/>
+          <w:color w:val="D4D4D4"/>
+          <w:sz w:val="27"/>
+          <w:szCs w:val="27"/>
+          <w:lang w:eastAsia="pt-BR"/>
+        </w:rPr>
+        <w:t xml:space="preserve">            </w:t>
+      </w:r>
+      <w:proofErr w:type="spellStart"/>
+      <w:r>
+        <w:rPr>
+          <w:rFonts w:ascii="Consolas" w:eastAsia="Times New Roman" w:hAnsi="Consolas" w:cs="Times New Roman"/>
+          <w:color w:val="9CDCFE"/>
+          <w:sz w:val="27"/>
+          <w:szCs w:val="27"/>
+          <w:lang w:eastAsia="pt-BR"/>
+        </w:rPr>
+        <w:t>pincel</w:t>
+      </w:r>
+      <w:r>
+        <w:rPr>
+          <w:rFonts w:ascii="Consolas" w:eastAsia="Times New Roman" w:hAnsi="Consolas" w:cs="Times New Roman"/>
+          <w:color w:val="D4D4D4"/>
+          <w:sz w:val="27"/>
+          <w:szCs w:val="27"/>
+          <w:lang w:eastAsia="pt-BR"/>
+        </w:rPr>
+        <w:t>.</w:t>
+      </w:r>
+      <w:r>
+        <w:rPr>
+          <w:rFonts w:ascii="Consolas" w:eastAsia="Times New Roman" w:hAnsi="Consolas" w:cs="Times New Roman"/>
+          <w:color w:val="DCDCAA"/>
+          <w:sz w:val="27"/>
+          <w:szCs w:val="27"/>
+          <w:lang w:eastAsia="pt-BR"/>
+        </w:rPr>
+        <w:t>fill</w:t>
+      </w:r>
+      <w:proofErr w:type="spellEnd"/>
+      <w:r>
+        <w:rPr>
+          <w:rFonts w:ascii="Consolas" w:eastAsia="Times New Roman" w:hAnsi="Consolas" w:cs="Times New Roman"/>
+          <w:color w:val="D4D4D4"/>
+          <w:sz w:val="27"/>
+          <w:szCs w:val="27"/>
+          <w:lang w:eastAsia="pt-BR"/>
+        </w:rPr>
+        <w:t>()</w:t>
+      </w:r>
+    </w:p>
+    <w:p>
+      <w:pPr>
+        <w:shd w:val="clear" w:color="auto" w:fill="1E1E1E"/>
+        <w:spacing w:after="0" w:line="360" w:lineRule="atLeast"/>
+        <w:rPr>
+          <w:rFonts w:ascii="Consolas" w:eastAsia="Times New Roman" w:hAnsi="Consolas" w:cs="Times New Roman"/>
+          <w:color w:val="D4D4D4"/>
+          <w:sz w:val="27"/>
+          <w:szCs w:val="27"/>
+          <w:lang w:eastAsia="pt-BR"/>
+        </w:rPr>
+      </w:pPr>
+    </w:p>
+    <w:p>
+      <w:pPr>
+        <w:shd w:val="clear" w:color="auto" w:fill="1E1E1E"/>
+        <w:spacing w:after="0" w:line="360" w:lineRule="atLeast"/>
+        <w:rPr>
+          <w:rFonts w:ascii="Consolas" w:eastAsia="Times New Roman" w:hAnsi="Consolas" w:cs="Times New Roman"/>
+          <w:color w:val="D4D4D4"/>
+          <w:sz w:val="27"/>
+          <w:szCs w:val="27"/>
+          <w:lang w:eastAsia="pt-BR"/>
+        </w:rPr>
+      </w:pPr>
+      <w:r>
+        <w:rPr>
+          <w:rFonts w:ascii="Consolas" w:eastAsia="Times New Roman" w:hAnsi="Consolas" w:cs="Times New Roman"/>
+          <w:color w:val="D4D4D4"/>
+          <w:sz w:val="27"/>
+          <w:szCs w:val="27"/>
+          <w:lang w:eastAsia="pt-BR"/>
+        </w:rPr>
+        <w:t xml:space="preserve">            </w:t>
+      </w:r>
+      <w:proofErr w:type="spellStart"/>
+      <w:r>
+        <w:rPr>
+          <w:rFonts w:ascii="Consolas" w:eastAsia="Times New Roman" w:hAnsi="Consolas" w:cs="Times New Roman"/>
+          <w:color w:val="C586C0"/>
+          <w:sz w:val="27"/>
+          <w:szCs w:val="27"/>
+          <w:lang w:eastAsia="pt-BR"/>
+        </w:rPr>
+        <w:t>return</w:t>
+      </w:r>
+      <w:proofErr w:type="spellEnd"/>
+      <w:r>
+        <w:rPr>
+          <w:rFonts w:ascii="Consolas" w:eastAsia="Times New Roman" w:hAnsi="Consolas" w:cs="Times New Roman"/>
+          <w:color w:val="D4D4D4"/>
+          <w:sz w:val="27"/>
+          <w:szCs w:val="27"/>
+          <w:lang w:eastAsia="pt-BR"/>
+        </w:rPr>
+        <w:t xml:space="preserve"> </w:t>
+      </w:r>
+      <w:r>
+        <w:rPr>
+          <w:rFonts w:ascii="Consolas" w:eastAsia="Times New Roman" w:hAnsi="Consolas" w:cs="Times New Roman"/>
+          <w:color w:val="569CD6"/>
+          <w:sz w:val="27"/>
+          <w:szCs w:val="27"/>
+          <w:lang w:eastAsia="pt-BR"/>
+        </w:rPr>
+        <w:t>false</w:t>
+      </w:r>
+    </w:p>
+    <w:p>
+      <w:pPr>
+        <w:shd w:val="clear" w:color="auto" w:fill="1E1E1E"/>
+        <w:spacing w:after="0" w:line="360" w:lineRule="atLeast"/>
+        <w:rPr>
+          <w:rFonts w:ascii="Consolas" w:eastAsia="Times New Roman" w:hAnsi="Consolas" w:cs="Times New Roman"/>
+          <w:color w:val="D4D4D4"/>
+          <w:sz w:val="27"/>
+          <w:szCs w:val="27"/>
+          <w:lang w:eastAsia="pt-BR"/>
+        </w:rPr>
+      </w:pPr>
+      <w:r>
+        <w:rPr>
+          <w:rFonts w:ascii="Consolas" w:eastAsia="Times New Roman" w:hAnsi="Consolas" w:cs="Times New Roman"/>
+          <w:color w:val="D4D4D4"/>
+          <w:sz w:val="27"/>
+          <w:szCs w:val="27"/>
+          <w:lang w:eastAsia="pt-BR"/>
+        </w:rPr>
+        <w:t>        }</w:t>
+      </w:r>
+    </w:p>
+    <w:p>
+      <w:pPr>
+        <w:shd w:val="clear" w:color="auto" w:fill="1E1E1E"/>
+        <w:spacing w:after="270" w:line="360" w:lineRule="atLeast"/>
+        <w:rPr>
+          <w:rFonts w:ascii="Consolas" w:eastAsia="Times New Roman" w:hAnsi="Consolas" w:cs="Times New Roman"/>
+          <w:color w:val="D4D4D4"/>
+          <w:sz w:val="27"/>
+          <w:szCs w:val="27"/>
+          <w:lang w:eastAsia="pt-BR"/>
+        </w:rPr>
+      </w:pPr>
+    </w:p>
+    <w:p>
+      <w:pPr>
+        <w:shd w:val="clear" w:color="auto" w:fill="1E1E1E"/>
+        <w:spacing w:after="0" w:line="360" w:lineRule="atLeast"/>
+        <w:rPr>
+          <w:rFonts w:ascii="Consolas" w:eastAsia="Times New Roman" w:hAnsi="Consolas" w:cs="Times New Roman"/>
+          <w:color w:val="D4D4D4"/>
+          <w:sz w:val="27"/>
+          <w:szCs w:val="27"/>
+          <w:lang w:eastAsia="pt-BR"/>
+        </w:rPr>
+      </w:pPr>
+      <w:r>
+        <w:rPr>
+          <w:rFonts w:ascii="Consolas" w:eastAsia="Times New Roman" w:hAnsi="Consolas" w:cs="Times New Roman"/>
+          <w:color w:val="D4D4D4"/>
+          <w:sz w:val="27"/>
+          <w:szCs w:val="27"/>
+          <w:lang w:eastAsia="pt-BR"/>
+        </w:rPr>
+        <w:t xml:space="preserve">        </w:t>
+      </w:r>
+      <w:proofErr w:type="spellStart"/>
+      <w:r>
+        <w:rPr>
+          <w:rFonts w:ascii="Consolas" w:eastAsia="Times New Roman" w:hAnsi="Consolas" w:cs="Times New Roman"/>
+          <w:color w:val="9CDCFE"/>
+          <w:sz w:val="27"/>
+          <w:szCs w:val="27"/>
+          <w:lang w:eastAsia="pt-BR"/>
+        </w:rPr>
+        <w:t>tela</w:t>
+      </w:r>
+      <w:r>
+        <w:rPr>
+          <w:rFonts w:ascii="Consolas" w:eastAsia="Times New Roman" w:hAnsi="Consolas" w:cs="Times New Roman"/>
+          <w:color w:val="D4D4D4"/>
+          <w:sz w:val="27"/>
+          <w:szCs w:val="27"/>
+          <w:lang w:eastAsia="pt-BR"/>
+        </w:rPr>
+        <w:t>.</w:t>
+      </w:r>
+      <w:r>
+        <w:rPr>
+          <w:rFonts w:ascii="Consolas" w:eastAsia="Times New Roman" w:hAnsi="Consolas" w:cs="Times New Roman"/>
+          <w:color w:val="9CDCFE"/>
+          <w:sz w:val="27"/>
+          <w:szCs w:val="27"/>
+          <w:lang w:eastAsia="pt-BR"/>
+        </w:rPr>
+        <w:t>oncontextmenu</w:t>
+      </w:r>
+      <w:proofErr w:type="spellEnd"/>
+      <w:r>
+        <w:rPr>
+          <w:rFonts w:ascii="Consolas" w:eastAsia="Times New Roman" w:hAnsi="Consolas" w:cs="Times New Roman"/>
+          <w:color w:val="D4D4D4"/>
+          <w:sz w:val="27"/>
+          <w:szCs w:val="27"/>
+          <w:lang w:eastAsia="pt-BR"/>
+        </w:rPr>
+        <w:t xml:space="preserve"> = </w:t>
+      </w:r>
+      <w:proofErr w:type="spellStart"/>
+      <w:r>
+        <w:rPr>
+          <w:rFonts w:ascii="Consolas" w:eastAsia="Times New Roman" w:hAnsi="Consolas" w:cs="Times New Roman"/>
+          <w:color w:val="DCDCAA"/>
+          <w:sz w:val="27"/>
+          <w:szCs w:val="27"/>
+          <w:lang w:eastAsia="pt-BR"/>
+        </w:rPr>
+        <w:t>escolheCor</w:t>
+      </w:r>
+      <w:proofErr w:type="spellEnd"/>
+    </w:p>
+    <w:p>
+      <w:pPr>
+        <w:shd w:val="clear" w:color="auto" w:fill="1E1E1E"/>
+        <w:spacing w:after="0" w:line="360" w:lineRule="atLeast"/>
+        <w:rPr>
+          <w:rFonts w:ascii="Consolas" w:eastAsia="Times New Roman" w:hAnsi="Consolas" w:cs="Times New Roman"/>
+          <w:color w:val="D4D4D4"/>
+          <w:sz w:val="27"/>
+          <w:szCs w:val="27"/>
+          <w:lang w:eastAsia="pt-BR"/>
+        </w:rPr>
+      </w:pPr>
+      <w:r>
+        <w:rPr>
+          <w:rFonts w:ascii="Consolas" w:eastAsia="Times New Roman" w:hAnsi="Consolas" w:cs="Times New Roman"/>
+          <w:color w:val="D4D4D4"/>
+          <w:sz w:val="27"/>
+          <w:szCs w:val="27"/>
+          <w:lang w:eastAsia="pt-BR"/>
+        </w:rPr>
+        <w:t xml:space="preserve">        </w:t>
+      </w:r>
+      <w:proofErr w:type="spellStart"/>
+      <w:r>
+        <w:rPr>
+          <w:rFonts w:ascii="Consolas" w:eastAsia="Times New Roman" w:hAnsi="Consolas" w:cs="Times New Roman"/>
+          <w:color w:val="9CDCFE"/>
+          <w:sz w:val="27"/>
+          <w:szCs w:val="27"/>
+          <w:lang w:eastAsia="pt-BR"/>
+        </w:rPr>
+        <w:t>tela</w:t>
+      </w:r>
+      <w:r>
+        <w:rPr>
+          <w:rFonts w:ascii="Consolas" w:eastAsia="Times New Roman" w:hAnsi="Consolas" w:cs="Times New Roman"/>
+          <w:color w:val="D4D4D4"/>
+          <w:sz w:val="27"/>
+          <w:szCs w:val="27"/>
+          <w:lang w:eastAsia="pt-BR"/>
+        </w:rPr>
+        <w:t>.</w:t>
+      </w:r>
+      <w:r>
+        <w:rPr>
+          <w:rFonts w:ascii="Consolas" w:eastAsia="Times New Roman" w:hAnsi="Consolas" w:cs="Times New Roman"/>
+          <w:color w:val="9CDCFE"/>
+          <w:sz w:val="27"/>
+          <w:szCs w:val="27"/>
+          <w:lang w:eastAsia="pt-BR"/>
+        </w:rPr>
+        <w:t>onclick</w:t>
+      </w:r>
+      <w:proofErr w:type="spellEnd"/>
+      <w:r>
+        <w:rPr>
+          <w:rFonts w:ascii="Consolas" w:eastAsia="Times New Roman" w:hAnsi="Consolas" w:cs="Times New Roman"/>
+          <w:color w:val="D4D4D4"/>
+          <w:sz w:val="27"/>
+          <w:szCs w:val="27"/>
+          <w:lang w:eastAsia="pt-BR"/>
+        </w:rPr>
+        <w:t xml:space="preserve"> = </w:t>
+      </w:r>
+      <w:proofErr w:type="spellStart"/>
+      <w:r>
+        <w:rPr>
+          <w:rFonts w:ascii="Consolas" w:eastAsia="Times New Roman" w:hAnsi="Consolas" w:cs="Times New Roman"/>
+          <w:color w:val="DCDCAA"/>
+          <w:sz w:val="27"/>
+          <w:szCs w:val="27"/>
+          <w:lang w:eastAsia="pt-BR"/>
+        </w:rPr>
+        <w:t>desenhaBolinha</w:t>
+      </w:r>
+      <w:proofErr w:type="spellEnd"/>
+    </w:p>
+    <w:p>
+      <w:pPr>
+        <w:shd w:val="clear" w:color="auto" w:fill="1E1E1E"/>
+        <w:spacing w:after="0" w:line="360" w:lineRule="atLeast"/>
+        <w:rPr>
+          <w:rFonts w:ascii="Consolas" w:eastAsia="Times New Roman" w:hAnsi="Consolas" w:cs="Times New Roman"/>
+          <w:color w:val="D4D4D4"/>
+          <w:sz w:val="27"/>
+          <w:szCs w:val="27"/>
+          <w:lang w:eastAsia="pt-BR"/>
+        </w:rPr>
+      </w:pPr>
+    </w:p>
+    <w:p>
+      <w:pPr>
+        <w:shd w:val="clear" w:color="auto" w:fill="1E1E1E"/>
+        <w:spacing w:after="0" w:line="360" w:lineRule="atLeast"/>
+        <w:rPr>
+          <w:rFonts w:ascii="Consolas" w:eastAsia="Times New Roman" w:hAnsi="Consolas" w:cs="Times New Roman"/>
+          <w:color w:val="D4D4D4"/>
+          <w:sz w:val="27"/>
+          <w:szCs w:val="27"/>
+          <w:lang w:eastAsia="pt-BR"/>
+        </w:rPr>
+      </w:pPr>
+      <w:r>
+        <w:rPr>
+          <w:rFonts w:ascii="Consolas" w:eastAsia="Times New Roman" w:hAnsi="Consolas" w:cs="Times New Roman"/>
+          <w:color w:val="D4D4D4"/>
+          <w:sz w:val="27"/>
+          <w:szCs w:val="27"/>
+          <w:lang w:eastAsia="pt-BR"/>
+        </w:rPr>
+        <w:t xml:space="preserve">    </w:t>
+      </w:r>
+      <w:r>
+        <w:rPr>
+          <w:rFonts w:ascii="Consolas" w:eastAsia="Times New Roman" w:hAnsi="Consolas" w:cs="Times New Roman"/>
+          <w:color w:val="808080"/>
+          <w:sz w:val="27"/>
+          <w:szCs w:val="27"/>
+          <w:lang w:eastAsia="pt-BR"/>
+        </w:rPr>
+        <w:t>&lt;/</w:t>
+      </w:r>
+      <w:r>
+        <w:rPr>
+          <w:rFonts w:ascii="Consolas" w:eastAsia="Times New Roman" w:hAnsi="Consolas" w:cs="Times New Roman"/>
+          <w:color w:val="569CD6"/>
+          <w:sz w:val="27"/>
+          <w:szCs w:val="27"/>
+          <w:lang w:eastAsia="pt-BR"/>
+        </w:rPr>
+        <w:t>script</w:t>
+      </w:r>
+      <w:r>
+        <w:rPr>
+          <w:rFonts w:ascii="Consolas" w:eastAsia="Times New Roman" w:hAnsi="Consolas" w:cs="Times New Roman"/>
+          <w:color w:val="808080"/>
+          <w:sz w:val="27"/>
+          <w:szCs w:val="27"/>
+          <w:lang w:eastAsia="pt-BR"/>
+        </w:rPr>
+        <w:t>&gt;</w:t>
+      </w:r>
+    </w:p>
+    <w:p>
+      <w:pPr>
+        <w:pStyle w:val="SemEspaamento"/>
+        <w:rPr>
+          <w:sz w:val="36"/>
+          <w:szCs w:val="36"/>
+        </w:rPr>
+      </w:pPr>
+      <w:r>
+        <w:rPr>
+          <w:sz w:val="36"/>
+          <w:szCs w:val="36"/>
+        </w:rPr>
+        <w:t xml:space="preserve">Código para desenhar círculos na tela, e alterar a cor conforme clica com o botão direito dentro do </w:t>
+      </w:r>
+      <w:proofErr w:type="spellStart"/>
+      <w:r>
+        <w:rPr>
+          <w:sz w:val="36"/>
+          <w:szCs w:val="36"/>
+        </w:rPr>
+        <w:t>canva</w:t>
+      </w:r>
+      <w:r>
+        <w:rPr>
+          <w:sz w:val="36"/>
+          <w:szCs w:val="36"/>
+        </w:rPr>
+        <w:t>s</w:t>
+      </w:r>
+      <w:proofErr w:type="spellEnd"/>
+    </w:p>
+    <w:p>
+      <w:pPr>
+        <w:shd w:val="clear" w:color="auto" w:fill="1E1E1E"/>
+        <w:spacing w:after="0" w:line="360" w:lineRule="atLeast"/>
+        <w:rPr>
+          <w:rFonts w:ascii="Consolas" w:eastAsia="Times New Roman" w:hAnsi="Consolas" w:cs="Times New Roman"/>
+          <w:color w:val="D4D4D4"/>
+          <w:sz w:val="27"/>
+          <w:szCs w:val="27"/>
+          <w:lang w:eastAsia="pt-BR"/>
+        </w:rPr>
+      </w:pPr>
+      <w:r>
+        <w:rPr>
+          <w:rFonts w:ascii="Consolas" w:eastAsia="Times New Roman" w:hAnsi="Consolas" w:cs="Times New Roman"/>
+          <w:color w:val="808080"/>
+          <w:sz w:val="27"/>
+          <w:szCs w:val="27"/>
+          <w:lang w:eastAsia="pt-BR"/>
+        </w:rPr>
+        <w:lastRenderedPageBreak/>
+        <w:t>&lt;</w:t>
+      </w:r>
+      <w:r>
+        <w:rPr>
+          <w:rFonts w:ascii="Consolas" w:eastAsia="Times New Roman" w:hAnsi="Consolas" w:cs="Times New Roman"/>
+          <w:color w:val="569CD6"/>
+          <w:sz w:val="27"/>
+          <w:szCs w:val="27"/>
+          <w:lang w:eastAsia="pt-BR"/>
+        </w:rPr>
+        <w:t>script</w:t>
+      </w:r>
+      <w:r>
+        <w:rPr>
+          <w:rFonts w:ascii="Consolas" w:eastAsia="Times New Roman" w:hAnsi="Consolas" w:cs="Times New Roman"/>
+          <w:color w:val="808080"/>
+          <w:sz w:val="27"/>
+          <w:szCs w:val="27"/>
+          <w:lang w:eastAsia="pt-BR"/>
+        </w:rPr>
+        <w:t>&gt;</w:t>
+      </w:r>
+    </w:p>
+    <w:p>
+      <w:pPr>
+        <w:shd w:val="clear" w:color="auto" w:fill="1E1E1E"/>
+        <w:spacing w:after="0" w:line="360" w:lineRule="atLeast"/>
+        <w:rPr>
+          <w:rFonts w:ascii="Consolas" w:eastAsia="Times New Roman" w:hAnsi="Consolas" w:cs="Times New Roman"/>
+          <w:color w:val="D4D4D4"/>
+          <w:sz w:val="27"/>
+          <w:szCs w:val="27"/>
+          <w:lang w:eastAsia="pt-BR"/>
+        </w:rPr>
+      </w:pPr>
+      <w:r>
+        <w:rPr>
+          <w:rFonts w:ascii="Consolas" w:eastAsia="Times New Roman" w:hAnsi="Consolas" w:cs="Times New Roman"/>
+          <w:color w:val="D4D4D4"/>
+          <w:sz w:val="27"/>
+          <w:szCs w:val="27"/>
+          <w:lang w:eastAsia="pt-BR"/>
+        </w:rPr>
+        <w:t xml:space="preserve">    </w:t>
+      </w:r>
+    </w:p>
+    <w:p>
+      <w:pPr>
+        <w:shd w:val="clear" w:color="auto" w:fill="1E1E1E"/>
+        <w:spacing w:after="0" w:line="360" w:lineRule="atLeast"/>
+        <w:rPr>
+          <w:rFonts w:ascii="Consolas" w:eastAsia="Times New Roman" w:hAnsi="Consolas" w:cs="Times New Roman"/>
+          <w:color w:val="D4D4D4"/>
+          <w:sz w:val="27"/>
+          <w:szCs w:val="27"/>
+          <w:lang w:eastAsia="pt-BR"/>
+        </w:rPr>
+      </w:pPr>
+      <w:r>
+        <w:rPr>
+          <w:rFonts w:ascii="Consolas" w:eastAsia="Times New Roman" w:hAnsi="Consolas" w:cs="Times New Roman"/>
+          <w:color w:val="D4D4D4"/>
+          <w:sz w:val="27"/>
+          <w:szCs w:val="27"/>
+          <w:lang w:eastAsia="pt-BR"/>
+        </w:rPr>
+        <w:t xml:space="preserve">    </w:t>
+      </w:r>
+      <w:proofErr w:type="spellStart"/>
+      <w:r>
+        <w:rPr>
+          <w:rFonts w:ascii="Consolas" w:eastAsia="Times New Roman" w:hAnsi="Consolas" w:cs="Times New Roman"/>
+          <w:color w:val="569CD6"/>
+          <w:sz w:val="27"/>
+          <w:szCs w:val="27"/>
+          <w:lang w:eastAsia="pt-BR"/>
+        </w:rPr>
+        <w:t>let</w:t>
+      </w:r>
+      <w:proofErr w:type="spellEnd"/>
+      <w:r>
+        <w:rPr>
+          <w:rFonts w:ascii="Consolas" w:eastAsia="Times New Roman" w:hAnsi="Consolas" w:cs="Times New Roman"/>
+          <w:color w:val="D4D4D4"/>
+          <w:sz w:val="27"/>
+          <w:szCs w:val="27"/>
+          <w:lang w:eastAsia="pt-BR"/>
+        </w:rPr>
+        <w:t xml:space="preserve"> </w:t>
+      </w:r>
+      <w:r>
+        <w:rPr>
+          <w:rFonts w:ascii="Consolas" w:eastAsia="Times New Roman" w:hAnsi="Consolas" w:cs="Times New Roman"/>
+          <w:color w:val="9CDCFE"/>
+          <w:sz w:val="27"/>
+          <w:szCs w:val="27"/>
+          <w:lang w:eastAsia="pt-BR"/>
+        </w:rPr>
+        <w:t>tela</w:t>
+      </w:r>
+      <w:r>
+        <w:rPr>
+          <w:rFonts w:ascii="Consolas" w:eastAsia="Times New Roman" w:hAnsi="Consolas" w:cs="Times New Roman"/>
+          <w:color w:val="D4D4D4"/>
+          <w:sz w:val="27"/>
+          <w:szCs w:val="27"/>
+          <w:lang w:eastAsia="pt-BR"/>
+        </w:rPr>
+        <w:t xml:space="preserve"> = </w:t>
+      </w:r>
+      <w:proofErr w:type="spellStart"/>
+      <w:r>
+        <w:rPr>
+          <w:rFonts w:ascii="Consolas" w:eastAsia="Times New Roman" w:hAnsi="Consolas" w:cs="Times New Roman"/>
+          <w:color w:val="9CDCFE"/>
+          <w:sz w:val="27"/>
+          <w:szCs w:val="27"/>
+          <w:lang w:eastAsia="pt-BR"/>
+        </w:rPr>
+        <w:t>document</w:t>
+      </w:r>
+      <w:r>
+        <w:rPr>
+          <w:rFonts w:ascii="Consolas" w:eastAsia="Times New Roman" w:hAnsi="Consolas" w:cs="Times New Roman"/>
+          <w:color w:val="D4D4D4"/>
+          <w:sz w:val="27"/>
+          <w:szCs w:val="27"/>
+          <w:lang w:eastAsia="pt-BR"/>
+        </w:rPr>
+        <w:t>.</w:t>
+      </w:r>
+      <w:r>
+        <w:rPr>
+          <w:rFonts w:ascii="Consolas" w:eastAsia="Times New Roman" w:hAnsi="Consolas" w:cs="Times New Roman"/>
+          <w:color w:val="DCDCAA"/>
+          <w:sz w:val="27"/>
+          <w:szCs w:val="27"/>
+          <w:lang w:eastAsia="pt-BR"/>
+        </w:rPr>
+        <w:t>querySelector</w:t>
+      </w:r>
+      <w:proofErr w:type="spellEnd"/>
+      <w:r>
+        <w:rPr>
+          <w:rFonts w:ascii="Consolas" w:eastAsia="Times New Roman" w:hAnsi="Consolas" w:cs="Times New Roman"/>
+          <w:color w:val="D4D4D4"/>
+          <w:sz w:val="27"/>
+          <w:szCs w:val="27"/>
+          <w:lang w:eastAsia="pt-BR"/>
+        </w:rPr>
+        <w:t>(</w:t>
+      </w:r>
+      <w:r>
+        <w:rPr>
+          <w:rFonts w:ascii="Consolas" w:eastAsia="Times New Roman" w:hAnsi="Consolas" w:cs="Times New Roman"/>
+          <w:color w:val="CE9178"/>
+          <w:sz w:val="27"/>
+          <w:szCs w:val="27"/>
+          <w:lang w:eastAsia="pt-BR"/>
+        </w:rPr>
+        <w:t>'</w:t>
+      </w:r>
+      <w:proofErr w:type="spellStart"/>
+      <w:r>
+        <w:rPr>
+          <w:rFonts w:ascii="Consolas" w:eastAsia="Times New Roman" w:hAnsi="Consolas" w:cs="Times New Roman"/>
+          <w:color w:val="CE9178"/>
+          <w:sz w:val="27"/>
+          <w:szCs w:val="27"/>
+          <w:lang w:eastAsia="pt-BR"/>
+        </w:rPr>
+        <w:t>canvas</w:t>
+      </w:r>
+      <w:proofErr w:type="spellEnd"/>
+      <w:r>
+        <w:rPr>
+          <w:rFonts w:ascii="Consolas" w:eastAsia="Times New Roman" w:hAnsi="Consolas" w:cs="Times New Roman"/>
+          <w:color w:val="CE9178"/>
+          <w:sz w:val="27"/>
+          <w:szCs w:val="27"/>
+          <w:lang w:eastAsia="pt-BR"/>
+        </w:rPr>
+        <w:t>'</w:t>
+      </w:r>
+      <w:r>
+        <w:rPr>
+          <w:rFonts w:ascii="Consolas" w:eastAsia="Times New Roman" w:hAnsi="Consolas" w:cs="Times New Roman"/>
+          <w:color w:val="D4D4D4"/>
+          <w:sz w:val="27"/>
+          <w:szCs w:val="27"/>
+          <w:lang w:eastAsia="pt-BR"/>
+        </w:rPr>
+        <w:t>)</w:t>
+      </w:r>
+    </w:p>
+    <w:p>
+      <w:pPr>
+        <w:shd w:val="clear" w:color="auto" w:fill="1E1E1E"/>
+        <w:spacing w:after="0" w:line="360" w:lineRule="atLeast"/>
+        <w:rPr>
+          <w:rFonts w:ascii="Consolas" w:eastAsia="Times New Roman" w:hAnsi="Consolas" w:cs="Times New Roman"/>
+          <w:color w:val="D4D4D4"/>
+          <w:sz w:val="27"/>
+          <w:szCs w:val="27"/>
+          <w:lang w:eastAsia="pt-BR"/>
+        </w:rPr>
+      </w:pPr>
+      <w:r>
+        <w:rPr>
+          <w:rFonts w:ascii="Consolas" w:eastAsia="Times New Roman" w:hAnsi="Consolas" w:cs="Times New Roman"/>
+          <w:color w:val="D4D4D4"/>
+          <w:sz w:val="27"/>
+          <w:szCs w:val="27"/>
+          <w:lang w:eastAsia="pt-BR"/>
+        </w:rPr>
+        <w:t xml:space="preserve">    </w:t>
+      </w:r>
+      <w:proofErr w:type="spellStart"/>
+      <w:r>
+        <w:rPr>
+          <w:rFonts w:ascii="Consolas" w:eastAsia="Times New Roman" w:hAnsi="Consolas" w:cs="Times New Roman"/>
+          <w:color w:val="569CD6"/>
+          <w:sz w:val="27"/>
+          <w:szCs w:val="27"/>
+          <w:lang w:eastAsia="pt-BR"/>
+        </w:rPr>
+        <w:t>let</w:t>
+      </w:r>
+      <w:proofErr w:type="spellEnd"/>
+      <w:r>
+        <w:rPr>
+          <w:rFonts w:ascii="Consolas" w:eastAsia="Times New Roman" w:hAnsi="Consolas" w:cs="Times New Roman"/>
+          <w:color w:val="D4D4D4"/>
+          <w:sz w:val="27"/>
+          <w:szCs w:val="27"/>
+          <w:lang w:eastAsia="pt-BR"/>
+        </w:rPr>
+        <w:t xml:space="preserve"> </w:t>
+      </w:r>
+      <w:r>
+        <w:rPr>
+          <w:rFonts w:ascii="Consolas" w:eastAsia="Times New Roman" w:hAnsi="Consolas" w:cs="Times New Roman"/>
+          <w:color w:val="9CDCFE"/>
+          <w:sz w:val="27"/>
+          <w:szCs w:val="27"/>
+          <w:lang w:eastAsia="pt-BR"/>
+        </w:rPr>
+        <w:t>pincel</w:t>
+      </w:r>
+      <w:r>
+        <w:rPr>
+          <w:rFonts w:ascii="Consolas" w:eastAsia="Times New Roman" w:hAnsi="Consolas" w:cs="Times New Roman"/>
+          <w:color w:val="D4D4D4"/>
+          <w:sz w:val="27"/>
+          <w:szCs w:val="27"/>
+          <w:lang w:eastAsia="pt-BR"/>
+        </w:rPr>
+        <w:t xml:space="preserve"> = </w:t>
+      </w:r>
+      <w:proofErr w:type="spellStart"/>
+      <w:r>
+        <w:rPr>
+          <w:rFonts w:ascii="Consolas" w:eastAsia="Times New Roman" w:hAnsi="Consolas" w:cs="Times New Roman"/>
+          <w:color w:val="9CDCFE"/>
+          <w:sz w:val="27"/>
+          <w:szCs w:val="27"/>
+          <w:lang w:eastAsia="pt-BR"/>
+        </w:rPr>
+        <w:t>tela</w:t>
+      </w:r>
+      <w:r>
+        <w:rPr>
+          <w:rFonts w:ascii="Consolas" w:eastAsia="Times New Roman" w:hAnsi="Consolas" w:cs="Times New Roman"/>
+          <w:color w:val="D4D4D4"/>
+          <w:sz w:val="27"/>
+          <w:szCs w:val="27"/>
+          <w:lang w:eastAsia="pt-BR"/>
+        </w:rPr>
+        <w:t>.</w:t>
+      </w:r>
+      <w:r>
+        <w:rPr>
+          <w:rFonts w:ascii="Consolas" w:eastAsia="Times New Roman" w:hAnsi="Consolas" w:cs="Times New Roman"/>
+          <w:color w:val="DCDCAA"/>
+          <w:sz w:val="27"/>
+          <w:szCs w:val="27"/>
+          <w:lang w:eastAsia="pt-BR"/>
+        </w:rPr>
+        <w:t>getContext</w:t>
+      </w:r>
+      <w:proofErr w:type="spellEnd"/>
+      <w:r>
+        <w:rPr>
+          <w:rFonts w:ascii="Consolas" w:eastAsia="Times New Roman" w:hAnsi="Consolas" w:cs="Times New Roman"/>
+          <w:color w:val="D4D4D4"/>
+          <w:sz w:val="27"/>
+          <w:szCs w:val="27"/>
+          <w:lang w:eastAsia="pt-BR"/>
+        </w:rPr>
+        <w:t>(</w:t>
+      </w:r>
+      <w:r>
+        <w:rPr>
+          <w:rFonts w:ascii="Consolas" w:eastAsia="Times New Roman" w:hAnsi="Consolas" w:cs="Times New Roman"/>
+          <w:color w:val="CE9178"/>
+          <w:sz w:val="27"/>
+          <w:szCs w:val="27"/>
+          <w:lang w:eastAsia="pt-BR"/>
+        </w:rPr>
+        <w:t>'2d'</w:t>
+      </w:r>
+      <w:r>
+        <w:rPr>
+          <w:rFonts w:ascii="Consolas" w:eastAsia="Times New Roman" w:hAnsi="Consolas" w:cs="Times New Roman"/>
+          <w:color w:val="D4D4D4"/>
+          <w:sz w:val="27"/>
+          <w:szCs w:val="27"/>
+          <w:lang w:eastAsia="pt-BR"/>
+        </w:rPr>
+        <w:t>)</w:t>
+      </w:r>
+    </w:p>
+    <w:p>
+      <w:pPr>
+        <w:shd w:val="clear" w:color="auto" w:fill="1E1E1E"/>
+        <w:spacing w:after="0" w:line="360" w:lineRule="atLeast"/>
+        <w:rPr>
+          <w:rFonts w:ascii="Consolas" w:eastAsia="Times New Roman" w:hAnsi="Consolas" w:cs="Times New Roman"/>
+          <w:color w:val="D4D4D4"/>
+          <w:sz w:val="27"/>
+          <w:szCs w:val="27"/>
+          <w:lang w:eastAsia="pt-BR"/>
+        </w:rPr>
+      </w:pPr>
+      <w:r>
+        <w:rPr>
+          <w:rFonts w:ascii="Consolas" w:eastAsia="Times New Roman" w:hAnsi="Consolas" w:cs="Times New Roman"/>
+          <w:color w:val="D4D4D4"/>
+          <w:sz w:val="27"/>
+          <w:szCs w:val="27"/>
+          <w:lang w:eastAsia="pt-BR"/>
+        </w:rPr>
+        <w:t xml:space="preserve">    </w:t>
+      </w:r>
+      <w:proofErr w:type="spellStart"/>
+      <w:r>
+        <w:rPr>
+          <w:rFonts w:ascii="Consolas" w:eastAsia="Times New Roman" w:hAnsi="Consolas" w:cs="Times New Roman"/>
+          <w:color w:val="9CDCFE"/>
+          <w:sz w:val="27"/>
+          <w:szCs w:val="27"/>
+          <w:lang w:eastAsia="pt-BR"/>
+        </w:rPr>
+        <w:t>pincel</w:t>
+      </w:r>
+      <w:r>
+        <w:rPr>
+          <w:rFonts w:ascii="Consolas" w:eastAsia="Times New Roman" w:hAnsi="Consolas" w:cs="Times New Roman"/>
+          <w:color w:val="D4D4D4"/>
+          <w:sz w:val="27"/>
+          <w:szCs w:val="27"/>
+          <w:lang w:eastAsia="pt-BR"/>
+        </w:rPr>
+        <w:t>.</w:t>
+      </w:r>
+      <w:r>
+        <w:rPr>
+          <w:rFonts w:ascii="Consolas" w:eastAsia="Times New Roman" w:hAnsi="Consolas" w:cs="Times New Roman"/>
+          <w:color w:val="9CDCFE"/>
+          <w:sz w:val="27"/>
+          <w:szCs w:val="27"/>
+          <w:lang w:eastAsia="pt-BR"/>
+        </w:rPr>
+        <w:t>fillStyle</w:t>
+      </w:r>
+      <w:proofErr w:type="spellEnd"/>
+      <w:r>
+        <w:rPr>
+          <w:rFonts w:ascii="Consolas" w:eastAsia="Times New Roman" w:hAnsi="Consolas" w:cs="Times New Roman"/>
+          <w:color w:val="D4D4D4"/>
+          <w:sz w:val="27"/>
+          <w:szCs w:val="27"/>
+          <w:lang w:eastAsia="pt-BR"/>
+        </w:rPr>
+        <w:t xml:space="preserve"> = </w:t>
+      </w:r>
+      <w:r>
+        <w:rPr>
+          <w:rFonts w:ascii="Consolas" w:eastAsia="Times New Roman" w:hAnsi="Consolas" w:cs="Times New Roman"/>
+          <w:color w:val="CE9178"/>
+          <w:sz w:val="27"/>
+          <w:szCs w:val="27"/>
+          <w:lang w:eastAsia="pt-BR"/>
+        </w:rPr>
+        <w:t>'</w:t>
+      </w:r>
+      <w:proofErr w:type="spellStart"/>
+      <w:r>
+        <w:rPr>
+          <w:rFonts w:ascii="Consolas" w:eastAsia="Times New Roman" w:hAnsi="Consolas" w:cs="Times New Roman"/>
+          <w:color w:val="CE9178"/>
+          <w:sz w:val="27"/>
+          <w:szCs w:val="27"/>
+          <w:lang w:eastAsia="pt-BR"/>
+        </w:rPr>
+        <w:t>grey</w:t>
+      </w:r>
+      <w:proofErr w:type="spellEnd"/>
+      <w:r>
+        <w:rPr>
+          <w:rFonts w:ascii="Consolas" w:eastAsia="Times New Roman" w:hAnsi="Consolas" w:cs="Times New Roman"/>
+          <w:color w:val="CE9178"/>
+          <w:sz w:val="27"/>
+          <w:szCs w:val="27"/>
+          <w:lang w:eastAsia="pt-BR"/>
+        </w:rPr>
+        <w:t>'</w:t>
+      </w:r>
+    </w:p>
+    <w:p>
+      <w:pPr>
+        <w:shd w:val="clear" w:color="auto" w:fill="1E1E1E"/>
+        <w:spacing w:after="0" w:line="360" w:lineRule="atLeast"/>
+        <w:rPr>
+          <w:rFonts w:ascii="Consolas" w:eastAsia="Times New Roman" w:hAnsi="Consolas" w:cs="Times New Roman"/>
+          <w:color w:val="D4D4D4"/>
+          <w:sz w:val="27"/>
+          <w:szCs w:val="27"/>
+          <w:lang w:eastAsia="pt-BR"/>
+        </w:rPr>
+      </w:pPr>
+      <w:r>
+        <w:rPr>
+          <w:rFonts w:ascii="Consolas" w:eastAsia="Times New Roman" w:hAnsi="Consolas" w:cs="Times New Roman"/>
+          <w:color w:val="D4D4D4"/>
+          <w:sz w:val="27"/>
+          <w:szCs w:val="27"/>
+          <w:lang w:eastAsia="pt-BR"/>
+        </w:rPr>
+        <w:t xml:space="preserve">    </w:t>
+      </w:r>
+      <w:proofErr w:type="spellStart"/>
+      <w:r>
+        <w:rPr>
+          <w:rFonts w:ascii="Consolas" w:eastAsia="Times New Roman" w:hAnsi="Consolas" w:cs="Times New Roman"/>
+          <w:color w:val="9CDCFE"/>
+          <w:sz w:val="27"/>
+          <w:szCs w:val="27"/>
+          <w:lang w:eastAsia="pt-BR"/>
+        </w:rPr>
+        <w:t>pincel</w:t>
+      </w:r>
+      <w:r>
+        <w:rPr>
+          <w:rFonts w:ascii="Consolas" w:eastAsia="Times New Roman" w:hAnsi="Consolas" w:cs="Times New Roman"/>
+          <w:color w:val="D4D4D4"/>
+          <w:sz w:val="27"/>
+          <w:szCs w:val="27"/>
+          <w:lang w:eastAsia="pt-BR"/>
+        </w:rPr>
+        <w:t>.</w:t>
+      </w:r>
+      <w:r>
+        <w:rPr>
+          <w:rFonts w:ascii="Consolas" w:eastAsia="Times New Roman" w:hAnsi="Consolas" w:cs="Times New Roman"/>
+          <w:color w:val="DCDCAA"/>
+          <w:sz w:val="27"/>
+          <w:szCs w:val="27"/>
+          <w:lang w:eastAsia="pt-BR"/>
+        </w:rPr>
+        <w:t>fillRect</w:t>
+      </w:r>
+      <w:proofErr w:type="spellEnd"/>
+      <w:r>
+        <w:rPr>
+          <w:rFonts w:ascii="Consolas" w:eastAsia="Times New Roman" w:hAnsi="Consolas" w:cs="Times New Roman"/>
+          <w:color w:val="D4D4D4"/>
+          <w:sz w:val="27"/>
+          <w:szCs w:val="27"/>
+          <w:lang w:eastAsia="pt-BR"/>
+        </w:rPr>
+        <w:t>(</w:t>
+      </w:r>
+      <w:r>
+        <w:rPr>
+          <w:rFonts w:ascii="Consolas" w:eastAsia="Times New Roman" w:hAnsi="Consolas" w:cs="Times New Roman"/>
+          <w:color w:val="B5CEA8"/>
+          <w:sz w:val="27"/>
+          <w:szCs w:val="27"/>
+          <w:lang w:eastAsia="pt-BR"/>
+        </w:rPr>
+        <w:t>0</w:t>
+      </w:r>
+      <w:r>
+        <w:rPr>
+          <w:rFonts w:ascii="Consolas" w:eastAsia="Times New Roman" w:hAnsi="Consolas" w:cs="Times New Roman"/>
+          <w:color w:val="D4D4D4"/>
+          <w:sz w:val="27"/>
+          <w:szCs w:val="27"/>
+          <w:lang w:eastAsia="pt-BR"/>
+        </w:rPr>
+        <w:t>,</w:t>
+      </w:r>
+      <w:r>
+        <w:rPr>
+          <w:rFonts w:ascii="Consolas" w:eastAsia="Times New Roman" w:hAnsi="Consolas" w:cs="Times New Roman"/>
+          <w:color w:val="B5CEA8"/>
+          <w:sz w:val="27"/>
+          <w:szCs w:val="27"/>
+          <w:lang w:eastAsia="pt-BR"/>
+        </w:rPr>
+        <w:t>0</w:t>
+      </w:r>
+      <w:r>
+        <w:rPr>
+          <w:rFonts w:ascii="Consolas" w:eastAsia="Times New Roman" w:hAnsi="Consolas" w:cs="Times New Roman"/>
+          <w:color w:val="D4D4D4"/>
+          <w:sz w:val="27"/>
+          <w:szCs w:val="27"/>
+          <w:lang w:eastAsia="pt-BR"/>
+        </w:rPr>
+        <w:t xml:space="preserve">, </w:t>
+      </w:r>
+      <w:r>
+        <w:rPr>
+          <w:rFonts w:ascii="Consolas" w:eastAsia="Times New Roman" w:hAnsi="Consolas" w:cs="Times New Roman"/>
+          <w:color w:val="B5CEA8"/>
+          <w:sz w:val="27"/>
+          <w:szCs w:val="27"/>
+          <w:lang w:eastAsia="pt-BR"/>
+        </w:rPr>
+        <w:t>600</w:t>
+      </w:r>
+      <w:r>
+        <w:rPr>
+          <w:rFonts w:ascii="Consolas" w:eastAsia="Times New Roman" w:hAnsi="Consolas" w:cs="Times New Roman"/>
+          <w:color w:val="D4D4D4"/>
+          <w:sz w:val="27"/>
+          <w:szCs w:val="27"/>
+          <w:lang w:eastAsia="pt-BR"/>
+        </w:rPr>
+        <w:t>,</w:t>
+      </w:r>
+      <w:r>
+        <w:rPr>
+          <w:rFonts w:ascii="Consolas" w:eastAsia="Times New Roman" w:hAnsi="Consolas" w:cs="Times New Roman"/>
+          <w:color w:val="B5CEA8"/>
+          <w:sz w:val="27"/>
+          <w:szCs w:val="27"/>
+          <w:lang w:eastAsia="pt-BR"/>
+        </w:rPr>
+        <w:t>400</w:t>
+      </w:r>
+      <w:r>
+        <w:rPr>
+          <w:rFonts w:ascii="Consolas" w:eastAsia="Times New Roman" w:hAnsi="Consolas" w:cs="Times New Roman"/>
+          <w:color w:val="D4D4D4"/>
+          <w:sz w:val="27"/>
+          <w:szCs w:val="27"/>
+          <w:lang w:eastAsia="pt-BR"/>
+        </w:rPr>
+        <w:t>)</w:t>
+      </w:r>
+    </w:p>
+    <w:p>
+      <w:pPr>
+        <w:shd w:val="clear" w:color="auto" w:fill="1E1E1E"/>
+        <w:spacing w:after="0" w:line="360" w:lineRule="atLeast"/>
+        <w:rPr>
+          <w:rFonts w:ascii="Consolas" w:eastAsia="Times New Roman" w:hAnsi="Consolas" w:cs="Times New Roman"/>
+          <w:color w:val="D4D4D4"/>
+          <w:sz w:val="27"/>
+          <w:szCs w:val="27"/>
+          <w:lang w:eastAsia="pt-BR"/>
+        </w:rPr>
+      </w:pPr>
+      <w:r>
+        <w:rPr>
+          <w:rFonts w:ascii="Consolas" w:eastAsia="Times New Roman" w:hAnsi="Consolas" w:cs="Times New Roman"/>
+          <w:color w:val="D4D4D4"/>
+          <w:sz w:val="27"/>
+          <w:szCs w:val="27"/>
+          <w:lang w:eastAsia="pt-BR"/>
+        </w:rPr>
+        <w:t xml:space="preserve">    </w:t>
+      </w:r>
+      <w:proofErr w:type="spellStart"/>
+      <w:r>
+        <w:rPr>
+          <w:rFonts w:ascii="Consolas" w:eastAsia="Times New Roman" w:hAnsi="Consolas" w:cs="Times New Roman"/>
+          <w:color w:val="9CDCFE"/>
+          <w:sz w:val="27"/>
+          <w:szCs w:val="27"/>
+          <w:lang w:eastAsia="pt-BR"/>
+        </w:rPr>
+        <w:t>pincel</w:t>
+      </w:r>
+      <w:r>
+        <w:rPr>
+          <w:rFonts w:ascii="Consolas" w:eastAsia="Times New Roman" w:hAnsi="Consolas" w:cs="Times New Roman"/>
+          <w:color w:val="D4D4D4"/>
+          <w:sz w:val="27"/>
+          <w:szCs w:val="27"/>
+          <w:lang w:eastAsia="pt-BR"/>
+        </w:rPr>
+        <w:t>.</w:t>
+      </w:r>
+      <w:r>
+        <w:rPr>
+          <w:rFonts w:ascii="Consolas" w:eastAsia="Times New Roman" w:hAnsi="Consolas" w:cs="Times New Roman"/>
+          <w:color w:val="DCDCAA"/>
+          <w:sz w:val="27"/>
+          <w:szCs w:val="27"/>
+          <w:lang w:eastAsia="pt-BR"/>
+        </w:rPr>
+        <w:t>fill</w:t>
+      </w:r>
+      <w:proofErr w:type="spellEnd"/>
+      <w:r>
+        <w:rPr>
+          <w:rFonts w:ascii="Consolas" w:eastAsia="Times New Roman" w:hAnsi="Consolas" w:cs="Times New Roman"/>
+          <w:color w:val="D4D4D4"/>
+          <w:sz w:val="27"/>
+          <w:szCs w:val="27"/>
+          <w:lang w:eastAsia="pt-BR"/>
+        </w:rPr>
+        <w:t>()</w:t>
+      </w:r>
+    </w:p>
+    <w:p>
+      <w:pPr>
+        <w:shd w:val="clear" w:color="auto" w:fill="1E1E1E"/>
+        <w:spacing w:after="0" w:line="360" w:lineRule="atLeast"/>
+        <w:rPr>
+          <w:rFonts w:ascii="Consolas" w:eastAsia="Times New Roman" w:hAnsi="Consolas" w:cs="Times New Roman"/>
+          <w:color w:val="D4D4D4"/>
+          <w:sz w:val="27"/>
+          <w:szCs w:val="27"/>
+          <w:lang w:eastAsia="pt-BR"/>
+        </w:rPr>
+      </w:pPr>
+    </w:p>
+    <w:p>
+      <w:pPr>
+        <w:shd w:val="clear" w:color="auto" w:fill="1E1E1E"/>
+        <w:spacing w:after="0" w:line="360" w:lineRule="atLeast"/>
+        <w:rPr>
+          <w:rFonts w:ascii="Consolas" w:eastAsia="Times New Roman" w:hAnsi="Consolas" w:cs="Times New Roman"/>
+          <w:color w:val="D4D4D4"/>
+          <w:sz w:val="27"/>
+          <w:szCs w:val="27"/>
+          <w:lang w:eastAsia="pt-BR"/>
+        </w:rPr>
+      </w:pPr>
+      <w:r>
+        <w:rPr>
+          <w:rFonts w:ascii="Consolas" w:eastAsia="Times New Roman" w:hAnsi="Consolas" w:cs="Times New Roman"/>
+          <w:color w:val="D4D4D4"/>
+          <w:sz w:val="27"/>
+          <w:szCs w:val="27"/>
+          <w:lang w:eastAsia="pt-BR"/>
+        </w:rPr>
+        <w:t xml:space="preserve">    </w:t>
+      </w:r>
+      <w:proofErr w:type="spellStart"/>
+      <w:r>
+        <w:rPr>
+          <w:rFonts w:ascii="Consolas" w:eastAsia="Times New Roman" w:hAnsi="Consolas" w:cs="Times New Roman"/>
+          <w:color w:val="569CD6"/>
+          <w:sz w:val="27"/>
+          <w:szCs w:val="27"/>
+          <w:lang w:eastAsia="pt-BR"/>
+        </w:rPr>
+        <w:t>let</w:t>
+      </w:r>
+      <w:proofErr w:type="spellEnd"/>
+      <w:r>
+        <w:rPr>
+          <w:rFonts w:ascii="Consolas" w:eastAsia="Times New Roman" w:hAnsi="Consolas" w:cs="Times New Roman"/>
+          <w:color w:val="D4D4D4"/>
+          <w:sz w:val="27"/>
+          <w:szCs w:val="27"/>
+          <w:lang w:eastAsia="pt-BR"/>
+        </w:rPr>
+        <w:t xml:space="preserve"> </w:t>
+      </w:r>
+      <w:r>
+        <w:rPr>
+          <w:rFonts w:ascii="Consolas" w:eastAsia="Times New Roman" w:hAnsi="Consolas" w:cs="Times New Roman"/>
+          <w:color w:val="9CDCFE"/>
+          <w:sz w:val="27"/>
+          <w:szCs w:val="27"/>
+          <w:lang w:eastAsia="pt-BR"/>
+        </w:rPr>
+        <w:t>desenha</w:t>
+      </w:r>
+      <w:r>
+        <w:rPr>
+          <w:rFonts w:ascii="Consolas" w:eastAsia="Times New Roman" w:hAnsi="Consolas" w:cs="Times New Roman"/>
+          <w:color w:val="D4D4D4"/>
+          <w:sz w:val="27"/>
+          <w:szCs w:val="27"/>
+          <w:lang w:eastAsia="pt-BR"/>
+        </w:rPr>
+        <w:t xml:space="preserve"> = </w:t>
+      </w:r>
+      <w:r>
+        <w:rPr>
+          <w:rFonts w:ascii="Consolas" w:eastAsia="Times New Roman" w:hAnsi="Consolas" w:cs="Times New Roman"/>
+          <w:color w:val="569CD6"/>
+          <w:sz w:val="27"/>
+          <w:szCs w:val="27"/>
+          <w:lang w:eastAsia="pt-BR"/>
+        </w:rPr>
+        <w:t>false</w:t>
+      </w:r>
+    </w:p>
+    <w:p>
+      <w:pPr>
+        <w:shd w:val="clear" w:color="auto" w:fill="1E1E1E"/>
+        <w:spacing w:after="0" w:line="360" w:lineRule="atLeast"/>
+        <w:rPr>
+          <w:rFonts w:ascii="Consolas" w:eastAsia="Times New Roman" w:hAnsi="Consolas" w:cs="Times New Roman"/>
+          <w:color w:val="D4D4D4"/>
+          <w:sz w:val="27"/>
+          <w:szCs w:val="27"/>
+          <w:lang w:eastAsia="pt-BR"/>
+        </w:rPr>
+      </w:pPr>
+    </w:p>
+    <w:p>
+      <w:pPr>
+        <w:shd w:val="clear" w:color="auto" w:fill="1E1E1E"/>
+        <w:spacing w:after="0" w:line="360" w:lineRule="atLeast"/>
+        <w:rPr>
+          <w:rFonts w:ascii="Consolas" w:eastAsia="Times New Roman" w:hAnsi="Consolas" w:cs="Times New Roman"/>
+          <w:color w:val="D4D4D4"/>
+          <w:sz w:val="27"/>
+          <w:szCs w:val="27"/>
+          <w:lang w:eastAsia="pt-BR"/>
+        </w:rPr>
+      </w:pPr>
+      <w:r>
+        <w:rPr>
+          <w:rFonts w:ascii="Consolas" w:eastAsia="Times New Roman" w:hAnsi="Consolas" w:cs="Times New Roman"/>
+          <w:color w:val="D4D4D4"/>
+          <w:sz w:val="27"/>
+          <w:szCs w:val="27"/>
+          <w:lang w:eastAsia="pt-BR"/>
+        </w:rPr>
+        <w:t xml:space="preserve">    </w:t>
+      </w:r>
+      <w:proofErr w:type="spellStart"/>
+      <w:r>
+        <w:rPr>
+          <w:rFonts w:ascii="Consolas" w:eastAsia="Times New Roman" w:hAnsi="Consolas" w:cs="Times New Roman"/>
+          <w:color w:val="9CDCFE"/>
+          <w:sz w:val="27"/>
+          <w:szCs w:val="27"/>
+          <w:lang w:eastAsia="pt-BR"/>
+        </w:rPr>
+        <w:t>tela</w:t>
+      </w:r>
+      <w:r>
+        <w:rPr>
+          <w:rFonts w:ascii="Consolas" w:eastAsia="Times New Roman" w:hAnsi="Consolas" w:cs="Times New Roman"/>
+          <w:color w:val="D4D4D4"/>
+          <w:sz w:val="27"/>
+          <w:szCs w:val="27"/>
+          <w:lang w:eastAsia="pt-BR"/>
+        </w:rPr>
+        <w:t>.</w:t>
+      </w:r>
+      <w:r>
+        <w:rPr>
+          <w:rFonts w:ascii="Consolas" w:eastAsia="Times New Roman" w:hAnsi="Consolas" w:cs="Times New Roman"/>
+          <w:color w:val="9CDCFE"/>
+          <w:sz w:val="27"/>
+          <w:szCs w:val="27"/>
+          <w:lang w:eastAsia="pt-BR"/>
+        </w:rPr>
+        <w:t>onmousedown</w:t>
+      </w:r>
+      <w:proofErr w:type="spellEnd"/>
+      <w:r>
+        <w:rPr>
+          <w:rFonts w:ascii="Consolas" w:eastAsia="Times New Roman" w:hAnsi="Consolas" w:cs="Times New Roman"/>
+          <w:color w:val="D4D4D4"/>
+          <w:sz w:val="27"/>
+          <w:szCs w:val="27"/>
+          <w:lang w:eastAsia="pt-BR"/>
+        </w:rPr>
+        <w:t xml:space="preserve"> = () </w:t>
+      </w:r>
+      <w:r>
+        <w:rPr>
+          <w:rFonts w:ascii="Consolas" w:eastAsia="Times New Roman" w:hAnsi="Consolas" w:cs="Times New Roman"/>
+          <w:color w:val="569CD6"/>
+          <w:sz w:val="27"/>
+          <w:szCs w:val="27"/>
+          <w:lang w:eastAsia="pt-BR"/>
+        </w:rPr>
+        <w:t>=&gt;</w:t>
+      </w:r>
+      <w:r>
+        <w:rPr>
+          <w:rFonts w:ascii="Consolas" w:eastAsia="Times New Roman" w:hAnsi="Consolas" w:cs="Times New Roman"/>
+          <w:color w:val="D4D4D4"/>
+          <w:sz w:val="27"/>
+          <w:szCs w:val="27"/>
+          <w:lang w:eastAsia="pt-BR"/>
+        </w:rPr>
+        <w:t xml:space="preserve"> {</w:t>
+      </w:r>
+    </w:p>
+    <w:p>
+      <w:pPr>
+        <w:shd w:val="clear" w:color="auto" w:fill="1E1E1E"/>
+        <w:spacing w:after="0" w:line="360" w:lineRule="atLeast"/>
+        <w:rPr>
+          <w:rFonts w:ascii="Consolas" w:eastAsia="Times New Roman" w:hAnsi="Consolas" w:cs="Times New Roman"/>
+          <w:color w:val="D4D4D4"/>
+          <w:sz w:val="27"/>
+          <w:szCs w:val="27"/>
+          <w:lang w:eastAsia="pt-BR"/>
+        </w:rPr>
+      </w:pPr>
+      <w:r>
+        <w:rPr>
+          <w:rFonts w:ascii="Consolas" w:eastAsia="Times New Roman" w:hAnsi="Consolas" w:cs="Times New Roman"/>
+          <w:color w:val="D4D4D4"/>
+          <w:sz w:val="27"/>
+          <w:szCs w:val="27"/>
+          <w:lang w:eastAsia="pt-BR"/>
+        </w:rPr>
+        <w:t xml:space="preserve">        </w:t>
+      </w:r>
+      <w:r>
+        <w:rPr>
+          <w:rFonts w:ascii="Consolas" w:eastAsia="Times New Roman" w:hAnsi="Consolas" w:cs="Times New Roman"/>
+          <w:color w:val="9CDCFE"/>
+          <w:sz w:val="27"/>
+          <w:szCs w:val="27"/>
+          <w:lang w:eastAsia="pt-BR"/>
+        </w:rPr>
+        <w:t>desenha</w:t>
+      </w:r>
+      <w:r>
+        <w:rPr>
+          <w:rFonts w:ascii="Consolas" w:eastAsia="Times New Roman" w:hAnsi="Consolas" w:cs="Times New Roman"/>
+          <w:color w:val="D4D4D4"/>
+          <w:sz w:val="27"/>
+          <w:szCs w:val="27"/>
+          <w:lang w:eastAsia="pt-BR"/>
+        </w:rPr>
+        <w:t xml:space="preserve"> = </w:t>
+      </w:r>
+      <w:proofErr w:type="spellStart"/>
+      <w:r>
+        <w:rPr>
+          <w:rFonts w:ascii="Consolas" w:eastAsia="Times New Roman" w:hAnsi="Consolas" w:cs="Times New Roman"/>
+          <w:color w:val="569CD6"/>
+          <w:sz w:val="27"/>
+          <w:szCs w:val="27"/>
+          <w:lang w:eastAsia="pt-BR"/>
+        </w:rPr>
+        <w:t>true</w:t>
+      </w:r>
+      <w:proofErr w:type="spellEnd"/>
+    </w:p>
+    <w:p>
+      <w:pPr>
+        <w:shd w:val="clear" w:color="auto" w:fill="1E1E1E"/>
+        <w:spacing w:after="0" w:line="360" w:lineRule="atLeast"/>
+        <w:rPr>
+          <w:rFonts w:ascii="Consolas" w:eastAsia="Times New Roman" w:hAnsi="Consolas" w:cs="Times New Roman"/>
+          <w:color w:val="D4D4D4"/>
+          <w:sz w:val="27"/>
+          <w:szCs w:val="27"/>
+          <w:lang w:eastAsia="pt-BR"/>
+        </w:rPr>
+      </w:pPr>
+      <w:r>
+        <w:rPr>
+          <w:rFonts w:ascii="Consolas" w:eastAsia="Times New Roman" w:hAnsi="Consolas" w:cs="Times New Roman"/>
+          <w:color w:val="D4D4D4"/>
+          <w:sz w:val="27"/>
+          <w:szCs w:val="27"/>
+          <w:lang w:eastAsia="pt-BR"/>
+        </w:rPr>
+        <w:t>    }</w:t>
+      </w:r>
+    </w:p>
+    <w:p>
+      <w:pPr>
+        <w:shd w:val="clear" w:color="auto" w:fill="1E1E1E"/>
+        <w:spacing w:after="0" w:line="360" w:lineRule="atLeast"/>
+        <w:rPr>
+          <w:rFonts w:ascii="Consolas" w:eastAsia="Times New Roman" w:hAnsi="Consolas" w:cs="Times New Roman"/>
+          <w:color w:val="D4D4D4"/>
+          <w:sz w:val="27"/>
+          <w:szCs w:val="27"/>
+          <w:lang w:eastAsia="pt-BR"/>
+        </w:rPr>
+      </w:pPr>
+    </w:p>
+    <w:p>
+      <w:pPr>
+        <w:shd w:val="clear" w:color="auto" w:fill="1E1E1E"/>
+        <w:spacing w:after="0" w:line="360" w:lineRule="atLeast"/>
+        <w:rPr>
+          <w:rFonts w:ascii="Consolas" w:eastAsia="Times New Roman" w:hAnsi="Consolas" w:cs="Times New Roman"/>
+          <w:color w:val="D4D4D4"/>
+          <w:sz w:val="27"/>
+          <w:szCs w:val="27"/>
+          <w:lang w:eastAsia="pt-BR"/>
+        </w:rPr>
+      </w:pPr>
+      <w:r>
+        <w:rPr>
+          <w:rFonts w:ascii="Consolas" w:eastAsia="Times New Roman" w:hAnsi="Consolas" w:cs="Times New Roman"/>
+          <w:color w:val="D4D4D4"/>
+          <w:sz w:val="27"/>
+          <w:szCs w:val="27"/>
+          <w:lang w:eastAsia="pt-BR"/>
+        </w:rPr>
+        <w:t xml:space="preserve">    </w:t>
+      </w:r>
+      <w:proofErr w:type="spellStart"/>
+      <w:r>
+        <w:rPr>
+          <w:rFonts w:ascii="Consolas" w:eastAsia="Times New Roman" w:hAnsi="Consolas" w:cs="Times New Roman"/>
+          <w:color w:val="9CDCFE"/>
+          <w:sz w:val="27"/>
+          <w:szCs w:val="27"/>
+          <w:lang w:eastAsia="pt-BR"/>
+        </w:rPr>
+        <w:t>tela</w:t>
+      </w:r>
+      <w:r>
+        <w:rPr>
+          <w:rFonts w:ascii="Consolas" w:eastAsia="Times New Roman" w:hAnsi="Consolas" w:cs="Times New Roman"/>
+          <w:color w:val="D4D4D4"/>
+          <w:sz w:val="27"/>
+          <w:szCs w:val="27"/>
+          <w:lang w:eastAsia="pt-BR"/>
+        </w:rPr>
+        <w:t>.</w:t>
+      </w:r>
+      <w:r>
+        <w:rPr>
+          <w:rFonts w:ascii="Consolas" w:eastAsia="Times New Roman" w:hAnsi="Consolas" w:cs="Times New Roman"/>
+          <w:color w:val="9CDCFE"/>
+          <w:sz w:val="27"/>
+          <w:szCs w:val="27"/>
+          <w:lang w:eastAsia="pt-BR"/>
+        </w:rPr>
+        <w:t>onmouseup</w:t>
+      </w:r>
+      <w:proofErr w:type="spellEnd"/>
+      <w:r>
+        <w:rPr>
+          <w:rFonts w:ascii="Consolas" w:eastAsia="Times New Roman" w:hAnsi="Consolas" w:cs="Times New Roman"/>
+          <w:color w:val="D4D4D4"/>
+          <w:sz w:val="27"/>
+          <w:szCs w:val="27"/>
+          <w:lang w:eastAsia="pt-BR"/>
+        </w:rPr>
+        <w:t xml:space="preserve"> = () </w:t>
+      </w:r>
+      <w:r>
+        <w:rPr>
+          <w:rFonts w:ascii="Consolas" w:eastAsia="Times New Roman" w:hAnsi="Consolas" w:cs="Times New Roman"/>
+          <w:color w:val="569CD6"/>
+          <w:sz w:val="27"/>
+          <w:szCs w:val="27"/>
+          <w:lang w:eastAsia="pt-BR"/>
+        </w:rPr>
+        <w:t>=&gt;</w:t>
+      </w:r>
+      <w:r>
+        <w:rPr>
+          <w:rFonts w:ascii="Consolas" w:eastAsia="Times New Roman" w:hAnsi="Consolas" w:cs="Times New Roman"/>
+          <w:color w:val="D4D4D4"/>
+          <w:sz w:val="27"/>
+          <w:szCs w:val="27"/>
+          <w:lang w:eastAsia="pt-BR"/>
+        </w:rPr>
+        <w:t xml:space="preserve"> {</w:t>
+      </w:r>
+    </w:p>
+    <w:p>
+      <w:pPr>
+        <w:shd w:val="clear" w:color="auto" w:fill="1E1E1E"/>
+        <w:spacing w:after="0" w:line="360" w:lineRule="atLeast"/>
+        <w:rPr>
+          <w:rFonts w:ascii="Consolas" w:eastAsia="Times New Roman" w:hAnsi="Consolas" w:cs="Times New Roman"/>
+          <w:color w:val="D4D4D4"/>
+          <w:sz w:val="27"/>
+          <w:szCs w:val="27"/>
+          <w:lang w:eastAsia="pt-BR"/>
+        </w:rPr>
+      </w:pPr>
+      <w:r>
+        <w:rPr>
+          <w:rFonts w:ascii="Consolas" w:eastAsia="Times New Roman" w:hAnsi="Consolas" w:cs="Times New Roman"/>
+          <w:color w:val="D4D4D4"/>
+          <w:sz w:val="27"/>
+          <w:szCs w:val="27"/>
+          <w:lang w:eastAsia="pt-BR"/>
+        </w:rPr>
+        <w:t xml:space="preserve">        </w:t>
+      </w:r>
+      <w:r>
+        <w:rPr>
+          <w:rFonts w:ascii="Consolas" w:eastAsia="Times New Roman" w:hAnsi="Consolas" w:cs="Times New Roman"/>
+          <w:color w:val="9CDCFE"/>
+          <w:sz w:val="27"/>
+          <w:szCs w:val="27"/>
+          <w:lang w:eastAsia="pt-BR"/>
+        </w:rPr>
+        <w:t>desenha</w:t>
+      </w:r>
+      <w:r>
+        <w:rPr>
+          <w:rFonts w:ascii="Consolas" w:eastAsia="Times New Roman" w:hAnsi="Consolas" w:cs="Times New Roman"/>
+          <w:color w:val="D4D4D4"/>
+          <w:sz w:val="27"/>
+          <w:szCs w:val="27"/>
+          <w:lang w:eastAsia="pt-BR"/>
+        </w:rPr>
+        <w:t xml:space="preserve"> = </w:t>
+      </w:r>
+      <w:r>
+        <w:rPr>
+          <w:rFonts w:ascii="Consolas" w:eastAsia="Times New Roman" w:hAnsi="Consolas" w:cs="Times New Roman"/>
+          <w:color w:val="569CD6"/>
+          <w:sz w:val="27"/>
+          <w:szCs w:val="27"/>
+          <w:lang w:eastAsia="pt-BR"/>
+        </w:rPr>
+        <w:t>false</w:t>
+      </w:r>
+    </w:p>
+    <w:p>
+      <w:pPr>
+        <w:shd w:val="clear" w:color="auto" w:fill="1E1E1E"/>
+        <w:spacing w:after="0" w:line="360" w:lineRule="atLeast"/>
+        <w:rPr>
+          <w:rFonts w:ascii="Consolas" w:eastAsia="Times New Roman" w:hAnsi="Consolas" w:cs="Times New Roman"/>
+          <w:color w:val="D4D4D4"/>
+          <w:sz w:val="27"/>
+          <w:szCs w:val="27"/>
+          <w:lang w:eastAsia="pt-BR"/>
+        </w:rPr>
+      </w:pPr>
+      <w:r>
+        <w:rPr>
+          <w:rFonts w:ascii="Consolas" w:eastAsia="Times New Roman" w:hAnsi="Consolas" w:cs="Times New Roman"/>
+          <w:color w:val="D4D4D4"/>
+          <w:sz w:val="27"/>
+          <w:szCs w:val="27"/>
+          <w:lang w:eastAsia="pt-BR"/>
+        </w:rPr>
+        <w:t>    }</w:t>
+      </w:r>
+    </w:p>
+    <w:p>
+      <w:pPr>
+        <w:shd w:val="clear" w:color="auto" w:fill="1E1E1E"/>
+        <w:spacing w:after="0" w:line="360" w:lineRule="atLeast"/>
+        <w:rPr>
+          <w:rFonts w:ascii="Consolas" w:eastAsia="Times New Roman" w:hAnsi="Consolas" w:cs="Times New Roman"/>
+          <w:color w:val="D4D4D4"/>
+          <w:sz w:val="27"/>
+          <w:szCs w:val="27"/>
+          <w:lang w:eastAsia="pt-BR"/>
+        </w:rPr>
+      </w:pPr>
+    </w:p>
+    <w:p>
+      <w:pPr>
+        <w:shd w:val="clear" w:color="auto" w:fill="1E1E1E"/>
+        <w:spacing w:after="0" w:line="360" w:lineRule="atLeast"/>
+        <w:rPr>
+          <w:rFonts w:ascii="Consolas" w:eastAsia="Times New Roman" w:hAnsi="Consolas" w:cs="Times New Roman"/>
+          <w:color w:val="D4D4D4"/>
+          <w:sz w:val="27"/>
+          <w:szCs w:val="27"/>
+          <w:lang w:eastAsia="pt-BR"/>
+        </w:rPr>
+      </w:pPr>
+      <w:r>
+        <w:rPr>
+          <w:rFonts w:ascii="Consolas" w:eastAsia="Times New Roman" w:hAnsi="Consolas" w:cs="Times New Roman"/>
+          <w:color w:val="D4D4D4"/>
+          <w:sz w:val="27"/>
+          <w:szCs w:val="27"/>
+          <w:lang w:eastAsia="pt-BR"/>
+        </w:rPr>
+        <w:t xml:space="preserve">    </w:t>
+      </w:r>
+      <w:proofErr w:type="spellStart"/>
+      <w:r>
+        <w:rPr>
+          <w:rFonts w:ascii="Consolas" w:eastAsia="Times New Roman" w:hAnsi="Consolas" w:cs="Times New Roman"/>
+          <w:color w:val="9CDCFE"/>
+          <w:sz w:val="27"/>
+          <w:szCs w:val="27"/>
+          <w:lang w:eastAsia="pt-BR"/>
+        </w:rPr>
+        <w:t>tela</w:t>
+      </w:r>
+      <w:r>
+        <w:rPr>
+          <w:rFonts w:ascii="Consolas" w:eastAsia="Times New Roman" w:hAnsi="Consolas" w:cs="Times New Roman"/>
+          <w:color w:val="D4D4D4"/>
+          <w:sz w:val="27"/>
+          <w:szCs w:val="27"/>
+          <w:lang w:eastAsia="pt-BR"/>
+        </w:rPr>
+        <w:t>.</w:t>
+      </w:r>
+      <w:r>
+        <w:rPr>
+          <w:rFonts w:ascii="Consolas" w:eastAsia="Times New Roman" w:hAnsi="Consolas" w:cs="Times New Roman"/>
+          <w:color w:val="9CDCFE"/>
+          <w:sz w:val="27"/>
+          <w:szCs w:val="27"/>
+          <w:lang w:eastAsia="pt-BR"/>
+        </w:rPr>
+        <w:t>onmousemove</w:t>
+      </w:r>
+      <w:proofErr w:type="spellEnd"/>
+      <w:r>
+        <w:rPr>
+          <w:rFonts w:ascii="Consolas" w:eastAsia="Times New Roman" w:hAnsi="Consolas" w:cs="Times New Roman"/>
+          <w:color w:val="D4D4D4"/>
+          <w:sz w:val="27"/>
+          <w:szCs w:val="27"/>
+          <w:lang w:eastAsia="pt-BR"/>
+        </w:rPr>
+        <w:t xml:space="preserve"> = </w:t>
+      </w:r>
+      <w:proofErr w:type="spellStart"/>
+      <w:r>
+        <w:rPr>
+          <w:rFonts w:ascii="Consolas" w:eastAsia="Times New Roman" w:hAnsi="Consolas" w:cs="Times New Roman"/>
+          <w:color w:val="DCDCAA"/>
+          <w:sz w:val="27"/>
+          <w:szCs w:val="27"/>
+          <w:lang w:eastAsia="pt-BR"/>
+        </w:rPr>
+        <w:t>desenhaBolinha</w:t>
+      </w:r>
+      <w:proofErr w:type="spellEnd"/>
+    </w:p>
+    <w:p>
+      <w:pPr>
+        <w:shd w:val="clear" w:color="auto" w:fill="1E1E1E"/>
+        <w:spacing w:after="0" w:line="360" w:lineRule="atLeast"/>
+        <w:rPr>
+          <w:rFonts w:ascii="Consolas" w:eastAsia="Times New Roman" w:hAnsi="Consolas" w:cs="Times New Roman"/>
+          <w:color w:val="D4D4D4"/>
+          <w:sz w:val="27"/>
+          <w:szCs w:val="27"/>
+          <w:lang w:eastAsia="pt-BR"/>
+        </w:rPr>
+      </w:pPr>
+    </w:p>
+    <w:p>
+      <w:pPr>
+        <w:shd w:val="clear" w:color="auto" w:fill="1E1E1E"/>
+        <w:spacing w:after="0" w:line="360" w:lineRule="atLeast"/>
+        <w:rPr>
+          <w:rFonts w:ascii="Consolas" w:eastAsia="Times New Roman" w:hAnsi="Consolas" w:cs="Times New Roman"/>
+          <w:color w:val="D4D4D4"/>
+          <w:sz w:val="27"/>
+          <w:szCs w:val="27"/>
+          <w:lang w:eastAsia="pt-BR"/>
+        </w:rPr>
+      </w:pPr>
+      <w:r>
+        <w:rPr>
+          <w:rFonts w:ascii="Consolas" w:eastAsia="Times New Roman" w:hAnsi="Consolas" w:cs="Times New Roman"/>
+          <w:color w:val="D4D4D4"/>
+          <w:sz w:val="27"/>
+          <w:szCs w:val="27"/>
+          <w:lang w:eastAsia="pt-BR"/>
+        </w:rPr>
+        <w:t xml:space="preserve">    </w:t>
+      </w:r>
+      <w:proofErr w:type="spellStart"/>
+      <w:r>
+        <w:rPr>
+          <w:rFonts w:ascii="Consolas" w:eastAsia="Times New Roman" w:hAnsi="Consolas" w:cs="Times New Roman"/>
+          <w:color w:val="569CD6"/>
+          <w:sz w:val="27"/>
+          <w:szCs w:val="27"/>
+          <w:lang w:eastAsia="pt-BR"/>
+        </w:rPr>
+        <w:t>function</w:t>
+      </w:r>
+      <w:proofErr w:type="spellEnd"/>
+      <w:r>
+        <w:rPr>
+          <w:rFonts w:ascii="Consolas" w:eastAsia="Times New Roman" w:hAnsi="Consolas" w:cs="Times New Roman"/>
+          <w:color w:val="D4D4D4"/>
+          <w:sz w:val="27"/>
+          <w:szCs w:val="27"/>
+          <w:lang w:eastAsia="pt-BR"/>
+        </w:rPr>
+        <w:t xml:space="preserve"> </w:t>
+      </w:r>
+      <w:proofErr w:type="spellStart"/>
+      <w:r>
+        <w:rPr>
+          <w:rFonts w:ascii="Consolas" w:eastAsia="Times New Roman" w:hAnsi="Consolas" w:cs="Times New Roman"/>
+          <w:color w:val="DCDCAA"/>
+          <w:sz w:val="27"/>
+          <w:szCs w:val="27"/>
+          <w:lang w:eastAsia="pt-BR"/>
+        </w:rPr>
+        <w:t>desenhaBolinha</w:t>
+      </w:r>
+      <w:proofErr w:type="spellEnd"/>
+      <w:r>
+        <w:rPr>
+          <w:rFonts w:ascii="Consolas" w:eastAsia="Times New Roman" w:hAnsi="Consolas" w:cs="Times New Roman"/>
+          <w:color w:val="D4D4D4"/>
+          <w:sz w:val="27"/>
+          <w:szCs w:val="27"/>
+          <w:lang w:eastAsia="pt-BR"/>
+        </w:rPr>
+        <w:t>(</w:t>
+      </w:r>
+      <w:r>
+        <w:rPr>
+          <w:rFonts w:ascii="Consolas" w:eastAsia="Times New Roman" w:hAnsi="Consolas" w:cs="Times New Roman"/>
+          <w:color w:val="9CDCFE"/>
+          <w:sz w:val="27"/>
+          <w:szCs w:val="27"/>
+          <w:lang w:eastAsia="pt-BR"/>
+        </w:rPr>
+        <w:t>evento</w:t>
+      </w:r>
+      <w:r>
+        <w:rPr>
+          <w:rFonts w:ascii="Consolas" w:eastAsia="Times New Roman" w:hAnsi="Consolas" w:cs="Times New Roman"/>
+          <w:color w:val="D4D4D4"/>
+          <w:sz w:val="27"/>
+          <w:szCs w:val="27"/>
+          <w:lang w:eastAsia="pt-BR"/>
+        </w:rPr>
+        <w:t>) {</w:t>
+      </w:r>
+    </w:p>
+    <w:p>
+      <w:pPr>
+        <w:shd w:val="clear" w:color="auto" w:fill="1E1E1E"/>
+        <w:spacing w:after="0" w:line="360" w:lineRule="atLeast"/>
+        <w:rPr>
+          <w:rFonts w:ascii="Consolas" w:eastAsia="Times New Roman" w:hAnsi="Consolas" w:cs="Times New Roman"/>
+          <w:color w:val="D4D4D4"/>
+          <w:sz w:val="27"/>
+          <w:szCs w:val="27"/>
+          <w:lang w:eastAsia="pt-BR"/>
+        </w:rPr>
+      </w:pPr>
+      <w:r>
+        <w:rPr>
+          <w:rFonts w:ascii="Consolas" w:eastAsia="Times New Roman" w:hAnsi="Consolas" w:cs="Times New Roman"/>
+          <w:color w:val="D4D4D4"/>
+          <w:sz w:val="27"/>
+          <w:szCs w:val="27"/>
+          <w:lang w:eastAsia="pt-BR"/>
+        </w:rPr>
+        <w:t xml:space="preserve">        </w:t>
+      </w:r>
+      <w:proofErr w:type="spellStart"/>
+      <w:r>
+        <w:rPr>
+          <w:rFonts w:ascii="Consolas" w:eastAsia="Times New Roman" w:hAnsi="Consolas" w:cs="Times New Roman"/>
+          <w:color w:val="569CD6"/>
+          <w:sz w:val="27"/>
+          <w:szCs w:val="27"/>
+          <w:lang w:eastAsia="pt-BR"/>
+        </w:rPr>
+        <w:t>let</w:t>
+      </w:r>
+      <w:proofErr w:type="spellEnd"/>
+      <w:r>
+        <w:rPr>
+          <w:rFonts w:ascii="Consolas" w:eastAsia="Times New Roman" w:hAnsi="Consolas" w:cs="Times New Roman"/>
+          <w:color w:val="D4D4D4"/>
+          <w:sz w:val="27"/>
+          <w:szCs w:val="27"/>
+          <w:lang w:eastAsia="pt-BR"/>
+        </w:rPr>
+        <w:t xml:space="preserve"> </w:t>
+      </w:r>
+      <w:r>
+        <w:rPr>
+          <w:rFonts w:ascii="Consolas" w:eastAsia="Times New Roman" w:hAnsi="Consolas" w:cs="Times New Roman"/>
+          <w:color w:val="9CDCFE"/>
+          <w:sz w:val="27"/>
+          <w:szCs w:val="27"/>
+          <w:lang w:eastAsia="pt-BR"/>
+        </w:rPr>
+        <w:t>x</w:t>
+      </w:r>
+      <w:r>
+        <w:rPr>
+          <w:rFonts w:ascii="Consolas" w:eastAsia="Times New Roman" w:hAnsi="Consolas" w:cs="Times New Roman"/>
+          <w:color w:val="D4D4D4"/>
+          <w:sz w:val="27"/>
+          <w:szCs w:val="27"/>
+          <w:lang w:eastAsia="pt-BR"/>
+        </w:rPr>
+        <w:t xml:space="preserve"> = </w:t>
+      </w:r>
+      <w:proofErr w:type="spellStart"/>
+      <w:r>
+        <w:rPr>
+          <w:rFonts w:ascii="Consolas" w:eastAsia="Times New Roman" w:hAnsi="Consolas" w:cs="Times New Roman"/>
+          <w:color w:val="9CDCFE"/>
+          <w:sz w:val="27"/>
+          <w:szCs w:val="27"/>
+          <w:lang w:eastAsia="pt-BR"/>
+        </w:rPr>
+        <w:t>evento</w:t>
+      </w:r>
+      <w:r>
+        <w:rPr>
+          <w:rFonts w:ascii="Consolas" w:eastAsia="Times New Roman" w:hAnsi="Consolas" w:cs="Times New Roman"/>
+          <w:color w:val="D4D4D4"/>
+          <w:sz w:val="27"/>
+          <w:szCs w:val="27"/>
+          <w:lang w:eastAsia="pt-BR"/>
+        </w:rPr>
+        <w:t>.</w:t>
+      </w:r>
+      <w:r>
+        <w:rPr>
+          <w:rFonts w:ascii="Consolas" w:eastAsia="Times New Roman" w:hAnsi="Consolas" w:cs="Times New Roman"/>
+          <w:color w:val="9CDCFE"/>
+          <w:sz w:val="27"/>
+          <w:szCs w:val="27"/>
+          <w:lang w:eastAsia="pt-BR"/>
+        </w:rPr>
+        <w:t>pageX</w:t>
+      </w:r>
+      <w:proofErr w:type="spellEnd"/>
+    </w:p>
+    <w:p>
+      <w:pPr>
+        <w:shd w:val="clear" w:color="auto" w:fill="1E1E1E"/>
+        <w:spacing w:after="0" w:line="360" w:lineRule="atLeast"/>
+        <w:rPr>
+          <w:rFonts w:ascii="Consolas" w:eastAsia="Times New Roman" w:hAnsi="Consolas" w:cs="Times New Roman"/>
+          <w:color w:val="D4D4D4"/>
+          <w:sz w:val="27"/>
+          <w:szCs w:val="27"/>
+          <w:lang w:eastAsia="pt-BR"/>
+        </w:rPr>
+      </w:pPr>
+      <w:r>
+        <w:rPr>
+          <w:rFonts w:ascii="Consolas" w:eastAsia="Times New Roman" w:hAnsi="Consolas" w:cs="Times New Roman"/>
+          <w:color w:val="D4D4D4"/>
+          <w:sz w:val="27"/>
+          <w:szCs w:val="27"/>
+          <w:lang w:eastAsia="pt-BR"/>
+        </w:rPr>
+        <w:t xml:space="preserve">        </w:t>
+      </w:r>
+      <w:proofErr w:type="spellStart"/>
+      <w:r>
+        <w:rPr>
+          <w:rFonts w:ascii="Consolas" w:eastAsia="Times New Roman" w:hAnsi="Consolas" w:cs="Times New Roman"/>
+          <w:color w:val="569CD6"/>
+          <w:sz w:val="27"/>
+          <w:szCs w:val="27"/>
+          <w:lang w:eastAsia="pt-BR"/>
+        </w:rPr>
+        <w:t>let</w:t>
+      </w:r>
+      <w:proofErr w:type="spellEnd"/>
+      <w:r>
+        <w:rPr>
+          <w:rFonts w:ascii="Consolas" w:eastAsia="Times New Roman" w:hAnsi="Consolas" w:cs="Times New Roman"/>
+          <w:color w:val="D4D4D4"/>
+          <w:sz w:val="27"/>
+          <w:szCs w:val="27"/>
+          <w:lang w:eastAsia="pt-BR"/>
+        </w:rPr>
+        <w:t xml:space="preserve"> </w:t>
+      </w:r>
+      <w:r>
+        <w:rPr>
+          <w:rFonts w:ascii="Consolas" w:eastAsia="Times New Roman" w:hAnsi="Consolas" w:cs="Times New Roman"/>
+          <w:color w:val="9CDCFE"/>
+          <w:sz w:val="27"/>
+          <w:szCs w:val="27"/>
+          <w:lang w:eastAsia="pt-BR"/>
+        </w:rPr>
+        <w:t>y</w:t>
+      </w:r>
+      <w:r>
+        <w:rPr>
+          <w:rFonts w:ascii="Consolas" w:eastAsia="Times New Roman" w:hAnsi="Consolas" w:cs="Times New Roman"/>
+          <w:color w:val="D4D4D4"/>
+          <w:sz w:val="27"/>
+          <w:szCs w:val="27"/>
+          <w:lang w:eastAsia="pt-BR"/>
+        </w:rPr>
+        <w:t xml:space="preserve"> = </w:t>
+      </w:r>
+      <w:proofErr w:type="spellStart"/>
+      <w:r>
+        <w:rPr>
+          <w:rFonts w:ascii="Consolas" w:eastAsia="Times New Roman" w:hAnsi="Consolas" w:cs="Times New Roman"/>
+          <w:color w:val="9CDCFE"/>
+          <w:sz w:val="27"/>
+          <w:szCs w:val="27"/>
+          <w:lang w:eastAsia="pt-BR"/>
+        </w:rPr>
+        <w:t>evento</w:t>
+      </w:r>
+      <w:r>
+        <w:rPr>
+          <w:rFonts w:ascii="Consolas" w:eastAsia="Times New Roman" w:hAnsi="Consolas" w:cs="Times New Roman"/>
+          <w:color w:val="D4D4D4"/>
+          <w:sz w:val="27"/>
+          <w:szCs w:val="27"/>
+          <w:lang w:eastAsia="pt-BR"/>
+        </w:rPr>
+        <w:t>.</w:t>
+      </w:r>
+      <w:r>
+        <w:rPr>
+          <w:rFonts w:ascii="Consolas" w:eastAsia="Times New Roman" w:hAnsi="Consolas" w:cs="Times New Roman"/>
+          <w:color w:val="9CDCFE"/>
+          <w:sz w:val="27"/>
+          <w:szCs w:val="27"/>
+          <w:lang w:eastAsia="pt-BR"/>
+        </w:rPr>
+        <w:t>pageY</w:t>
+      </w:r>
+      <w:proofErr w:type="spellEnd"/>
+    </w:p>
+    <w:p>
+      <w:pPr>
+        <w:shd w:val="clear" w:color="auto" w:fill="1E1E1E"/>
+        <w:spacing w:after="0" w:line="360" w:lineRule="atLeast"/>
+        <w:rPr>
+          <w:rFonts w:ascii="Consolas" w:eastAsia="Times New Roman" w:hAnsi="Consolas" w:cs="Times New Roman"/>
+          <w:color w:val="D4D4D4"/>
+          <w:sz w:val="27"/>
+          <w:szCs w:val="27"/>
+          <w:lang w:eastAsia="pt-BR"/>
+        </w:rPr>
+      </w:pPr>
+    </w:p>
+    <w:p>
+      <w:pPr>
+        <w:shd w:val="clear" w:color="auto" w:fill="1E1E1E"/>
+        <w:spacing w:after="0" w:line="360" w:lineRule="atLeast"/>
+        <w:rPr>
+          <w:rFonts w:ascii="Consolas" w:eastAsia="Times New Roman" w:hAnsi="Consolas" w:cs="Times New Roman"/>
+          <w:color w:val="D4D4D4"/>
+          <w:sz w:val="27"/>
+          <w:szCs w:val="27"/>
+          <w:lang w:eastAsia="pt-BR"/>
+        </w:rPr>
+      </w:pPr>
+      <w:r>
+        <w:rPr>
+          <w:rFonts w:ascii="Consolas" w:eastAsia="Times New Roman" w:hAnsi="Consolas" w:cs="Times New Roman"/>
+          <w:color w:val="D4D4D4"/>
+          <w:sz w:val="27"/>
+          <w:szCs w:val="27"/>
+          <w:lang w:eastAsia="pt-BR"/>
+        </w:rPr>
+        <w:t xml:space="preserve">        </w:t>
+      </w:r>
+      <w:proofErr w:type="spellStart"/>
+      <w:r>
+        <w:rPr>
+          <w:rFonts w:ascii="Consolas" w:eastAsia="Times New Roman" w:hAnsi="Consolas" w:cs="Times New Roman"/>
+          <w:color w:val="569CD6"/>
+          <w:sz w:val="27"/>
+          <w:szCs w:val="27"/>
+          <w:lang w:eastAsia="pt-BR"/>
+        </w:rPr>
+        <w:t>let</w:t>
+      </w:r>
+      <w:proofErr w:type="spellEnd"/>
+      <w:r>
+        <w:rPr>
+          <w:rFonts w:ascii="Consolas" w:eastAsia="Times New Roman" w:hAnsi="Consolas" w:cs="Times New Roman"/>
+          <w:color w:val="D4D4D4"/>
+          <w:sz w:val="27"/>
+          <w:szCs w:val="27"/>
+          <w:lang w:eastAsia="pt-BR"/>
+        </w:rPr>
+        <w:t xml:space="preserve"> </w:t>
+      </w:r>
+      <w:proofErr w:type="spellStart"/>
+      <w:r>
+        <w:rPr>
+          <w:rFonts w:ascii="Consolas" w:eastAsia="Times New Roman" w:hAnsi="Consolas" w:cs="Times New Roman"/>
+          <w:color w:val="9CDCFE"/>
+          <w:sz w:val="27"/>
+          <w:szCs w:val="27"/>
+          <w:lang w:eastAsia="pt-BR"/>
+        </w:rPr>
+        <w:t>paletaCores</w:t>
+      </w:r>
+      <w:proofErr w:type="spellEnd"/>
+      <w:r>
+        <w:rPr>
+          <w:rFonts w:ascii="Consolas" w:eastAsia="Times New Roman" w:hAnsi="Consolas" w:cs="Times New Roman"/>
+          <w:color w:val="D4D4D4"/>
+          <w:sz w:val="27"/>
+          <w:szCs w:val="27"/>
+          <w:lang w:eastAsia="pt-BR"/>
+        </w:rPr>
+        <w:t xml:space="preserve"> = </w:t>
+      </w:r>
+      <w:proofErr w:type="spellStart"/>
+      <w:r>
+        <w:rPr>
+          <w:rFonts w:ascii="Consolas" w:eastAsia="Times New Roman" w:hAnsi="Consolas" w:cs="Times New Roman"/>
+          <w:color w:val="9CDCFE"/>
+          <w:sz w:val="27"/>
+          <w:szCs w:val="27"/>
+          <w:lang w:eastAsia="pt-BR"/>
+        </w:rPr>
+        <w:t>document</w:t>
+      </w:r>
+      <w:r>
+        <w:rPr>
+          <w:rFonts w:ascii="Consolas" w:eastAsia="Times New Roman" w:hAnsi="Consolas" w:cs="Times New Roman"/>
+          <w:color w:val="D4D4D4"/>
+          <w:sz w:val="27"/>
+          <w:szCs w:val="27"/>
+          <w:lang w:eastAsia="pt-BR"/>
+        </w:rPr>
+        <w:t>.</w:t>
+      </w:r>
+      <w:r>
+        <w:rPr>
+          <w:rFonts w:ascii="Consolas" w:eastAsia="Times New Roman" w:hAnsi="Consolas" w:cs="Times New Roman"/>
+          <w:color w:val="DCDCAA"/>
+          <w:sz w:val="27"/>
+          <w:szCs w:val="27"/>
+          <w:lang w:eastAsia="pt-BR"/>
+        </w:rPr>
+        <w:t>querySelector</w:t>
+      </w:r>
+      <w:proofErr w:type="spellEnd"/>
+      <w:r>
+        <w:rPr>
+          <w:rFonts w:ascii="Consolas" w:eastAsia="Times New Roman" w:hAnsi="Consolas" w:cs="Times New Roman"/>
+          <w:color w:val="D4D4D4"/>
+          <w:sz w:val="27"/>
+          <w:szCs w:val="27"/>
+          <w:lang w:eastAsia="pt-BR"/>
+        </w:rPr>
+        <w:t>(</w:t>
+      </w:r>
+      <w:r>
+        <w:rPr>
+          <w:rFonts w:ascii="Consolas" w:eastAsia="Times New Roman" w:hAnsi="Consolas" w:cs="Times New Roman"/>
+          <w:color w:val="CE9178"/>
+          <w:sz w:val="27"/>
+          <w:szCs w:val="27"/>
+          <w:lang w:eastAsia="pt-BR"/>
+        </w:rPr>
+        <w:t>'input'</w:t>
+      </w:r>
+      <w:r>
+        <w:rPr>
+          <w:rFonts w:ascii="Consolas" w:eastAsia="Times New Roman" w:hAnsi="Consolas" w:cs="Times New Roman"/>
+          <w:color w:val="D4D4D4"/>
+          <w:sz w:val="27"/>
+          <w:szCs w:val="27"/>
+          <w:lang w:eastAsia="pt-BR"/>
+        </w:rPr>
+        <w:t>)</w:t>
+      </w:r>
+    </w:p>
+    <w:p>
+      <w:pPr>
+        <w:shd w:val="clear" w:color="auto" w:fill="1E1E1E"/>
+        <w:spacing w:after="0" w:line="360" w:lineRule="atLeast"/>
+        <w:rPr>
+          <w:rFonts w:ascii="Consolas" w:eastAsia="Times New Roman" w:hAnsi="Consolas" w:cs="Times New Roman"/>
+          <w:color w:val="D4D4D4"/>
+          <w:sz w:val="27"/>
+          <w:szCs w:val="27"/>
+          <w:lang w:eastAsia="pt-BR"/>
+        </w:rPr>
+      </w:pPr>
+    </w:p>
+    <w:p>
+      <w:pPr>
+        <w:shd w:val="clear" w:color="auto" w:fill="1E1E1E"/>
+        <w:spacing w:after="0" w:line="360" w:lineRule="atLeast"/>
+        <w:rPr>
+          <w:rFonts w:ascii="Consolas" w:eastAsia="Times New Roman" w:hAnsi="Consolas" w:cs="Times New Roman"/>
+          <w:color w:val="D4D4D4"/>
+          <w:sz w:val="27"/>
+          <w:szCs w:val="27"/>
+          <w:lang w:eastAsia="pt-BR"/>
+        </w:rPr>
+      </w:pPr>
+      <w:r>
+        <w:rPr>
+          <w:rFonts w:ascii="Consolas" w:eastAsia="Times New Roman" w:hAnsi="Consolas" w:cs="Times New Roman"/>
+          <w:color w:val="D4D4D4"/>
+          <w:sz w:val="27"/>
+          <w:szCs w:val="27"/>
+          <w:lang w:eastAsia="pt-BR"/>
+        </w:rPr>
+        <w:t xml:space="preserve">        </w:t>
+      </w:r>
+      <w:proofErr w:type="spellStart"/>
+      <w:r>
+        <w:rPr>
+          <w:rFonts w:ascii="Consolas" w:eastAsia="Times New Roman" w:hAnsi="Consolas" w:cs="Times New Roman"/>
+          <w:color w:val="C586C0"/>
+          <w:sz w:val="27"/>
+          <w:szCs w:val="27"/>
+          <w:lang w:eastAsia="pt-BR"/>
+        </w:rPr>
+        <w:t>if</w:t>
+      </w:r>
+      <w:proofErr w:type="spellEnd"/>
+      <w:r>
+        <w:rPr>
+          <w:rFonts w:ascii="Consolas" w:eastAsia="Times New Roman" w:hAnsi="Consolas" w:cs="Times New Roman"/>
+          <w:color w:val="D4D4D4"/>
+          <w:sz w:val="27"/>
+          <w:szCs w:val="27"/>
+          <w:lang w:eastAsia="pt-BR"/>
+        </w:rPr>
+        <w:t>(</w:t>
+      </w:r>
+      <w:r>
+        <w:rPr>
+          <w:rFonts w:ascii="Consolas" w:eastAsia="Times New Roman" w:hAnsi="Consolas" w:cs="Times New Roman"/>
+          <w:color w:val="9CDCFE"/>
+          <w:sz w:val="27"/>
+          <w:szCs w:val="27"/>
+          <w:lang w:eastAsia="pt-BR"/>
+        </w:rPr>
+        <w:t>desenha</w:t>
+      </w:r>
+      <w:r>
+        <w:rPr>
+          <w:rFonts w:ascii="Consolas" w:eastAsia="Times New Roman" w:hAnsi="Consolas" w:cs="Times New Roman"/>
+          <w:color w:val="D4D4D4"/>
+          <w:sz w:val="27"/>
+          <w:szCs w:val="27"/>
+          <w:lang w:eastAsia="pt-BR"/>
+        </w:rPr>
+        <w:t>) {</w:t>
+      </w:r>
+    </w:p>
+    <w:p>
+      <w:pPr>
+        <w:shd w:val="clear" w:color="auto" w:fill="1E1E1E"/>
+        <w:spacing w:after="0" w:line="360" w:lineRule="atLeast"/>
+        <w:rPr>
+          <w:rFonts w:ascii="Consolas" w:eastAsia="Times New Roman" w:hAnsi="Consolas" w:cs="Times New Roman"/>
+          <w:color w:val="D4D4D4"/>
+          <w:sz w:val="27"/>
+          <w:szCs w:val="27"/>
+          <w:lang w:eastAsia="pt-BR"/>
+        </w:rPr>
+      </w:pPr>
+      <w:r>
+        <w:rPr>
+          <w:rFonts w:ascii="Consolas" w:eastAsia="Times New Roman" w:hAnsi="Consolas" w:cs="Times New Roman"/>
+          <w:color w:val="D4D4D4"/>
+          <w:sz w:val="27"/>
+          <w:szCs w:val="27"/>
+          <w:lang w:eastAsia="pt-BR"/>
+        </w:rPr>
+        <w:t xml:space="preserve">            </w:t>
+      </w:r>
+      <w:proofErr w:type="spellStart"/>
+      <w:r>
+        <w:rPr>
+          <w:rFonts w:ascii="Consolas" w:eastAsia="Times New Roman" w:hAnsi="Consolas" w:cs="Times New Roman"/>
+          <w:color w:val="9CDCFE"/>
+          <w:sz w:val="27"/>
+          <w:szCs w:val="27"/>
+          <w:lang w:eastAsia="pt-BR"/>
+        </w:rPr>
+        <w:t>pincel</w:t>
+      </w:r>
+      <w:r>
+        <w:rPr>
+          <w:rFonts w:ascii="Consolas" w:eastAsia="Times New Roman" w:hAnsi="Consolas" w:cs="Times New Roman"/>
+          <w:color w:val="D4D4D4"/>
+          <w:sz w:val="27"/>
+          <w:szCs w:val="27"/>
+          <w:lang w:eastAsia="pt-BR"/>
+        </w:rPr>
+        <w:t>.</w:t>
+      </w:r>
+      <w:r>
+        <w:rPr>
+          <w:rFonts w:ascii="Consolas" w:eastAsia="Times New Roman" w:hAnsi="Consolas" w:cs="Times New Roman"/>
+          <w:color w:val="9CDCFE"/>
+          <w:sz w:val="27"/>
+          <w:szCs w:val="27"/>
+          <w:lang w:eastAsia="pt-BR"/>
+        </w:rPr>
+        <w:t>fillStyle</w:t>
+      </w:r>
+      <w:proofErr w:type="spellEnd"/>
+      <w:r>
+        <w:rPr>
+          <w:rFonts w:ascii="Consolas" w:eastAsia="Times New Roman" w:hAnsi="Consolas" w:cs="Times New Roman"/>
+          <w:color w:val="D4D4D4"/>
+          <w:sz w:val="27"/>
+          <w:szCs w:val="27"/>
+          <w:lang w:eastAsia="pt-BR"/>
+        </w:rPr>
+        <w:t xml:space="preserve"> = </w:t>
+      </w:r>
+      <w:proofErr w:type="spellStart"/>
+      <w:r>
+        <w:rPr>
+          <w:rFonts w:ascii="Consolas" w:eastAsia="Times New Roman" w:hAnsi="Consolas" w:cs="Times New Roman"/>
+          <w:color w:val="9CDCFE"/>
+          <w:sz w:val="27"/>
+          <w:szCs w:val="27"/>
+          <w:lang w:eastAsia="pt-BR"/>
+        </w:rPr>
+        <w:t>paletaCores</w:t>
+      </w:r>
+      <w:r>
+        <w:rPr>
+          <w:rFonts w:ascii="Consolas" w:eastAsia="Times New Roman" w:hAnsi="Consolas" w:cs="Times New Roman"/>
+          <w:color w:val="D4D4D4"/>
+          <w:sz w:val="27"/>
+          <w:szCs w:val="27"/>
+          <w:lang w:eastAsia="pt-BR"/>
+        </w:rPr>
+        <w:t>.</w:t>
+      </w:r>
+      <w:r>
+        <w:rPr>
+          <w:rFonts w:ascii="Consolas" w:eastAsia="Times New Roman" w:hAnsi="Consolas" w:cs="Times New Roman"/>
+          <w:color w:val="9CDCFE"/>
+          <w:sz w:val="27"/>
+          <w:szCs w:val="27"/>
+          <w:lang w:eastAsia="pt-BR"/>
+        </w:rPr>
+        <w:t>value</w:t>
+      </w:r>
+      <w:proofErr w:type="spellEnd"/>
+    </w:p>
+    <w:p>
+      <w:pPr>
+        <w:shd w:val="clear" w:color="auto" w:fill="1E1E1E"/>
+        <w:spacing w:after="0" w:line="360" w:lineRule="atLeast"/>
+        <w:rPr>
+          <w:rFonts w:ascii="Consolas" w:eastAsia="Times New Roman" w:hAnsi="Consolas" w:cs="Times New Roman"/>
+          <w:color w:val="D4D4D4"/>
+          <w:sz w:val="27"/>
+          <w:szCs w:val="27"/>
+          <w:lang w:eastAsia="pt-BR"/>
+        </w:rPr>
+      </w:pPr>
+      <w:r>
+        <w:rPr>
+          <w:rFonts w:ascii="Consolas" w:eastAsia="Times New Roman" w:hAnsi="Consolas" w:cs="Times New Roman"/>
+          <w:color w:val="D4D4D4"/>
+          <w:sz w:val="27"/>
+          <w:szCs w:val="27"/>
+          <w:lang w:eastAsia="pt-BR"/>
+        </w:rPr>
+        <w:t xml:space="preserve">            </w:t>
+      </w:r>
+      <w:proofErr w:type="spellStart"/>
+      <w:r>
+        <w:rPr>
+          <w:rFonts w:ascii="Consolas" w:eastAsia="Times New Roman" w:hAnsi="Consolas" w:cs="Times New Roman"/>
+          <w:color w:val="9CDCFE"/>
+          <w:sz w:val="27"/>
+          <w:szCs w:val="27"/>
+          <w:lang w:eastAsia="pt-BR"/>
+        </w:rPr>
+        <w:t>pincel</w:t>
+      </w:r>
+      <w:r>
+        <w:rPr>
+          <w:rFonts w:ascii="Consolas" w:eastAsia="Times New Roman" w:hAnsi="Consolas" w:cs="Times New Roman"/>
+          <w:color w:val="D4D4D4"/>
+          <w:sz w:val="27"/>
+          <w:szCs w:val="27"/>
+          <w:lang w:eastAsia="pt-BR"/>
+        </w:rPr>
+        <w:t>.</w:t>
+      </w:r>
+      <w:r>
+        <w:rPr>
+          <w:rFonts w:ascii="Consolas" w:eastAsia="Times New Roman" w:hAnsi="Consolas" w:cs="Times New Roman"/>
+          <w:color w:val="DCDCAA"/>
+          <w:sz w:val="27"/>
+          <w:szCs w:val="27"/>
+          <w:lang w:eastAsia="pt-BR"/>
+        </w:rPr>
+        <w:t>beginPath</w:t>
+      </w:r>
+      <w:proofErr w:type="spellEnd"/>
+      <w:r>
+        <w:rPr>
+          <w:rFonts w:ascii="Consolas" w:eastAsia="Times New Roman" w:hAnsi="Consolas" w:cs="Times New Roman"/>
+          <w:color w:val="D4D4D4"/>
+          <w:sz w:val="27"/>
+          <w:szCs w:val="27"/>
+          <w:lang w:eastAsia="pt-BR"/>
+        </w:rPr>
+        <w:t>()</w:t>
+      </w:r>
+    </w:p>
+    <w:p>
+      <w:pPr>
+        <w:shd w:val="clear" w:color="auto" w:fill="1E1E1E"/>
+        <w:spacing w:after="0" w:line="360" w:lineRule="atLeast"/>
+        <w:rPr>
+          <w:rFonts w:ascii="Consolas" w:eastAsia="Times New Roman" w:hAnsi="Consolas" w:cs="Times New Roman"/>
+          <w:color w:val="D4D4D4"/>
+          <w:sz w:val="27"/>
+          <w:szCs w:val="27"/>
+          <w:lang w:eastAsia="pt-BR"/>
+        </w:rPr>
+      </w:pPr>
+      <w:r>
+        <w:rPr>
+          <w:rFonts w:ascii="Consolas" w:eastAsia="Times New Roman" w:hAnsi="Consolas" w:cs="Times New Roman"/>
+          <w:color w:val="D4D4D4"/>
+          <w:sz w:val="27"/>
+          <w:szCs w:val="27"/>
+          <w:lang w:eastAsia="pt-BR"/>
+        </w:rPr>
+        <w:t xml:space="preserve">            </w:t>
+      </w:r>
+      <w:r>
+        <w:rPr>
+          <w:rFonts w:ascii="Consolas" w:eastAsia="Times New Roman" w:hAnsi="Consolas" w:cs="Times New Roman"/>
+          <w:color w:val="9CDCFE"/>
+          <w:sz w:val="27"/>
+          <w:szCs w:val="27"/>
+          <w:lang w:eastAsia="pt-BR"/>
+        </w:rPr>
+        <w:t>pincel</w:t>
+      </w:r>
+      <w:r>
+        <w:rPr>
+          <w:rFonts w:ascii="Consolas" w:eastAsia="Times New Roman" w:hAnsi="Consolas" w:cs="Times New Roman"/>
+          <w:color w:val="D4D4D4"/>
+          <w:sz w:val="27"/>
+          <w:szCs w:val="27"/>
+          <w:lang w:eastAsia="pt-BR"/>
+        </w:rPr>
+        <w:t>.</w:t>
+      </w:r>
+      <w:r>
+        <w:rPr>
+          <w:rFonts w:ascii="Consolas" w:eastAsia="Times New Roman" w:hAnsi="Consolas" w:cs="Times New Roman"/>
+          <w:color w:val="DCDCAA"/>
+          <w:sz w:val="27"/>
+          <w:szCs w:val="27"/>
+          <w:lang w:eastAsia="pt-BR"/>
+        </w:rPr>
+        <w:t>arc</w:t>
+      </w:r>
+      <w:r>
+        <w:rPr>
+          <w:rFonts w:ascii="Consolas" w:eastAsia="Times New Roman" w:hAnsi="Consolas" w:cs="Times New Roman"/>
+          <w:color w:val="D4D4D4"/>
+          <w:sz w:val="27"/>
+          <w:szCs w:val="27"/>
+          <w:lang w:eastAsia="pt-BR"/>
+        </w:rPr>
+        <w:t>(</w:t>
+      </w:r>
+      <w:r>
+        <w:rPr>
+          <w:rFonts w:ascii="Consolas" w:eastAsia="Times New Roman" w:hAnsi="Consolas" w:cs="Times New Roman"/>
+          <w:color w:val="9CDCFE"/>
+          <w:sz w:val="27"/>
+          <w:szCs w:val="27"/>
+          <w:lang w:eastAsia="pt-BR"/>
+        </w:rPr>
+        <w:t>x</w:t>
+      </w:r>
+      <w:r>
+        <w:rPr>
+          <w:rFonts w:ascii="Consolas" w:eastAsia="Times New Roman" w:hAnsi="Consolas" w:cs="Times New Roman"/>
+          <w:color w:val="D4D4D4"/>
+          <w:sz w:val="27"/>
+          <w:szCs w:val="27"/>
+          <w:lang w:eastAsia="pt-BR"/>
+        </w:rPr>
+        <w:t xml:space="preserve">, </w:t>
+      </w:r>
+      <w:r>
+        <w:rPr>
+          <w:rFonts w:ascii="Consolas" w:eastAsia="Times New Roman" w:hAnsi="Consolas" w:cs="Times New Roman"/>
+          <w:color w:val="9CDCFE"/>
+          <w:sz w:val="27"/>
+          <w:szCs w:val="27"/>
+          <w:lang w:eastAsia="pt-BR"/>
+        </w:rPr>
+        <w:t>y</w:t>
+      </w:r>
+      <w:r>
+        <w:rPr>
+          <w:rFonts w:ascii="Consolas" w:eastAsia="Times New Roman" w:hAnsi="Consolas" w:cs="Times New Roman"/>
+          <w:color w:val="D4D4D4"/>
+          <w:sz w:val="27"/>
+          <w:szCs w:val="27"/>
+          <w:lang w:eastAsia="pt-BR"/>
+        </w:rPr>
+        <w:t xml:space="preserve">, </w:t>
+      </w:r>
+      <w:r>
+        <w:rPr>
+          <w:rFonts w:ascii="Consolas" w:eastAsia="Times New Roman" w:hAnsi="Consolas" w:cs="Times New Roman"/>
+          <w:color w:val="B5CEA8"/>
+          <w:sz w:val="27"/>
+          <w:szCs w:val="27"/>
+          <w:lang w:eastAsia="pt-BR"/>
+        </w:rPr>
+        <w:t>10</w:t>
+      </w:r>
+      <w:r>
+        <w:rPr>
+          <w:rFonts w:ascii="Consolas" w:eastAsia="Times New Roman" w:hAnsi="Consolas" w:cs="Times New Roman"/>
+          <w:color w:val="D4D4D4"/>
+          <w:sz w:val="27"/>
+          <w:szCs w:val="27"/>
+          <w:lang w:eastAsia="pt-BR"/>
+        </w:rPr>
+        <w:t xml:space="preserve">, </w:t>
+      </w:r>
+      <w:r>
+        <w:rPr>
+          <w:rFonts w:ascii="Consolas" w:eastAsia="Times New Roman" w:hAnsi="Consolas" w:cs="Times New Roman"/>
+          <w:color w:val="B5CEA8"/>
+          <w:sz w:val="27"/>
+          <w:szCs w:val="27"/>
+          <w:lang w:eastAsia="pt-BR"/>
+        </w:rPr>
+        <w:t>0</w:t>
+      </w:r>
+      <w:r>
+        <w:rPr>
+          <w:rFonts w:ascii="Consolas" w:eastAsia="Times New Roman" w:hAnsi="Consolas" w:cs="Times New Roman"/>
+          <w:color w:val="D4D4D4"/>
+          <w:sz w:val="27"/>
+          <w:szCs w:val="27"/>
+          <w:lang w:eastAsia="pt-BR"/>
+        </w:rPr>
+        <w:t xml:space="preserve"> , </w:t>
+      </w:r>
+      <w:r>
+        <w:rPr>
+          <w:rFonts w:ascii="Consolas" w:eastAsia="Times New Roman" w:hAnsi="Consolas" w:cs="Times New Roman"/>
+          <w:color w:val="B5CEA8"/>
+          <w:sz w:val="27"/>
+          <w:szCs w:val="27"/>
+          <w:lang w:eastAsia="pt-BR"/>
+        </w:rPr>
+        <w:t>2</w:t>
+      </w:r>
+      <w:r>
+        <w:rPr>
+          <w:rFonts w:ascii="Consolas" w:eastAsia="Times New Roman" w:hAnsi="Consolas" w:cs="Times New Roman"/>
+          <w:color w:val="D4D4D4"/>
+          <w:sz w:val="27"/>
+          <w:szCs w:val="27"/>
+          <w:lang w:eastAsia="pt-BR"/>
+        </w:rPr>
+        <w:t xml:space="preserve"> * </w:t>
+      </w:r>
+      <w:r>
+        <w:rPr>
+          <w:rFonts w:ascii="Consolas" w:eastAsia="Times New Roman" w:hAnsi="Consolas" w:cs="Times New Roman"/>
+          <w:color w:val="B5CEA8"/>
+          <w:sz w:val="27"/>
+          <w:szCs w:val="27"/>
+          <w:lang w:eastAsia="pt-BR"/>
+        </w:rPr>
+        <w:t>3.14</w:t>
+      </w:r>
+      <w:r>
+        <w:rPr>
+          <w:rFonts w:ascii="Consolas" w:eastAsia="Times New Roman" w:hAnsi="Consolas" w:cs="Times New Roman"/>
+          <w:color w:val="D4D4D4"/>
+          <w:sz w:val="27"/>
+          <w:szCs w:val="27"/>
+          <w:lang w:eastAsia="pt-BR"/>
+        </w:rPr>
+        <w:t>)</w:t>
+      </w:r>
+    </w:p>
+    <w:p>
+      <w:pPr>
+        <w:shd w:val="clear" w:color="auto" w:fill="1E1E1E"/>
+        <w:spacing w:after="0" w:line="360" w:lineRule="atLeast"/>
+        <w:rPr>
+          <w:rFonts w:ascii="Consolas" w:eastAsia="Times New Roman" w:hAnsi="Consolas" w:cs="Times New Roman"/>
+          <w:color w:val="D4D4D4"/>
+          <w:sz w:val="27"/>
+          <w:szCs w:val="27"/>
+          <w:lang w:eastAsia="pt-BR"/>
+        </w:rPr>
+      </w:pPr>
+      <w:r>
+        <w:rPr>
+          <w:rFonts w:ascii="Consolas" w:eastAsia="Times New Roman" w:hAnsi="Consolas" w:cs="Times New Roman"/>
+          <w:color w:val="D4D4D4"/>
+          <w:sz w:val="27"/>
+          <w:szCs w:val="27"/>
+          <w:lang w:eastAsia="pt-BR"/>
+        </w:rPr>
+        <w:t xml:space="preserve">            </w:t>
+      </w:r>
+      <w:proofErr w:type="spellStart"/>
+      <w:r>
+        <w:rPr>
+          <w:rFonts w:ascii="Consolas" w:eastAsia="Times New Roman" w:hAnsi="Consolas" w:cs="Times New Roman"/>
+          <w:color w:val="9CDCFE"/>
+          <w:sz w:val="27"/>
+          <w:szCs w:val="27"/>
+          <w:lang w:eastAsia="pt-BR"/>
+        </w:rPr>
+        <w:t>pincel</w:t>
+      </w:r>
+      <w:r>
+        <w:rPr>
+          <w:rFonts w:ascii="Consolas" w:eastAsia="Times New Roman" w:hAnsi="Consolas" w:cs="Times New Roman"/>
+          <w:color w:val="D4D4D4"/>
+          <w:sz w:val="27"/>
+          <w:szCs w:val="27"/>
+          <w:lang w:eastAsia="pt-BR"/>
+        </w:rPr>
+        <w:t>.</w:t>
+      </w:r>
+      <w:r>
+        <w:rPr>
+          <w:rFonts w:ascii="Consolas" w:eastAsia="Times New Roman" w:hAnsi="Consolas" w:cs="Times New Roman"/>
+          <w:color w:val="DCDCAA"/>
+          <w:sz w:val="27"/>
+          <w:szCs w:val="27"/>
+          <w:lang w:eastAsia="pt-BR"/>
+        </w:rPr>
+        <w:t>fill</w:t>
+      </w:r>
+      <w:proofErr w:type="spellEnd"/>
+      <w:r>
+        <w:rPr>
+          <w:rFonts w:ascii="Consolas" w:eastAsia="Times New Roman" w:hAnsi="Consolas" w:cs="Times New Roman"/>
+          <w:color w:val="D4D4D4"/>
+          <w:sz w:val="27"/>
+          <w:szCs w:val="27"/>
+          <w:lang w:eastAsia="pt-BR"/>
+        </w:rPr>
+        <w:t>()</w:t>
+      </w:r>
+    </w:p>
+    <w:p>
+      <w:pPr>
+        <w:shd w:val="clear" w:color="auto" w:fill="1E1E1E"/>
+        <w:spacing w:after="0" w:line="360" w:lineRule="atLeast"/>
+        <w:rPr>
+          <w:rFonts w:ascii="Consolas" w:eastAsia="Times New Roman" w:hAnsi="Consolas" w:cs="Times New Roman"/>
+          <w:color w:val="D4D4D4"/>
+          <w:sz w:val="27"/>
+          <w:szCs w:val="27"/>
+          <w:lang w:eastAsia="pt-BR"/>
+        </w:rPr>
+      </w:pPr>
+      <w:r>
+        <w:rPr>
+          <w:rFonts w:ascii="Consolas" w:eastAsia="Times New Roman" w:hAnsi="Consolas" w:cs="Times New Roman"/>
+          <w:color w:val="D4D4D4"/>
+          <w:sz w:val="27"/>
+          <w:szCs w:val="27"/>
+          <w:lang w:eastAsia="pt-BR"/>
+        </w:rPr>
+        <w:t>        }</w:t>
+      </w:r>
+    </w:p>
+    <w:p>
+      <w:pPr>
+        <w:shd w:val="clear" w:color="auto" w:fill="1E1E1E"/>
+        <w:spacing w:after="0" w:line="360" w:lineRule="atLeast"/>
+        <w:rPr>
+          <w:rFonts w:ascii="Consolas" w:eastAsia="Times New Roman" w:hAnsi="Consolas" w:cs="Times New Roman"/>
+          <w:color w:val="D4D4D4"/>
+          <w:sz w:val="27"/>
+          <w:szCs w:val="27"/>
+          <w:lang w:eastAsia="pt-BR"/>
+        </w:rPr>
+      </w:pPr>
+      <w:r>
+        <w:rPr>
+          <w:rFonts w:ascii="Consolas" w:eastAsia="Times New Roman" w:hAnsi="Consolas" w:cs="Times New Roman"/>
+          <w:color w:val="D4D4D4"/>
+          <w:sz w:val="27"/>
+          <w:szCs w:val="27"/>
+          <w:lang w:eastAsia="pt-BR"/>
+        </w:rPr>
+        <w:t>    }</w:t>
+      </w:r>
+    </w:p>
+    <w:p>
+      <w:pPr>
+        <w:shd w:val="clear" w:color="auto" w:fill="1E1E1E"/>
+        <w:spacing w:after="0" w:line="360" w:lineRule="atLeast"/>
+        <w:rPr>
+          <w:rFonts w:ascii="Consolas" w:eastAsia="Times New Roman" w:hAnsi="Consolas" w:cs="Times New Roman"/>
+          <w:color w:val="D4D4D4"/>
+          <w:sz w:val="27"/>
+          <w:szCs w:val="27"/>
+          <w:lang w:eastAsia="pt-BR"/>
+        </w:rPr>
+      </w:pPr>
+      <w:r>
+        <w:rPr>
+          <w:rFonts w:ascii="Consolas" w:eastAsia="Times New Roman" w:hAnsi="Consolas" w:cs="Times New Roman"/>
+          <w:color w:val="D4D4D4"/>
+          <w:sz w:val="27"/>
+          <w:szCs w:val="27"/>
+          <w:lang w:eastAsia="pt-BR"/>
+        </w:rPr>
+        <w:t xml:space="preserve">    </w:t>
+      </w:r>
+    </w:p>
+    <w:p>
+      <w:pPr>
+        <w:shd w:val="clear" w:color="auto" w:fill="1E1E1E"/>
+        <w:spacing w:after="0" w:line="360" w:lineRule="atLeast"/>
+        <w:rPr>
+          <w:rFonts w:ascii="Consolas" w:eastAsia="Times New Roman" w:hAnsi="Consolas" w:cs="Times New Roman"/>
+          <w:color w:val="D4D4D4"/>
+          <w:sz w:val="27"/>
+          <w:szCs w:val="27"/>
+          <w:lang w:eastAsia="pt-BR"/>
+        </w:rPr>
+      </w:pPr>
+      <w:r>
+        <w:rPr>
+          <w:rFonts w:ascii="Consolas" w:eastAsia="Times New Roman" w:hAnsi="Consolas" w:cs="Times New Roman"/>
+          <w:color w:val="808080"/>
+          <w:sz w:val="27"/>
+          <w:szCs w:val="27"/>
+          <w:lang w:eastAsia="pt-BR"/>
+        </w:rPr>
+        <w:t>&lt;/</w:t>
+      </w:r>
+      <w:r>
+        <w:rPr>
+          <w:rFonts w:ascii="Consolas" w:eastAsia="Times New Roman" w:hAnsi="Consolas" w:cs="Times New Roman"/>
+          <w:color w:val="569CD6"/>
+          <w:sz w:val="27"/>
+          <w:szCs w:val="27"/>
+          <w:lang w:eastAsia="pt-BR"/>
+        </w:rPr>
+        <w:t>script</w:t>
+      </w:r>
+      <w:r>
+        <w:rPr>
+          <w:rFonts w:ascii="Consolas" w:eastAsia="Times New Roman" w:hAnsi="Consolas" w:cs="Times New Roman"/>
+          <w:color w:val="808080"/>
+          <w:sz w:val="27"/>
+          <w:szCs w:val="27"/>
+          <w:lang w:eastAsia="pt-BR"/>
+        </w:rPr>
+        <w:t>&gt;</w:t>
+      </w:r>
+    </w:p>
+    <w:p>
+      <w:pPr>
+        <w:pStyle w:val="SemEspaamento"/>
+        <w:rPr>
+          <w:sz w:val="36"/>
+          <w:szCs w:val="36"/>
+        </w:rPr>
+      </w:pPr>
+      <w:r>
+        <w:rPr>
+          <w:sz w:val="36"/>
+          <w:szCs w:val="36"/>
+        </w:rPr>
+        <w:t>Desenha na tela ao segurar o botão esquerdo, podendo escolher a cor que quiser pelo input color</w:t>
+      </w:r>
+    </w:p>
+    <w:p>
+      <w:pPr>
+        <w:pStyle w:val="SemEspaamento"/>
+        <w:rPr>
+          <w:sz w:val="36"/>
+          <w:szCs w:val="36"/>
+        </w:rPr>
+      </w:pPr>
+    </w:p>
+    <w:p>
+      <w:pPr>
+        <w:pStyle w:val="SemEspaamento"/>
+        <w:numPr>
+          <w:ilvl w:val="0"/>
+          <w:numId w:val="1"/>
+        </w:numPr>
+        <w:rPr>
+          <w:sz w:val="36"/>
+          <w:szCs w:val="36"/>
+        </w:rPr>
+      </w:pPr>
+      <w:r>
+        <w:rPr>
+          <w:sz w:val="36"/>
+          <w:szCs w:val="36"/>
+        </w:rPr>
+        <w:lastRenderedPageBreak/>
+        <w:t>Movendo elementos: animações simples</w:t>
+      </w:r>
     </w:p>
     <w:p>
       <w:pPr>
@@ -15556,7 +24510,7 @@
     </inkml:brush>
   </inkml:definitions>
   <inkml:trace contextRef="#ctx0" brushRef="#br0">688 27 24575,'-4'-3'0,"1"0"0,-1 0 0,0 1 0,0 0 0,0-1 0,-1 1 0,1 1 0,0-1 0,-1 1 0,1-1 0,-1 1 0,0 1 0,1-1 0,-1 1 0,0-1 0,1 1 0,-1 1 0,0-1 0,1 1 0,-1 0 0,-6 1 0,1 1 0,0 0 0,0 0 0,1 1 0,-1 0 0,1 0 0,0 1 0,0 0 0,-14 12 0,-100 102 0,78-74 0,-2 2-104,-126 135-1157,164-170-5565</inkml:trace>
-  <inkml:trace contextRef="#ctx0" brushRef="#br0" timeOffset="1090.68">0 26 24575,'6'2'0,"1"0"0,-1 1 0,0 0 0,0 0 0,0 0 0,-1 1 0,1 0 0,7 7 0,8 4 0,11 7 0,-1 1 0,44 43 0,-22-18 0,-31-30 0,1-2 0,47 25 0,-45-28 0,-1 2 0,45 34 0,49 40-1365,-101-76-5461</inkml:trace>
+  <inkml:trace contextRef="#ctx0" brushRef="#br0" timeOffset="1090.67">0 26 24575,'6'2'0,"1"0"0,-1 1 0,0 0 0,0 0 0,0 0 0,-1 1 0,1 0 0,7 7 0,8 4 0,11 7 0,-1 1 0,44 43 0,-22-18 0,-31-30 0,1-2 0,47 25 0,-45-28 0,-1 2 0,45 34 0,49 40-1365,-101-76-5461</inkml:trace>
 </inkml:ink>
 </file>
 
